--- a/SRS/AegleSRS-PleaseWorkOnThisCopy.docx
+++ b/SRS/AegleSRS-PleaseWorkOnThisCopy.docx
@@ -1,6 +1,6 @@
 
 <file path=word/document.xml><?xml version="1.0" encoding="utf-8"?>
-<w:document xmlns:wpc="http://schemas.microsoft.com/office/word/2010/wordprocessingCanvas" xmlns:mc="http://schemas.openxmlformats.org/markup-compatibility/2006" xmlns:o="urn:schemas-microsoft-com:office:office" xmlns:r="http://schemas.openxmlformats.org/officeDocument/2006/relationships" xmlns:m="http://schemas.openxmlformats.org/officeDocument/2006/math" xmlns:v="urn:schemas-microsoft-com:vml" xmlns:wp14="http://schemas.microsoft.com/office/word/2010/wordprocessingDrawing" xmlns:wp="http://schemas.openxmlformats.org/drawingml/2006/wordprocessingDrawing" xmlns:w10="urn:schemas-microsoft-com:office:word" xmlns:w="http://schemas.openxmlformats.org/wordprocessingml/2006/main" xmlns:w14="http://schemas.microsoft.com/office/word/2010/wordml" xmlns:wpg="http://schemas.microsoft.com/office/word/2010/wordprocessingGroup" xmlns:wpi="http://schemas.microsoft.com/office/word/2010/wordprocessingInk" xmlns:wne="http://schemas.microsoft.com/office/word/2006/wordml" xmlns:wps="http://schemas.microsoft.com/office/word/2010/wordprocessingShape" mc:Ignorable="w14 wp14">
+<w:document xmlns:wpc="http://schemas.microsoft.com/office/word/2010/wordprocessingCanvas" xmlns:mo="http://schemas.microsoft.com/office/mac/office/2008/main" xmlns:mc="http://schemas.openxmlformats.org/markup-compatibility/2006" xmlns:mv="urn:schemas-microsoft-com:mac:vml" xmlns:o="urn:schemas-microsoft-com:office:office" xmlns:r="http://schemas.openxmlformats.org/officeDocument/2006/relationships" xmlns:m="http://schemas.openxmlformats.org/officeDocument/2006/math" xmlns:v="urn:schemas-microsoft-com:vml" xmlns:wp14="http://schemas.microsoft.com/office/word/2010/wordprocessingDrawing" xmlns:wp="http://schemas.openxmlformats.org/drawingml/2006/wordprocessingDrawing" xmlns:w10="urn:schemas-microsoft-com:office:word" xmlns:w="http://schemas.openxmlformats.org/wordprocessingml/2006/main" xmlns:w14="http://schemas.microsoft.com/office/word/2010/wordml" xmlns:wpg="http://schemas.microsoft.com/office/word/2010/wordprocessingGroup" xmlns:wpi="http://schemas.microsoft.com/office/word/2010/wordprocessingInk" xmlns:wne="http://schemas.microsoft.com/office/word/2006/wordml" xmlns:wps="http://schemas.microsoft.com/office/word/2010/wordprocessingShape" mc:Ignorable="w14 wp14">
   <w:body>
     <w:p>
       <w:pPr>
@@ -32,6 +32,7 @@
           <w:szCs w:val="104"/>
         </w:rPr>
       </w:pPr>
+      <w:proofErr w:type="spellStart"/>
       <w:r>
         <w:rPr>
           <w:sz w:val="104"/>
@@ -39,6 +40,7 @@
         </w:rPr>
         <w:t>Aegle</w:t>
       </w:r>
+      <w:proofErr w:type="spellEnd"/>
     </w:p>
     <w:p>
       <w:pPr>
@@ -457,14 +459,11 @@
         <w:p>
           <w:pPr>
             <w:pStyle w:val="TOC1"/>
-            <w:tabs>
-              <w:tab w:val="left" w:pos="480"/>
-              <w:tab w:val="right" w:leader="dot" w:pos="9350"/>
-            </w:tabs>
             <w:rPr>
               <w:rFonts w:asciiTheme="minorHAnsi" w:eastAsiaTheme="minorEastAsia" w:hAnsiTheme="minorHAnsi"/>
               <w:noProof/>
-              <w:sz w:val="22"/>
+              <w:szCs w:val="24"/>
+              <w:lang w:eastAsia="ja-JP"/>
             </w:rPr>
           </w:pPr>
           <w:r>
@@ -486,7 +485,8 @@
             <w:rPr>
               <w:rFonts w:asciiTheme="minorHAnsi" w:eastAsiaTheme="minorEastAsia" w:hAnsiTheme="minorHAnsi"/>
               <w:noProof/>
-              <w:sz w:val="22"/>
+              <w:szCs w:val="24"/>
+              <w:lang w:eastAsia="ja-JP"/>
             </w:rPr>
             <w:tab/>
           </w:r>
@@ -512,7 +512,7 @@
             <w:rPr>
               <w:noProof/>
             </w:rPr>
-            <w:instrText xml:space="preserve"> PAGEREF _Toc400483830 \h </w:instrText>
+            <w:instrText xml:space="preserve"> PAGEREF _Toc276298870 \h </w:instrText>
           </w:r>
           <w:r>
             <w:rPr>
@@ -542,13 +542,14 @@
           <w:pPr>
             <w:pStyle w:val="TOC2"/>
             <w:tabs>
-              <w:tab w:val="left" w:pos="880"/>
+              <w:tab w:val="left" w:pos="780"/>
               <w:tab w:val="right" w:leader="dot" w:pos="9350"/>
             </w:tabs>
             <w:rPr>
               <w:rFonts w:asciiTheme="minorHAnsi" w:eastAsiaTheme="minorEastAsia" w:hAnsiTheme="minorHAnsi"/>
               <w:noProof/>
-              <w:sz w:val="22"/>
+              <w:szCs w:val="24"/>
+              <w:lang w:eastAsia="ja-JP"/>
             </w:rPr>
           </w:pPr>
           <w:r>
@@ -561,7 +562,8 @@
             <w:rPr>
               <w:rFonts w:asciiTheme="minorHAnsi" w:eastAsiaTheme="minorEastAsia" w:hAnsiTheme="minorHAnsi"/>
               <w:noProof/>
-              <w:sz w:val="22"/>
+              <w:szCs w:val="24"/>
+              <w:lang w:eastAsia="ja-JP"/>
             </w:rPr>
             <w:tab/>
           </w:r>
@@ -587,7 +589,7 @@
             <w:rPr>
               <w:noProof/>
             </w:rPr>
-            <w:instrText xml:space="preserve"> PAGEREF _Toc400483831 \h </w:instrText>
+            <w:instrText xml:space="preserve"> PAGEREF _Toc276298871 \h </w:instrText>
           </w:r>
           <w:r>
             <w:rPr>
@@ -617,13 +619,14 @@
           <w:pPr>
             <w:pStyle w:val="TOC2"/>
             <w:tabs>
-              <w:tab w:val="left" w:pos="880"/>
+              <w:tab w:val="left" w:pos="780"/>
               <w:tab w:val="right" w:leader="dot" w:pos="9350"/>
             </w:tabs>
             <w:rPr>
               <w:rFonts w:asciiTheme="minorHAnsi" w:eastAsiaTheme="minorEastAsia" w:hAnsiTheme="minorHAnsi"/>
               <w:noProof/>
-              <w:sz w:val="22"/>
+              <w:szCs w:val="24"/>
+              <w:lang w:eastAsia="ja-JP"/>
             </w:rPr>
           </w:pPr>
           <w:r>
@@ -636,7 +639,8 @@
             <w:rPr>
               <w:rFonts w:asciiTheme="minorHAnsi" w:eastAsiaTheme="minorEastAsia" w:hAnsiTheme="minorHAnsi"/>
               <w:noProof/>
-              <w:sz w:val="22"/>
+              <w:szCs w:val="24"/>
+              <w:lang w:eastAsia="ja-JP"/>
             </w:rPr>
             <w:tab/>
           </w:r>
@@ -662,7 +666,7 @@
             <w:rPr>
               <w:noProof/>
             </w:rPr>
-            <w:instrText xml:space="preserve"> PAGEREF _Toc400483832 \h </w:instrText>
+            <w:instrText xml:space="preserve"> PAGEREF _Toc276298872 \h </w:instrText>
           </w:r>
           <w:r>
             <w:rPr>
@@ -679,7 +683,7 @@
             <w:rPr>
               <w:noProof/>
             </w:rPr>
-            <w:t>8</w:t>
+            <w:t>9</w:t>
           </w:r>
           <w:r>
             <w:rPr>
@@ -691,14 +695,11 @@
         <w:p>
           <w:pPr>
             <w:pStyle w:val="TOC1"/>
-            <w:tabs>
-              <w:tab w:val="left" w:pos="480"/>
-              <w:tab w:val="right" w:leader="dot" w:pos="9350"/>
-            </w:tabs>
             <w:rPr>
               <w:rFonts w:asciiTheme="minorHAnsi" w:eastAsiaTheme="minorEastAsia" w:hAnsiTheme="minorHAnsi"/>
               <w:noProof/>
-              <w:sz w:val="22"/>
+              <w:szCs w:val="24"/>
+              <w:lang w:eastAsia="ja-JP"/>
             </w:rPr>
           </w:pPr>
           <w:r>
@@ -711,7 +712,8 @@
             <w:rPr>
               <w:rFonts w:asciiTheme="minorHAnsi" w:eastAsiaTheme="minorEastAsia" w:hAnsiTheme="minorHAnsi"/>
               <w:noProof/>
-              <w:sz w:val="22"/>
+              <w:szCs w:val="24"/>
+              <w:lang w:eastAsia="ja-JP"/>
             </w:rPr>
             <w:tab/>
           </w:r>
@@ -737,7 +739,7 @@
             <w:rPr>
               <w:noProof/>
             </w:rPr>
-            <w:instrText xml:space="preserve"> PAGEREF _Toc400483833 \h </w:instrText>
+            <w:instrText xml:space="preserve"> PAGEREF _Toc276298873 \h </w:instrText>
           </w:r>
           <w:r>
             <w:rPr>
@@ -754,7 +756,7 @@
             <w:rPr>
               <w:noProof/>
             </w:rPr>
-            <w:t>9</w:t>
+            <w:t>10</w:t>
           </w:r>
           <w:r>
             <w:rPr>
@@ -767,13 +769,14 @@
           <w:pPr>
             <w:pStyle w:val="TOC2"/>
             <w:tabs>
-              <w:tab w:val="left" w:pos="880"/>
+              <w:tab w:val="left" w:pos="780"/>
               <w:tab w:val="right" w:leader="dot" w:pos="9350"/>
             </w:tabs>
             <w:rPr>
               <w:rFonts w:asciiTheme="minorHAnsi" w:eastAsiaTheme="minorEastAsia" w:hAnsiTheme="minorHAnsi"/>
               <w:noProof/>
-              <w:sz w:val="22"/>
+              <w:szCs w:val="24"/>
+              <w:lang w:eastAsia="ja-JP"/>
             </w:rPr>
           </w:pPr>
           <w:r>
@@ -786,7 +789,8 @@
             <w:rPr>
               <w:rFonts w:asciiTheme="minorHAnsi" w:eastAsiaTheme="minorEastAsia" w:hAnsiTheme="minorHAnsi"/>
               <w:noProof/>
-              <w:sz w:val="22"/>
+              <w:szCs w:val="24"/>
+              <w:lang w:eastAsia="ja-JP"/>
             </w:rPr>
             <w:tab/>
           </w:r>
@@ -812,7 +816,7 @@
             <w:rPr>
               <w:noProof/>
             </w:rPr>
-            <w:instrText xml:space="preserve"> PAGEREF _Toc400483834 \h </w:instrText>
+            <w:instrText xml:space="preserve"> PAGEREF _Toc276298874 \h </w:instrText>
           </w:r>
           <w:r>
             <w:rPr>
@@ -829,7 +833,7 @@
             <w:rPr>
               <w:noProof/>
             </w:rPr>
-            <w:t>9</w:t>
+            <w:t>10</w:t>
           </w:r>
           <w:r>
             <w:rPr>
@@ -842,13 +846,14 @@
           <w:pPr>
             <w:pStyle w:val="TOC2"/>
             <w:tabs>
-              <w:tab w:val="left" w:pos="880"/>
+              <w:tab w:val="left" w:pos="780"/>
               <w:tab w:val="right" w:leader="dot" w:pos="9350"/>
             </w:tabs>
             <w:rPr>
               <w:rFonts w:asciiTheme="minorHAnsi" w:eastAsiaTheme="minorEastAsia" w:hAnsiTheme="minorHAnsi"/>
               <w:noProof/>
-              <w:sz w:val="22"/>
+              <w:szCs w:val="24"/>
+              <w:lang w:eastAsia="ja-JP"/>
             </w:rPr>
           </w:pPr>
           <w:r>
@@ -861,7 +866,8 @@
             <w:rPr>
               <w:rFonts w:asciiTheme="minorHAnsi" w:eastAsiaTheme="minorEastAsia" w:hAnsiTheme="minorHAnsi"/>
               <w:noProof/>
-              <w:sz w:val="22"/>
+              <w:szCs w:val="24"/>
+              <w:lang w:eastAsia="ja-JP"/>
             </w:rPr>
             <w:tab/>
           </w:r>
@@ -887,7 +893,7 @@
             <w:rPr>
               <w:noProof/>
             </w:rPr>
-            <w:instrText xml:space="preserve"> PAGEREF _Toc400483835 \h </w:instrText>
+            <w:instrText xml:space="preserve"> PAGEREF _Toc276298875 \h </w:instrText>
           </w:r>
           <w:r>
             <w:rPr>
@@ -904,7 +910,7 @@
             <w:rPr>
               <w:noProof/>
             </w:rPr>
-            <w:t>9</w:t>
+            <w:t>10</w:t>
           </w:r>
           <w:r>
             <w:rPr>
@@ -917,13 +923,14 @@
           <w:pPr>
             <w:pStyle w:val="TOC2"/>
             <w:tabs>
-              <w:tab w:val="left" w:pos="880"/>
+              <w:tab w:val="left" w:pos="780"/>
               <w:tab w:val="right" w:leader="dot" w:pos="9350"/>
             </w:tabs>
             <w:rPr>
               <w:rFonts w:asciiTheme="minorHAnsi" w:eastAsiaTheme="minorEastAsia" w:hAnsiTheme="minorHAnsi"/>
               <w:noProof/>
-              <w:sz w:val="22"/>
+              <w:szCs w:val="24"/>
+              <w:lang w:eastAsia="ja-JP"/>
             </w:rPr>
           </w:pPr>
           <w:r>
@@ -936,7 +943,8 @@
             <w:rPr>
               <w:rFonts w:asciiTheme="minorHAnsi" w:eastAsiaTheme="minorEastAsia" w:hAnsiTheme="minorHAnsi"/>
               <w:noProof/>
-              <w:sz w:val="22"/>
+              <w:szCs w:val="24"/>
+              <w:lang w:eastAsia="ja-JP"/>
             </w:rPr>
             <w:tab/>
           </w:r>
@@ -962,7 +970,7 @@
             <w:rPr>
               <w:noProof/>
             </w:rPr>
-            <w:instrText xml:space="preserve"> PAGEREF _Toc400483836 \h </w:instrText>
+            <w:instrText xml:space="preserve"> PAGEREF _Toc276298876 \h </w:instrText>
           </w:r>
           <w:r>
             <w:rPr>
@@ -979,7 +987,7 @@
             <w:rPr>
               <w:noProof/>
             </w:rPr>
-            <w:t>11</w:t>
+            <w:t>12</w:t>
           </w:r>
           <w:r>
             <w:rPr>
@@ -991,14 +999,11 @@
         <w:p>
           <w:pPr>
             <w:pStyle w:val="TOC1"/>
-            <w:tabs>
-              <w:tab w:val="left" w:pos="480"/>
-              <w:tab w:val="right" w:leader="dot" w:pos="9350"/>
-            </w:tabs>
             <w:rPr>
               <w:rFonts w:asciiTheme="minorHAnsi" w:eastAsiaTheme="minorEastAsia" w:hAnsiTheme="minorHAnsi"/>
               <w:noProof/>
-              <w:sz w:val="22"/>
+              <w:szCs w:val="24"/>
+              <w:lang w:eastAsia="ja-JP"/>
             </w:rPr>
           </w:pPr>
           <w:r>
@@ -1011,7 +1016,8 @@
             <w:rPr>
               <w:rFonts w:asciiTheme="minorHAnsi" w:eastAsiaTheme="minorEastAsia" w:hAnsiTheme="minorHAnsi"/>
               <w:noProof/>
-              <w:sz w:val="22"/>
+              <w:szCs w:val="24"/>
+              <w:lang w:eastAsia="ja-JP"/>
             </w:rPr>
             <w:tab/>
           </w:r>
@@ -1037,7 +1043,7 @@
             <w:rPr>
               <w:noProof/>
             </w:rPr>
-            <w:instrText xml:space="preserve"> PAGEREF _Toc400483837 \h </w:instrText>
+            <w:instrText xml:space="preserve"> PAGEREF _Toc276298877 \h </w:instrText>
           </w:r>
           <w:r>
             <w:rPr>
@@ -1054,7 +1060,7 @@
             <w:rPr>
               <w:noProof/>
             </w:rPr>
-            <w:t>14</w:t>
+            <w:t>15</w:t>
           </w:r>
           <w:r>
             <w:rPr>
@@ -1067,13 +1073,14 @@
           <w:pPr>
             <w:pStyle w:val="TOC2"/>
             <w:tabs>
-              <w:tab w:val="left" w:pos="880"/>
+              <w:tab w:val="left" w:pos="780"/>
               <w:tab w:val="right" w:leader="dot" w:pos="9350"/>
             </w:tabs>
             <w:rPr>
               <w:rFonts w:asciiTheme="minorHAnsi" w:eastAsiaTheme="minorEastAsia" w:hAnsiTheme="minorHAnsi"/>
               <w:noProof/>
-              <w:sz w:val="22"/>
+              <w:szCs w:val="24"/>
+              <w:lang w:eastAsia="ja-JP"/>
             </w:rPr>
           </w:pPr>
           <w:r>
@@ -1086,7 +1093,8 @@
             <w:rPr>
               <w:rFonts w:asciiTheme="minorHAnsi" w:eastAsiaTheme="minorEastAsia" w:hAnsiTheme="minorHAnsi"/>
               <w:noProof/>
-              <w:sz w:val="22"/>
+              <w:szCs w:val="24"/>
+              <w:lang w:eastAsia="ja-JP"/>
             </w:rPr>
             <w:tab/>
           </w:r>
@@ -1112,7 +1120,7 @@
             <w:rPr>
               <w:noProof/>
             </w:rPr>
-            <w:instrText xml:space="preserve"> PAGEREF _Toc400483838 \h </w:instrText>
+            <w:instrText xml:space="preserve"> PAGEREF _Toc276298878 \h </w:instrText>
           </w:r>
           <w:r>
             <w:rPr>
@@ -1129,7 +1137,7 @@
             <w:rPr>
               <w:noProof/>
             </w:rPr>
-            <w:t>16</w:t>
+            <w:t>18</w:t>
           </w:r>
           <w:r>
             <w:rPr>
@@ -1142,13 +1150,14 @@
           <w:pPr>
             <w:pStyle w:val="TOC2"/>
             <w:tabs>
-              <w:tab w:val="left" w:pos="880"/>
+              <w:tab w:val="left" w:pos="780"/>
               <w:tab w:val="right" w:leader="dot" w:pos="9350"/>
             </w:tabs>
             <w:rPr>
               <w:rFonts w:asciiTheme="minorHAnsi" w:eastAsiaTheme="minorEastAsia" w:hAnsiTheme="minorHAnsi"/>
               <w:noProof/>
-              <w:sz w:val="22"/>
+              <w:szCs w:val="24"/>
+              <w:lang w:eastAsia="ja-JP"/>
             </w:rPr>
           </w:pPr>
           <w:r>
@@ -1161,7 +1170,8 @@
             <w:rPr>
               <w:rFonts w:asciiTheme="minorHAnsi" w:eastAsiaTheme="minorEastAsia" w:hAnsiTheme="minorHAnsi"/>
               <w:noProof/>
-              <w:sz w:val="22"/>
+              <w:szCs w:val="24"/>
+              <w:lang w:eastAsia="ja-JP"/>
             </w:rPr>
             <w:tab/>
           </w:r>
@@ -1187,7 +1197,7 @@
             <w:rPr>
               <w:noProof/>
             </w:rPr>
-            <w:instrText xml:space="preserve"> PAGEREF _Toc400483839 \h </w:instrText>
+            <w:instrText xml:space="preserve"> PAGEREF _Toc276298879 \h </w:instrText>
           </w:r>
           <w:r>
             <w:rPr>
@@ -1204,7 +1214,7 @@
             <w:rPr>
               <w:noProof/>
             </w:rPr>
-            <w:t>16</w:t>
+            <w:t>18</w:t>
           </w:r>
           <w:r>
             <w:rPr>
@@ -1217,13 +1227,14 @@
           <w:pPr>
             <w:pStyle w:val="TOC2"/>
             <w:tabs>
-              <w:tab w:val="left" w:pos="880"/>
+              <w:tab w:val="left" w:pos="780"/>
               <w:tab w:val="right" w:leader="dot" w:pos="9350"/>
             </w:tabs>
             <w:rPr>
               <w:rFonts w:asciiTheme="minorHAnsi" w:eastAsiaTheme="minorEastAsia" w:hAnsiTheme="minorHAnsi"/>
               <w:noProof/>
-              <w:sz w:val="22"/>
+              <w:szCs w:val="24"/>
+              <w:lang w:eastAsia="ja-JP"/>
             </w:rPr>
           </w:pPr>
           <w:r>
@@ -1236,7 +1247,8 @@
             <w:rPr>
               <w:rFonts w:asciiTheme="minorHAnsi" w:eastAsiaTheme="minorEastAsia" w:hAnsiTheme="minorHAnsi"/>
               <w:noProof/>
-              <w:sz w:val="22"/>
+              <w:szCs w:val="24"/>
+              <w:lang w:eastAsia="ja-JP"/>
             </w:rPr>
             <w:tab/>
           </w:r>
@@ -1262,7 +1274,7 @@
             <w:rPr>
               <w:noProof/>
             </w:rPr>
-            <w:instrText xml:space="preserve"> PAGEREF _Toc400483840 \h </w:instrText>
+            <w:instrText xml:space="preserve"> PAGEREF _Toc276298880 \h </w:instrText>
           </w:r>
           <w:r>
             <w:rPr>
@@ -1279,7 +1291,7 @@
             <w:rPr>
               <w:noProof/>
             </w:rPr>
-            <w:t>17</w:t>
+            <w:t>18</w:t>
           </w:r>
           <w:r>
             <w:rPr>
@@ -1292,13 +1304,14 @@
           <w:pPr>
             <w:pStyle w:val="TOC2"/>
             <w:tabs>
-              <w:tab w:val="left" w:pos="880"/>
+              <w:tab w:val="left" w:pos="780"/>
               <w:tab w:val="right" w:leader="dot" w:pos="9350"/>
             </w:tabs>
             <w:rPr>
               <w:rFonts w:asciiTheme="minorHAnsi" w:eastAsiaTheme="minorEastAsia" w:hAnsiTheme="minorHAnsi"/>
               <w:noProof/>
-              <w:sz w:val="22"/>
+              <w:szCs w:val="24"/>
+              <w:lang w:eastAsia="ja-JP"/>
             </w:rPr>
           </w:pPr>
           <w:r>
@@ -1311,7 +1324,8 @@
             <w:rPr>
               <w:rFonts w:asciiTheme="minorHAnsi" w:eastAsiaTheme="minorEastAsia" w:hAnsiTheme="minorHAnsi"/>
               <w:noProof/>
-              <w:sz w:val="22"/>
+              <w:szCs w:val="24"/>
+              <w:lang w:eastAsia="ja-JP"/>
             </w:rPr>
             <w:tab/>
           </w:r>
@@ -1337,7 +1351,7 @@
             <w:rPr>
               <w:noProof/>
             </w:rPr>
-            <w:instrText xml:space="preserve"> PAGEREF _Toc400483841 \h </w:instrText>
+            <w:instrText xml:space="preserve"> PAGEREF _Toc276298881 \h </w:instrText>
           </w:r>
           <w:r>
             <w:rPr>
@@ -1354,7 +1368,7 @@
             <w:rPr>
               <w:noProof/>
             </w:rPr>
-            <w:t>17</w:t>
+            <w:t>19</w:t>
           </w:r>
           <w:r>
             <w:rPr>
@@ -1367,13 +1381,14 @@
           <w:pPr>
             <w:pStyle w:val="TOC2"/>
             <w:tabs>
-              <w:tab w:val="left" w:pos="880"/>
+              <w:tab w:val="left" w:pos="780"/>
               <w:tab w:val="right" w:leader="dot" w:pos="9350"/>
             </w:tabs>
             <w:rPr>
               <w:rFonts w:asciiTheme="minorHAnsi" w:eastAsiaTheme="minorEastAsia" w:hAnsiTheme="minorHAnsi"/>
               <w:noProof/>
-              <w:sz w:val="22"/>
+              <w:szCs w:val="24"/>
+              <w:lang w:eastAsia="ja-JP"/>
             </w:rPr>
           </w:pPr>
           <w:r>
@@ -1386,7 +1401,8 @@
             <w:rPr>
               <w:rFonts w:asciiTheme="minorHAnsi" w:eastAsiaTheme="minorEastAsia" w:hAnsiTheme="minorHAnsi"/>
               <w:noProof/>
-              <w:sz w:val="22"/>
+              <w:szCs w:val="24"/>
+              <w:lang w:eastAsia="ja-JP"/>
             </w:rPr>
             <w:tab/>
           </w:r>
@@ -1412,7 +1428,7 @@
             <w:rPr>
               <w:noProof/>
             </w:rPr>
-            <w:instrText xml:space="preserve"> PAGEREF _Toc400483842 \h </w:instrText>
+            <w:instrText xml:space="preserve"> PAGEREF _Toc276298882 \h </w:instrText>
           </w:r>
           <w:r>
             <w:rPr>
@@ -1429,7 +1445,7 @@
             <w:rPr>
               <w:noProof/>
             </w:rPr>
-            <w:t>17</w:t>
+            <w:t>19</w:t>
           </w:r>
           <w:r>
             <w:rPr>
@@ -1442,13 +1458,14 @@
           <w:pPr>
             <w:pStyle w:val="TOC2"/>
             <w:tabs>
-              <w:tab w:val="left" w:pos="880"/>
+              <w:tab w:val="left" w:pos="780"/>
               <w:tab w:val="right" w:leader="dot" w:pos="9350"/>
             </w:tabs>
             <w:rPr>
               <w:rFonts w:asciiTheme="minorHAnsi" w:eastAsiaTheme="minorEastAsia" w:hAnsiTheme="minorHAnsi"/>
               <w:noProof/>
-              <w:sz w:val="22"/>
+              <w:szCs w:val="24"/>
+              <w:lang w:eastAsia="ja-JP"/>
             </w:rPr>
           </w:pPr>
           <w:r>
@@ -1461,7 +1478,8 @@
             <w:rPr>
               <w:rFonts w:asciiTheme="minorHAnsi" w:eastAsiaTheme="minorEastAsia" w:hAnsiTheme="minorHAnsi"/>
               <w:noProof/>
-              <w:sz w:val="22"/>
+              <w:szCs w:val="24"/>
+              <w:lang w:eastAsia="ja-JP"/>
             </w:rPr>
             <w:tab/>
           </w:r>
@@ -1487,7 +1505,7 @@
             <w:rPr>
               <w:noProof/>
             </w:rPr>
-            <w:instrText xml:space="preserve"> PAGEREF _Toc400483843 \h </w:instrText>
+            <w:instrText xml:space="preserve"> PAGEREF _Toc276298883 \h </w:instrText>
           </w:r>
           <w:r>
             <w:rPr>
@@ -1504,7 +1522,7 @@
             <w:rPr>
               <w:noProof/>
             </w:rPr>
-            <w:t>18</w:t>
+            <w:t>19</w:t>
           </w:r>
           <w:r>
             <w:rPr>
@@ -1517,13 +1535,14 @@
           <w:pPr>
             <w:pStyle w:val="TOC2"/>
             <w:tabs>
-              <w:tab w:val="left" w:pos="880"/>
+              <w:tab w:val="left" w:pos="780"/>
               <w:tab w:val="right" w:leader="dot" w:pos="9350"/>
             </w:tabs>
             <w:rPr>
               <w:rFonts w:asciiTheme="minorHAnsi" w:eastAsiaTheme="minorEastAsia" w:hAnsiTheme="minorHAnsi"/>
               <w:noProof/>
-              <w:sz w:val="22"/>
+              <w:szCs w:val="24"/>
+              <w:lang w:eastAsia="ja-JP"/>
             </w:rPr>
           </w:pPr>
           <w:r>
@@ -1536,7 +1555,8 @@
             <w:rPr>
               <w:rFonts w:asciiTheme="minorHAnsi" w:eastAsiaTheme="minorEastAsia" w:hAnsiTheme="minorHAnsi"/>
               <w:noProof/>
-              <w:sz w:val="22"/>
+              <w:szCs w:val="24"/>
+              <w:lang w:eastAsia="ja-JP"/>
             </w:rPr>
             <w:tab/>
           </w:r>
@@ -1562,7 +1582,7 @@
             <w:rPr>
               <w:noProof/>
             </w:rPr>
-            <w:instrText xml:space="preserve"> PAGEREF _Toc400483844 \h </w:instrText>
+            <w:instrText xml:space="preserve"> PAGEREF _Toc276298884 \h </w:instrText>
           </w:r>
           <w:r>
             <w:rPr>
@@ -1579,7 +1599,7 @@
             <w:rPr>
               <w:noProof/>
             </w:rPr>
-            <w:t>19</w:t>
+            <w:t>20</w:t>
           </w:r>
           <w:r>
             <w:rPr>
@@ -1592,13 +1612,14 @@
           <w:pPr>
             <w:pStyle w:val="TOC2"/>
             <w:tabs>
-              <w:tab w:val="left" w:pos="880"/>
+              <w:tab w:val="left" w:pos="780"/>
               <w:tab w:val="right" w:leader="dot" w:pos="9350"/>
             </w:tabs>
             <w:rPr>
               <w:rFonts w:asciiTheme="minorHAnsi" w:eastAsiaTheme="minorEastAsia" w:hAnsiTheme="minorHAnsi"/>
               <w:noProof/>
-              <w:sz w:val="22"/>
+              <w:szCs w:val="24"/>
+              <w:lang w:eastAsia="ja-JP"/>
             </w:rPr>
           </w:pPr>
           <w:r>
@@ -1611,7 +1632,8 @@
             <w:rPr>
               <w:rFonts w:asciiTheme="minorHAnsi" w:eastAsiaTheme="minorEastAsia" w:hAnsiTheme="minorHAnsi"/>
               <w:noProof/>
-              <w:sz w:val="22"/>
+              <w:szCs w:val="24"/>
+              <w:lang w:eastAsia="ja-JP"/>
             </w:rPr>
             <w:tab/>
           </w:r>
@@ -1637,7 +1659,7 @@
             <w:rPr>
               <w:noProof/>
             </w:rPr>
-            <w:instrText xml:space="preserve"> PAGEREF _Toc400483845 \h </w:instrText>
+            <w:instrText xml:space="preserve"> PAGEREF _Toc276298885 \h </w:instrText>
           </w:r>
           <w:r>
             <w:rPr>
@@ -1654,7 +1676,7 @@
             <w:rPr>
               <w:noProof/>
             </w:rPr>
-            <w:t>19</w:t>
+            <w:t>20</w:t>
           </w:r>
           <w:r>
             <w:rPr>
@@ -1667,13 +1689,14 @@
           <w:pPr>
             <w:pStyle w:val="TOC2"/>
             <w:tabs>
-              <w:tab w:val="left" w:pos="880"/>
+              <w:tab w:val="left" w:pos="780"/>
               <w:tab w:val="right" w:leader="dot" w:pos="9350"/>
             </w:tabs>
             <w:rPr>
               <w:rFonts w:asciiTheme="minorHAnsi" w:eastAsiaTheme="minorEastAsia" w:hAnsiTheme="minorHAnsi"/>
               <w:noProof/>
-              <w:sz w:val="22"/>
+              <w:szCs w:val="24"/>
+              <w:lang w:eastAsia="ja-JP"/>
             </w:rPr>
           </w:pPr>
           <w:r>
@@ -1686,7 +1709,8 @@
             <w:rPr>
               <w:rFonts w:asciiTheme="minorHAnsi" w:eastAsiaTheme="minorEastAsia" w:hAnsiTheme="minorHAnsi"/>
               <w:noProof/>
-              <w:sz w:val="22"/>
+              <w:szCs w:val="24"/>
+              <w:lang w:eastAsia="ja-JP"/>
             </w:rPr>
             <w:tab/>
           </w:r>
@@ -1712,7 +1736,7 @@
             <w:rPr>
               <w:noProof/>
             </w:rPr>
-            <w:instrText xml:space="preserve"> PAGEREF _Toc400483846 \h </w:instrText>
+            <w:instrText xml:space="preserve"> PAGEREF _Toc276298886 \h </w:instrText>
           </w:r>
           <w:r>
             <w:rPr>
@@ -1729,7 +1753,7 @@
             <w:rPr>
               <w:noProof/>
             </w:rPr>
-            <w:t>19</w:t>
+            <w:t>20</w:t>
           </w:r>
           <w:r>
             <w:rPr>
@@ -1742,13 +1766,14 @@
           <w:pPr>
             <w:pStyle w:val="TOC2"/>
             <w:tabs>
-              <w:tab w:val="left" w:pos="1100"/>
+              <w:tab w:val="left" w:pos="900"/>
               <w:tab w:val="right" w:leader="dot" w:pos="9350"/>
             </w:tabs>
             <w:rPr>
               <w:rFonts w:asciiTheme="minorHAnsi" w:eastAsiaTheme="minorEastAsia" w:hAnsiTheme="minorHAnsi"/>
               <w:noProof/>
-              <w:sz w:val="22"/>
+              <w:szCs w:val="24"/>
+              <w:lang w:eastAsia="ja-JP"/>
             </w:rPr>
           </w:pPr>
           <w:r>
@@ -1761,7 +1786,8 @@
             <w:rPr>
               <w:rFonts w:asciiTheme="minorHAnsi" w:eastAsiaTheme="minorEastAsia" w:hAnsiTheme="minorHAnsi"/>
               <w:noProof/>
-              <w:sz w:val="22"/>
+              <w:szCs w:val="24"/>
+              <w:lang w:eastAsia="ja-JP"/>
             </w:rPr>
             <w:tab/>
           </w:r>
@@ -1787,7 +1813,7 @@
             <w:rPr>
               <w:noProof/>
             </w:rPr>
-            <w:instrText xml:space="preserve"> PAGEREF _Toc400483847 \h </w:instrText>
+            <w:instrText xml:space="preserve"> PAGEREF _Toc276298887 \h </w:instrText>
           </w:r>
           <w:r>
             <w:rPr>
@@ -1804,7 +1830,7 @@
             <w:rPr>
               <w:noProof/>
             </w:rPr>
-            <w:t>20</w:t>
+            <w:t>21</w:t>
           </w:r>
           <w:r>
             <w:rPr>
@@ -1817,13 +1843,14 @@
           <w:pPr>
             <w:pStyle w:val="TOC2"/>
             <w:tabs>
-              <w:tab w:val="left" w:pos="1100"/>
+              <w:tab w:val="left" w:pos="900"/>
               <w:tab w:val="right" w:leader="dot" w:pos="9350"/>
             </w:tabs>
             <w:rPr>
               <w:rFonts w:asciiTheme="minorHAnsi" w:eastAsiaTheme="minorEastAsia" w:hAnsiTheme="minorHAnsi"/>
               <w:noProof/>
-              <w:sz w:val="22"/>
+              <w:szCs w:val="24"/>
+              <w:lang w:eastAsia="ja-JP"/>
             </w:rPr>
           </w:pPr>
           <w:r>
@@ -1836,7 +1863,8 @@
             <w:rPr>
               <w:rFonts w:asciiTheme="minorHAnsi" w:eastAsiaTheme="minorEastAsia" w:hAnsiTheme="minorHAnsi"/>
               <w:noProof/>
-              <w:sz w:val="22"/>
+              <w:szCs w:val="24"/>
+              <w:lang w:eastAsia="ja-JP"/>
             </w:rPr>
             <w:tab/>
           </w:r>
@@ -1862,7 +1890,7 @@
             <w:rPr>
               <w:noProof/>
             </w:rPr>
-            <w:instrText xml:space="preserve"> PAGEREF _Toc400483848 \h </w:instrText>
+            <w:instrText xml:space="preserve"> PAGEREF _Toc276298888 \h </w:instrText>
           </w:r>
           <w:r>
             <w:rPr>
@@ -1879,7 +1907,7 @@
             <w:rPr>
               <w:noProof/>
             </w:rPr>
-            <w:t>20</w:t>
+            <w:t>21</w:t>
           </w:r>
           <w:r>
             <w:rPr>
@@ -1892,13 +1920,14 @@
           <w:pPr>
             <w:pStyle w:val="TOC2"/>
             <w:tabs>
-              <w:tab w:val="left" w:pos="1100"/>
+              <w:tab w:val="left" w:pos="900"/>
               <w:tab w:val="right" w:leader="dot" w:pos="9350"/>
             </w:tabs>
             <w:rPr>
               <w:rFonts w:asciiTheme="minorHAnsi" w:eastAsiaTheme="minorEastAsia" w:hAnsiTheme="minorHAnsi"/>
               <w:noProof/>
-              <w:sz w:val="22"/>
+              <w:szCs w:val="24"/>
+              <w:lang w:eastAsia="ja-JP"/>
             </w:rPr>
           </w:pPr>
           <w:r>
@@ -1911,7 +1940,8 @@
             <w:rPr>
               <w:rFonts w:asciiTheme="minorHAnsi" w:eastAsiaTheme="minorEastAsia" w:hAnsiTheme="minorHAnsi"/>
               <w:noProof/>
-              <w:sz w:val="22"/>
+              <w:szCs w:val="24"/>
+              <w:lang w:eastAsia="ja-JP"/>
             </w:rPr>
             <w:tab/>
           </w:r>
@@ -1919,7 +1949,7 @@
             <w:rPr>
               <w:noProof/>
             </w:rPr>
-            <w:t>Registration\Login System</w:t>
+            <w:t>Registration/Login System</w:t>
           </w:r>
           <w:r>
             <w:rPr>
@@ -1937,7 +1967,7 @@
             <w:rPr>
               <w:noProof/>
             </w:rPr>
-            <w:instrText xml:space="preserve"> PAGEREF _Toc400483849 \h </w:instrText>
+            <w:instrText xml:space="preserve"> PAGEREF _Toc276298889 \h </w:instrText>
           </w:r>
           <w:r>
             <w:rPr>
@@ -1967,13 +1997,14 @@
           <w:pPr>
             <w:pStyle w:val="TOC2"/>
             <w:tabs>
-              <w:tab w:val="left" w:pos="1100"/>
+              <w:tab w:val="left" w:pos="900"/>
               <w:tab w:val="right" w:leader="dot" w:pos="9350"/>
             </w:tabs>
             <w:rPr>
               <w:rFonts w:asciiTheme="minorHAnsi" w:eastAsiaTheme="minorEastAsia" w:hAnsiTheme="minorHAnsi"/>
               <w:noProof/>
-              <w:sz w:val="22"/>
+              <w:szCs w:val="24"/>
+              <w:lang w:eastAsia="ja-JP"/>
             </w:rPr>
           </w:pPr>
           <w:r>
@@ -1986,7 +2017,8 @@
             <w:rPr>
               <w:rFonts w:asciiTheme="minorHAnsi" w:eastAsiaTheme="minorEastAsia" w:hAnsiTheme="minorHAnsi"/>
               <w:noProof/>
-              <w:sz w:val="22"/>
+              <w:szCs w:val="24"/>
+              <w:lang w:eastAsia="ja-JP"/>
             </w:rPr>
             <w:tab/>
           </w:r>
@@ -2012,7 +2044,7 @@
             <w:rPr>
               <w:noProof/>
             </w:rPr>
-            <w:instrText xml:space="preserve"> PAGEREF _Toc400483850 \h </w:instrText>
+            <w:instrText xml:space="preserve"> PAGEREF _Toc276298890 \h </w:instrText>
           </w:r>
           <w:r>
             <w:rPr>
@@ -2029,7 +2061,7 @@
             <w:rPr>
               <w:noProof/>
             </w:rPr>
-            <w:t>21</w:t>
+            <w:t>22</w:t>
           </w:r>
           <w:r>
             <w:rPr>
@@ -2041,14 +2073,11 @@
         <w:p>
           <w:pPr>
             <w:pStyle w:val="TOC1"/>
-            <w:tabs>
-              <w:tab w:val="left" w:pos="480"/>
-              <w:tab w:val="right" w:leader="dot" w:pos="9350"/>
-            </w:tabs>
             <w:rPr>
               <w:rFonts w:asciiTheme="minorHAnsi" w:eastAsiaTheme="minorEastAsia" w:hAnsiTheme="minorHAnsi"/>
               <w:noProof/>
-              <w:sz w:val="22"/>
+              <w:szCs w:val="24"/>
+              <w:lang w:eastAsia="ja-JP"/>
             </w:rPr>
           </w:pPr>
           <w:r>
@@ -2061,7 +2090,8 @@
             <w:rPr>
               <w:rFonts w:asciiTheme="minorHAnsi" w:eastAsiaTheme="minorEastAsia" w:hAnsiTheme="minorHAnsi"/>
               <w:noProof/>
-              <w:sz w:val="22"/>
+              <w:szCs w:val="24"/>
+              <w:lang w:eastAsia="ja-JP"/>
             </w:rPr>
             <w:tab/>
           </w:r>
@@ -2087,7 +2117,7 @@
             <w:rPr>
               <w:noProof/>
             </w:rPr>
-            <w:instrText xml:space="preserve"> PAGEREF _Toc400483851 \h </w:instrText>
+            <w:instrText xml:space="preserve"> PAGEREF _Toc276298891 \h </w:instrText>
           </w:r>
           <w:r>
             <w:rPr>
@@ -2104,7 +2134,7 @@
             <w:rPr>
               <w:noProof/>
             </w:rPr>
-            <w:t>22</w:t>
+            <w:t>23</w:t>
           </w:r>
           <w:r>
             <w:rPr>
@@ -2117,13 +2147,14 @@
           <w:pPr>
             <w:pStyle w:val="TOC2"/>
             <w:tabs>
-              <w:tab w:val="left" w:pos="880"/>
+              <w:tab w:val="left" w:pos="780"/>
               <w:tab w:val="right" w:leader="dot" w:pos="9350"/>
             </w:tabs>
             <w:rPr>
               <w:rFonts w:asciiTheme="minorHAnsi" w:eastAsiaTheme="minorEastAsia" w:hAnsiTheme="minorHAnsi"/>
               <w:noProof/>
-              <w:sz w:val="22"/>
+              <w:szCs w:val="24"/>
+              <w:lang w:eastAsia="ja-JP"/>
             </w:rPr>
           </w:pPr>
           <w:r>
@@ -2136,7 +2167,8 @@
             <w:rPr>
               <w:rFonts w:asciiTheme="minorHAnsi" w:eastAsiaTheme="minorEastAsia" w:hAnsiTheme="minorHAnsi"/>
               <w:noProof/>
-              <w:sz w:val="22"/>
+              <w:szCs w:val="24"/>
+              <w:lang w:eastAsia="ja-JP"/>
             </w:rPr>
             <w:tab/>
           </w:r>
@@ -2162,7 +2194,7 @@
             <w:rPr>
               <w:noProof/>
             </w:rPr>
-            <w:instrText xml:space="preserve"> PAGEREF _Toc400483852 \h </w:instrText>
+            <w:instrText xml:space="preserve"> PAGEREF _Toc276298892 \h </w:instrText>
           </w:r>
           <w:r>
             <w:rPr>
@@ -2179,7 +2211,7 @@
             <w:rPr>
               <w:noProof/>
             </w:rPr>
-            <w:t>22</w:t>
+            <w:t>23</w:t>
           </w:r>
           <w:r>
             <w:rPr>
@@ -2192,13 +2224,14 @@
           <w:pPr>
             <w:pStyle w:val="TOC2"/>
             <w:tabs>
-              <w:tab w:val="left" w:pos="880"/>
+              <w:tab w:val="left" w:pos="780"/>
               <w:tab w:val="right" w:leader="dot" w:pos="9350"/>
             </w:tabs>
             <w:rPr>
               <w:rFonts w:asciiTheme="minorHAnsi" w:eastAsiaTheme="minorEastAsia" w:hAnsiTheme="minorHAnsi"/>
               <w:noProof/>
-              <w:sz w:val="22"/>
+              <w:szCs w:val="24"/>
+              <w:lang w:eastAsia="ja-JP"/>
             </w:rPr>
           </w:pPr>
           <w:r>
@@ -2211,7 +2244,8 @@
             <w:rPr>
               <w:rFonts w:asciiTheme="minorHAnsi" w:eastAsiaTheme="minorEastAsia" w:hAnsiTheme="minorHAnsi"/>
               <w:noProof/>
-              <w:sz w:val="22"/>
+              <w:szCs w:val="24"/>
+              <w:lang w:eastAsia="ja-JP"/>
             </w:rPr>
             <w:tab/>
           </w:r>
@@ -2237,7 +2271,7 @@
             <w:rPr>
               <w:noProof/>
             </w:rPr>
-            <w:instrText xml:space="preserve"> PAGEREF _Toc400483853 \h </w:instrText>
+            <w:instrText xml:space="preserve"> PAGEREF _Toc276298893 \h </w:instrText>
           </w:r>
           <w:r>
             <w:rPr>
@@ -2254,7 +2288,7 @@
             <w:rPr>
               <w:noProof/>
             </w:rPr>
-            <w:t>22</w:t>
+            <w:t>23</w:t>
           </w:r>
           <w:r>
             <w:rPr>
@@ -2267,13 +2301,14 @@
           <w:pPr>
             <w:pStyle w:val="TOC2"/>
             <w:tabs>
-              <w:tab w:val="left" w:pos="880"/>
+              <w:tab w:val="left" w:pos="780"/>
               <w:tab w:val="right" w:leader="dot" w:pos="9350"/>
             </w:tabs>
             <w:rPr>
               <w:rFonts w:asciiTheme="minorHAnsi" w:eastAsiaTheme="minorEastAsia" w:hAnsiTheme="minorHAnsi"/>
               <w:noProof/>
-              <w:sz w:val="22"/>
+              <w:szCs w:val="24"/>
+              <w:lang w:eastAsia="ja-JP"/>
             </w:rPr>
           </w:pPr>
           <w:r>
@@ -2286,7 +2321,8 @@
             <w:rPr>
               <w:rFonts w:asciiTheme="minorHAnsi" w:eastAsiaTheme="minorEastAsia" w:hAnsiTheme="minorHAnsi"/>
               <w:noProof/>
-              <w:sz w:val="22"/>
+              <w:szCs w:val="24"/>
+              <w:lang w:eastAsia="ja-JP"/>
             </w:rPr>
             <w:tab/>
           </w:r>
@@ -2312,7 +2348,7 @@
             <w:rPr>
               <w:noProof/>
             </w:rPr>
-            <w:instrText xml:space="preserve"> PAGEREF _Toc400483854 \h </w:instrText>
+            <w:instrText xml:space="preserve"> PAGEREF _Toc276298894 \h </w:instrText>
           </w:r>
           <w:r>
             <w:rPr>
@@ -2329,7 +2365,7 @@
             <w:rPr>
               <w:noProof/>
             </w:rPr>
-            <w:t>23</w:t>
+            <w:t>24</w:t>
           </w:r>
           <w:r>
             <w:rPr>
@@ -2342,13 +2378,14 @@
           <w:pPr>
             <w:pStyle w:val="TOC2"/>
             <w:tabs>
-              <w:tab w:val="left" w:pos="880"/>
+              <w:tab w:val="left" w:pos="780"/>
               <w:tab w:val="right" w:leader="dot" w:pos="9350"/>
             </w:tabs>
             <w:rPr>
               <w:rFonts w:asciiTheme="minorHAnsi" w:eastAsiaTheme="minorEastAsia" w:hAnsiTheme="minorHAnsi"/>
               <w:noProof/>
-              <w:sz w:val="22"/>
+              <w:szCs w:val="24"/>
+              <w:lang w:eastAsia="ja-JP"/>
             </w:rPr>
           </w:pPr>
           <w:r>
@@ -2361,7 +2398,8 @@
             <w:rPr>
               <w:rFonts w:asciiTheme="minorHAnsi" w:eastAsiaTheme="minorEastAsia" w:hAnsiTheme="minorHAnsi"/>
               <w:noProof/>
-              <w:sz w:val="22"/>
+              <w:szCs w:val="24"/>
+              <w:lang w:eastAsia="ja-JP"/>
             </w:rPr>
             <w:tab/>
           </w:r>
@@ -2387,7 +2425,7 @@
             <w:rPr>
               <w:noProof/>
             </w:rPr>
-            <w:instrText xml:space="preserve"> PAGEREF _Toc400483855 \h </w:instrText>
+            <w:instrText xml:space="preserve"> PAGEREF _Toc276298895 \h </w:instrText>
           </w:r>
           <w:r>
             <w:rPr>
@@ -2404,7 +2442,7 @@
             <w:rPr>
               <w:noProof/>
             </w:rPr>
-            <w:t>23</w:t>
+            <w:t>24</w:t>
           </w:r>
           <w:r>
             <w:rPr>
@@ -2416,14 +2454,11 @@
         <w:p>
           <w:pPr>
             <w:pStyle w:val="TOC1"/>
-            <w:tabs>
-              <w:tab w:val="left" w:pos="480"/>
-              <w:tab w:val="right" w:leader="dot" w:pos="9350"/>
-            </w:tabs>
             <w:rPr>
               <w:rFonts w:asciiTheme="minorHAnsi" w:eastAsiaTheme="minorEastAsia" w:hAnsiTheme="minorHAnsi"/>
               <w:noProof/>
-              <w:sz w:val="22"/>
+              <w:szCs w:val="24"/>
+              <w:lang w:eastAsia="ja-JP"/>
             </w:rPr>
           </w:pPr>
           <w:r>
@@ -2436,7 +2471,8 @@
             <w:rPr>
               <w:rFonts w:asciiTheme="minorHAnsi" w:eastAsiaTheme="minorEastAsia" w:hAnsiTheme="minorHAnsi"/>
               <w:noProof/>
-              <w:sz w:val="22"/>
+              <w:szCs w:val="24"/>
+              <w:lang w:eastAsia="ja-JP"/>
             </w:rPr>
             <w:tab/>
           </w:r>
@@ -2462,7 +2498,7 @@
             <w:rPr>
               <w:noProof/>
             </w:rPr>
-            <w:instrText xml:space="preserve"> PAGEREF _Toc400483856 \h </w:instrText>
+            <w:instrText xml:space="preserve"> PAGEREF _Toc276298896 \h </w:instrText>
           </w:r>
           <w:r>
             <w:rPr>
@@ -2479,7 +2515,7 @@
             <w:rPr>
               <w:noProof/>
             </w:rPr>
-            <w:t>24</w:t>
+            <w:t>25</w:t>
           </w:r>
           <w:r>
             <w:rPr>
@@ -2492,13 +2528,14 @@
           <w:pPr>
             <w:pStyle w:val="TOC2"/>
             <w:tabs>
-              <w:tab w:val="left" w:pos="880"/>
+              <w:tab w:val="left" w:pos="780"/>
               <w:tab w:val="right" w:leader="dot" w:pos="9350"/>
             </w:tabs>
             <w:rPr>
               <w:rFonts w:asciiTheme="minorHAnsi" w:eastAsiaTheme="minorEastAsia" w:hAnsiTheme="minorHAnsi"/>
               <w:noProof/>
-              <w:sz w:val="22"/>
+              <w:szCs w:val="24"/>
+              <w:lang w:eastAsia="ja-JP"/>
             </w:rPr>
           </w:pPr>
           <w:r>
@@ -2511,7 +2548,8 @@
             <w:rPr>
               <w:rFonts w:asciiTheme="minorHAnsi" w:eastAsiaTheme="minorEastAsia" w:hAnsiTheme="minorHAnsi"/>
               <w:noProof/>
-              <w:sz w:val="22"/>
+              <w:szCs w:val="24"/>
+              <w:lang w:eastAsia="ja-JP"/>
             </w:rPr>
             <w:tab/>
           </w:r>
@@ -2537,7 +2575,7 @@
             <w:rPr>
               <w:noProof/>
             </w:rPr>
-            <w:instrText xml:space="preserve"> PAGEREF _Toc400483857 \h </w:instrText>
+            <w:instrText xml:space="preserve"> PAGEREF _Toc276298897 \h </w:instrText>
           </w:r>
           <w:r>
             <w:rPr>
@@ -2554,7 +2592,7 @@
             <w:rPr>
               <w:noProof/>
             </w:rPr>
-            <w:t>24</w:t>
+            <w:t>25</w:t>
           </w:r>
           <w:r>
             <w:rPr>
@@ -2567,13 +2605,14 @@
           <w:pPr>
             <w:pStyle w:val="TOC2"/>
             <w:tabs>
-              <w:tab w:val="left" w:pos="880"/>
+              <w:tab w:val="left" w:pos="780"/>
               <w:tab w:val="right" w:leader="dot" w:pos="9350"/>
             </w:tabs>
             <w:rPr>
               <w:rFonts w:asciiTheme="minorHAnsi" w:eastAsiaTheme="minorEastAsia" w:hAnsiTheme="minorHAnsi"/>
               <w:noProof/>
-              <w:sz w:val="22"/>
+              <w:szCs w:val="24"/>
+              <w:lang w:eastAsia="ja-JP"/>
             </w:rPr>
           </w:pPr>
           <w:r>
@@ -2587,7 +2626,8 @@
             <w:rPr>
               <w:rFonts w:asciiTheme="minorHAnsi" w:eastAsiaTheme="minorEastAsia" w:hAnsiTheme="minorHAnsi"/>
               <w:noProof/>
-              <w:sz w:val="22"/>
+              <w:szCs w:val="24"/>
+              <w:lang w:eastAsia="ja-JP"/>
             </w:rPr>
             <w:tab/>
           </w:r>
@@ -2613,7 +2653,7 @@
             <w:rPr>
               <w:noProof/>
             </w:rPr>
-            <w:instrText xml:space="preserve"> PAGEREF _Toc400483858 \h </w:instrText>
+            <w:instrText xml:space="preserve"> PAGEREF _Toc276298898 \h </w:instrText>
           </w:r>
           <w:r>
             <w:rPr>
@@ -2630,7 +2670,7 @@
             <w:rPr>
               <w:noProof/>
             </w:rPr>
-            <w:t>24</w:t>
+            <w:t>25</w:t>
           </w:r>
           <w:r>
             <w:rPr>
@@ -2642,14 +2682,11 @@
         <w:p>
           <w:pPr>
             <w:pStyle w:val="TOC1"/>
-            <w:tabs>
-              <w:tab w:val="left" w:pos="480"/>
-              <w:tab w:val="right" w:leader="dot" w:pos="9350"/>
-            </w:tabs>
             <w:rPr>
               <w:rFonts w:asciiTheme="minorHAnsi" w:eastAsiaTheme="minorEastAsia" w:hAnsiTheme="minorHAnsi"/>
               <w:noProof/>
-              <w:sz w:val="22"/>
+              <w:szCs w:val="24"/>
+              <w:lang w:eastAsia="ja-JP"/>
             </w:rPr>
           </w:pPr>
           <w:r>
@@ -2662,7 +2699,8 @@
             <w:rPr>
               <w:rFonts w:asciiTheme="minorHAnsi" w:eastAsiaTheme="minorEastAsia" w:hAnsiTheme="minorHAnsi"/>
               <w:noProof/>
-              <w:sz w:val="22"/>
+              <w:szCs w:val="24"/>
+              <w:lang w:eastAsia="ja-JP"/>
             </w:rPr>
             <w:tab/>
           </w:r>
@@ -2688,7 +2726,7 @@
             <w:rPr>
               <w:noProof/>
             </w:rPr>
-            <w:instrText xml:space="preserve"> PAGEREF _Toc400483859 \h </w:instrText>
+            <w:instrText xml:space="preserve"> PAGEREF _Toc276298899 \h </w:instrText>
           </w:r>
           <w:r>
             <w:rPr>
@@ -2705,7 +2743,7 @@
             <w:rPr>
               <w:noProof/>
             </w:rPr>
-            <w:t>25</w:t>
+            <w:t>26</w:t>
           </w:r>
           <w:r>
             <w:rPr>
@@ -2718,13 +2756,14 @@
           <w:pPr>
             <w:pStyle w:val="TOC2"/>
             <w:tabs>
-              <w:tab w:val="left" w:pos="880"/>
+              <w:tab w:val="left" w:pos="780"/>
               <w:tab w:val="right" w:leader="dot" w:pos="9350"/>
             </w:tabs>
             <w:rPr>
               <w:rFonts w:asciiTheme="minorHAnsi" w:eastAsiaTheme="minorEastAsia" w:hAnsiTheme="minorHAnsi"/>
               <w:noProof/>
-              <w:sz w:val="22"/>
+              <w:szCs w:val="24"/>
+              <w:lang w:eastAsia="ja-JP"/>
             </w:rPr>
           </w:pPr>
           <w:r>
@@ -2737,7 +2776,8 @@
             <w:rPr>
               <w:rFonts w:asciiTheme="minorHAnsi" w:eastAsiaTheme="minorEastAsia" w:hAnsiTheme="minorHAnsi"/>
               <w:noProof/>
-              <w:sz w:val="22"/>
+              <w:szCs w:val="24"/>
+              <w:lang w:eastAsia="ja-JP"/>
             </w:rPr>
             <w:tab/>
           </w:r>
@@ -2763,7 +2803,7 @@
             <w:rPr>
               <w:noProof/>
             </w:rPr>
-            <w:instrText xml:space="preserve"> PAGEREF _Toc400483860 \h </w:instrText>
+            <w:instrText xml:space="preserve"> PAGEREF _Toc276298900 \h </w:instrText>
           </w:r>
           <w:r>
             <w:rPr>
@@ -2780,7 +2820,7 @@
             <w:rPr>
               <w:noProof/>
             </w:rPr>
-            <w:t>25</w:t>
+            <w:t>26</w:t>
           </w:r>
           <w:r>
             <w:rPr>
@@ -2793,13 +2833,14 @@
           <w:pPr>
             <w:pStyle w:val="TOC2"/>
             <w:tabs>
-              <w:tab w:val="left" w:pos="880"/>
+              <w:tab w:val="left" w:pos="780"/>
               <w:tab w:val="right" w:leader="dot" w:pos="9350"/>
             </w:tabs>
             <w:rPr>
               <w:rFonts w:asciiTheme="minorHAnsi" w:eastAsiaTheme="minorEastAsia" w:hAnsiTheme="minorHAnsi"/>
               <w:noProof/>
-              <w:sz w:val="22"/>
+              <w:szCs w:val="24"/>
+              <w:lang w:eastAsia="ja-JP"/>
             </w:rPr>
           </w:pPr>
           <w:r>
@@ -2812,7 +2853,8 @@
             <w:rPr>
               <w:rFonts w:asciiTheme="minorHAnsi" w:eastAsiaTheme="minorEastAsia" w:hAnsiTheme="minorHAnsi"/>
               <w:noProof/>
-              <w:sz w:val="22"/>
+              <w:szCs w:val="24"/>
+              <w:lang w:eastAsia="ja-JP"/>
             </w:rPr>
             <w:tab/>
           </w:r>
@@ -2838,7 +2880,7 @@
             <w:rPr>
               <w:noProof/>
             </w:rPr>
-            <w:instrText xml:space="preserve"> PAGEREF _Toc400483861 \h </w:instrText>
+            <w:instrText xml:space="preserve"> PAGEREF _Toc276298901 \h </w:instrText>
           </w:r>
           <w:r>
             <w:rPr>
@@ -2855,7 +2897,7 @@
             <w:rPr>
               <w:noProof/>
             </w:rPr>
-            <w:t>25</w:t>
+            <w:t>26</w:t>
           </w:r>
           <w:r>
             <w:rPr>
@@ -2867,14 +2909,11 @@
         <w:p>
           <w:pPr>
             <w:pStyle w:val="TOC1"/>
-            <w:tabs>
-              <w:tab w:val="left" w:pos="480"/>
-              <w:tab w:val="right" w:leader="dot" w:pos="9350"/>
-            </w:tabs>
             <w:rPr>
               <w:rFonts w:asciiTheme="minorHAnsi" w:eastAsiaTheme="minorEastAsia" w:hAnsiTheme="minorHAnsi"/>
               <w:noProof/>
-              <w:sz w:val="22"/>
+              <w:szCs w:val="24"/>
+              <w:lang w:eastAsia="ja-JP"/>
             </w:rPr>
           </w:pPr>
           <w:r>
@@ -2887,7 +2926,8 @@
             <w:rPr>
               <w:rFonts w:asciiTheme="minorHAnsi" w:eastAsiaTheme="minorEastAsia" w:hAnsiTheme="minorHAnsi"/>
               <w:noProof/>
-              <w:sz w:val="22"/>
+              <w:szCs w:val="24"/>
+              <w:lang w:eastAsia="ja-JP"/>
             </w:rPr>
             <w:tab/>
           </w:r>
@@ -2913,7 +2953,7 @@
             <w:rPr>
               <w:noProof/>
             </w:rPr>
-            <w:instrText xml:space="preserve"> PAGEREF _Toc400483862 \h </w:instrText>
+            <w:instrText xml:space="preserve"> PAGEREF _Toc276298902 \h </w:instrText>
           </w:r>
           <w:r>
             <w:rPr>
@@ -2930,7 +2970,7 @@
             <w:rPr>
               <w:noProof/>
             </w:rPr>
-            <w:t>26</w:t>
+            <w:t>27</w:t>
           </w:r>
           <w:r>
             <w:rPr>
@@ -2943,13 +2983,14 @@
           <w:pPr>
             <w:pStyle w:val="TOC2"/>
             <w:tabs>
-              <w:tab w:val="left" w:pos="880"/>
+              <w:tab w:val="left" w:pos="840"/>
               <w:tab w:val="right" w:leader="dot" w:pos="9350"/>
             </w:tabs>
             <w:rPr>
               <w:rFonts w:asciiTheme="minorHAnsi" w:eastAsiaTheme="minorEastAsia" w:hAnsiTheme="minorHAnsi"/>
               <w:noProof/>
-              <w:sz w:val="22"/>
+              <w:szCs w:val="24"/>
+              <w:lang w:eastAsia="ja-JP"/>
             </w:rPr>
           </w:pPr>
           <w:r>
@@ -2963,7 +3004,8 @@
             <w:rPr>
               <w:rFonts w:asciiTheme="minorHAnsi" w:eastAsiaTheme="minorEastAsia" w:hAnsiTheme="minorHAnsi"/>
               <w:noProof/>
-              <w:sz w:val="22"/>
+              <w:szCs w:val="24"/>
+              <w:lang w:eastAsia="ja-JP"/>
             </w:rPr>
             <w:tab/>
           </w:r>
@@ -2989,7 +3031,7 @@
             <w:rPr>
               <w:noProof/>
             </w:rPr>
-            <w:instrText xml:space="preserve"> PAGEREF _Toc400483863 \h </w:instrText>
+            <w:instrText xml:space="preserve"> PAGEREF _Toc276298903 \h </w:instrText>
           </w:r>
           <w:r>
             <w:rPr>
@@ -3006,7 +3048,7 @@
             <w:rPr>
               <w:noProof/>
             </w:rPr>
-            <w:t>26</w:t>
+            <w:t>27</w:t>
           </w:r>
           <w:r>
             <w:rPr>
@@ -3019,13 +3061,14 @@
           <w:pPr>
             <w:pStyle w:val="TOC2"/>
             <w:tabs>
-              <w:tab w:val="left" w:pos="880"/>
+              <w:tab w:val="left" w:pos="780"/>
               <w:tab w:val="right" w:leader="dot" w:pos="9350"/>
             </w:tabs>
             <w:rPr>
               <w:rFonts w:asciiTheme="minorHAnsi" w:eastAsiaTheme="minorEastAsia" w:hAnsiTheme="minorHAnsi"/>
               <w:noProof/>
-              <w:sz w:val="22"/>
+              <w:szCs w:val="24"/>
+              <w:lang w:eastAsia="ja-JP"/>
             </w:rPr>
           </w:pPr>
           <w:r>
@@ -3038,7 +3081,8 @@
             <w:rPr>
               <w:rFonts w:asciiTheme="minorHAnsi" w:eastAsiaTheme="minorEastAsia" w:hAnsiTheme="minorHAnsi"/>
               <w:noProof/>
-              <w:sz w:val="22"/>
+              <w:szCs w:val="24"/>
+              <w:lang w:eastAsia="ja-JP"/>
             </w:rPr>
             <w:tab/>
           </w:r>
@@ -3064,7 +3108,7 @@
             <w:rPr>
               <w:noProof/>
             </w:rPr>
-            <w:instrText xml:space="preserve"> PAGEREF _Toc400483864 \h </w:instrText>
+            <w:instrText xml:space="preserve"> PAGEREF _Toc276298904 \h </w:instrText>
           </w:r>
           <w:r>
             <w:rPr>
@@ -3081,7 +3125,7 @@
             <w:rPr>
               <w:noProof/>
             </w:rPr>
-            <w:t>26</w:t>
+            <w:t>27</w:t>
           </w:r>
           <w:r>
             <w:rPr>
@@ -3094,13 +3138,14 @@
           <w:pPr>
             <w:pStyle w:val="TOC2"/>
             <w:tabs>
-              <w:tab w:val="left" w:pos="880"/>
+              <w:tab w:val="left" w:pos="780"/>
               <w:tab w:val="right" w:leader="dot" w:pos="9350"/>
             </w:tabs>
             <w:rPr>
               <w:rFonts w:asciiTheme="minorHAnsi" w:eastAsiaTheme="minorEastAsia" w:hAnsiTheme="minorHAnsi"/>
               <w:noProof/>
-              <w:sz w:val="22"/>
+              <w:szCs w:val="24"/>
+              <w:lang w:eastAsia="ja-JP"/>
             </w:rPr>
           </w:pPr>
           <w:r>
@@ -3113,7 +3158,8 @@
             <w:rPr>
               <w:rFonts w:asciiTheme="minorHAnsi" w:eastAsiaTheme="minorEastAsia" w:hAnsiTheme="minorHAnsi"/>
               <w:noProof/>
-              <w:sz w:val="22"/>
+              <w:szCs w:val="24"/>
+              <w:lang w:eastAsia="ja-JP"/>
             </w:rPr>
             <w:tab/>
           </w:r>
@@ -3139,7 +3185,7 @@
             <w:rPr>
               <w:noProof/>
             </w:rPr>
-            <w:instrText xml:space="preserve"> PAGEREF _Toc400483865 \h </w:instrText>
+            <w:instrText xml:space="preserve"> PAGEREF _Toc276298905 \h </w:instrText>
           </w:r>
           <w:r>
             <w:rPr>
@@ -3156,7 +3202,7 @@
             <w:rPr>
               <w:noProof/>
             </w:rPr>
-            <w:t>27</w:t>
+            <w:t>28</w:t>
           </w:r>
           <w:r>
             <w:rPr>
@@ -3168,14 +3214,11 @@
         <w:p>
           <w:pPr>
             <w:pStyle w:val="TOC1"/>
-            <w:tabs>
-              <w:tab w:val="left" w:pos="480"/>
-              <w:tab w:val="right" w:leader="dot" w:pos="9350"/>
-            </w:tabs>
             <w:rPr>
               <w:rFonts w:asciiTheme="minorHAnsi" w:eastAsiaTheme="minorEastAsia" w:hAnsiTheme="minorHAnsi"/>
               <w:noProof/>
-              <w:sz w:val="22"/>
+              <w:szCs w:val="24"/>
+              <w:lang w:eastAsia="ja-JP"/>
             </w:rPr>
           </w:pPr>
           <w:r>
@@ -3188,7 +3231,8 @@
             <w:rPr>
               <w:rFonts w:asciiTheme="minorHAnsi" w:eastAsiaTheme="minorEastAsia" w:hAnsiTheme="minorHAnsi"/>
               <w:noProof/>
-              <w:sz w:val="22"/>
+              <w:szCs w:val="24"/>
+              <w:lang w:eastAsia="ja-JP"/>
             </w:rPr>
             <w:tab/>
           </w:r>
@@ -3214,7 +3258,7 @@
             <w:rPr>
               <w:noProof/>
             </w:rPr>
-            <w:instrText xml:space="preserve"> PAGEREF _Toc400483866 \h </w:instrText>
+            <w:instrText xml:space="preserve"> PAGEREF _Toc276298906 \h </w:instrText>
           </w:r>
           <w:r>
             <w:rPr>
@@ -3231,7 +3275,7 @@
             <w:rPr>
               <w:noProof/>
             </w:rPr>
-            <w:t>28</w:t>
+            <w:t>29</w:t>
           </w:r>
           <w:r>
             <w:rPr>
@@ -3244,13 +3288,14 @@
           <w:pPr>
             <w:pStyle w:val="TOC2"/>
             <w:tabs>
-              <w:tab w:val="left" w:pos="880"/>
+              <w:tab w:val="left" w:pos="780"/>
               <w:tab w:val="right" w:leader="dot" w:pos="9350"/>
             </w:tabs>
             <w:rPr>
               <w:rFonts w:asciiTheme="minorHAnsi" w:eastAsiaTheme="minorEastAsia" w:hAnsiTheme="minorHAnsi"/>
               <w:noProof/>
-              <w:sz w:val="22"/>
+              <w:szCs w:val="24"/>
+              <w:lang w:eastAsia="ja-JP"/>
             </w:rPr>
           </w:pPr>
           <w:r>
@@ -3263,7 +3308,8 @@
             <w:rPr>
               <w:rFonts w:asciiTheme="minorHAnsi" w:eastAsiaTheme="minorEastAsia" w:hAnsiTheme="minorHAnsi"/>
               <w:noProof/>
-              <w:sz w:val="22"/>
+              <w:szCs w:val="24"/>
+              <w:lang w:eastAsia="ja-JP"/>
             </w:rPr>
             <w:tab/>
           </w:r>
@@ -3289,7 +3335,7 @@
             <w:rPr>
               <w:noProof/>
             </w:rPr>
-            <w:instrText xml:space="preserve"> PAGEREF _Toc400483867 \h </w:instrText>
+            <w:instrText xml:space="preserve"> PAGEREF _Toc276298907 \h </w:instrText>
           </w:r>
           <w:r>
             <w:rPr>
@@ -3306,7 +3352,7 @@
             <w:rPr>
               <w:noProof/>
             </w:rPr>
-            <w:t>28</w:t>
+            <w:t>29</w:t>
           </w:r>
           <w:r>
             <w:rPr>
@@ -3319,13 +3365,14 @@
           <w:pPr>
             <w:pStyle w:val="TOC2"/>
             <w:tabs>
-              <w:tab w:val="left" w:pos="880"/>
+              <w:tab w:val="left" w:pos="780"/>
               <w:tab w:val="right" w:leader="dot" w:pos="9350"/>
             </w:tabs>
             <w:rPr>
               <w:rFonts w:asciiTheme="minorHAnsi" w:eastAsiaTheme="minorEastAsia" w:hAnsiTheme="minorHAnsi"/>
               <w:noProof/>
-              <w:sz w:val="22"/>
+              <w:szCs w:val="24"/>
+              <w:lang w:eastAsia="ja-JP"/>
             </w:rPr>
           </w:pPr>
           <w:r>
@@ -3338,7 +3385,8 @@
             <w:rPr>
               <w:rFonts w:asciiTheme="minorHAnsi" w:eastAsiaTheme="minorEastAsia" w:hAnsiTheme="minorHAnsi"/>
               <w:noProof/>
-              <w:sz w:val="22"/>
+              <w:szCs w:val="24"/>
+              <w:lang w:eastAsia="ja-JP"/>
             </w:rPr>
             <w:tab/>
           </w:r>
@@ -3364,7 +3412,7 @@
             <w:rPr>
               <w:noProof/>
             </w:rPr>
-            <w:instrText xml:space="preserve"> PAGEREF _Toc400483868 \h </w:instrText>
+            <w:instrText xml:space="preserve"> PAGEREF _Toc276298908 \h </w:instrText>
           </w:r>
           <w:r>
             <w:rPr>
@@ -3381,7 +3429,7 @@
             <w:rPr>
               <w:noProof/>
             </w:rPr>
-            <w:t>28</w:t>
+            <w:t>29</w:t>
           </w:r>
           <w:r>
             <w:rPr>
@@ -3393,14 +3441,11 @@
         <w:p>
           <w:pPr>
             <w:pStyle w:val="TOC1"/>
-            <w:tabs>
-              <w:tab w:val="left" w:pos="480"/>
-              <w:tab w:val="right" w:leader="dot" w:pos="9350"/>
-            </w:tabs>
             <w:rPr>
               <w:rFonts w:asciiTheme="minorHAnsi" w:eastAsiaTheme="minorEastAsia" w:hAnsiTheme="minorHAnsi"/>
               <w:noProof/>
-              <w:sz w:val="22"/>
+              <w:szCs w:val="24"/>
+              <w:lang w:eastAsia="ja-JP"/>
             </w:rPr>
           </w:pPr>
           <w:r>
@@ -3413,7 +3458,8 @@
             <w:rPr>
               <w:rFonts w:asciiTheme="minorHAnsi" w:eastAsiaTheme="minorEastAsia" w:hAnsiTheme="minorHAnsi"/>
               <w:noProof/>
-              <w:sz w:val="22"/>
+              <w:szCs w:val="24"/>
+              <w:lang w:eastAsia="ja-JP"/>
             </w:rPr>
             <w:tab/>
           </w:r>
@@ -3439,7 +3485,7 @@
             <w:rPr>
               <w:noProof/>
             </w:rPr>
-            <w:instrText xml:space="preserve"> PAGEREF _Toc400483869 \h </w:instrText>
+            <w:instrText xml:space="preserve"> PAGEREF _Toc276298909 \h </w:instrText>
           </w:r>
           <w:r>
             <w:rPr>
@@ -3456,7 +3502,7 @@
             <w:rPr>
               <w:noProof/>
             </w:rPr>
-            <w:t>29</w:t>
+            <w:t>30</w:t>
           </w:r>
           <w:r>
             <w:rPr>
@@ -3469,13 +3515,14 @@
           <w:pPr>
             <w:pStyle w:val="TOC2"/>
             <w:tabs>
-              <w:tab w:val="left" w:pos="880"/>
+              <w:tab w:val="left" w:pos="780"/>
               <w:tab w:val="right" w:leader="dot" w:pos="9350"/>
             </w:tabs>
             <w:rPr>
               <w:rFonts w:asciiTheme="minorHAnsi" w:eastAsiaTheme="minorEastAsia" w:hAnsiTheme="minorHAnsi"/>
               <w:noProof/>
-              <w:sz w:val="22"/>
+              <w:szCs w:val="24"/>
+              <w:lang w:eastAsia="ja-JP"/>
             </w:rPr>
           </w:pPr>
           <w:r>
@@ -3488,7 +3535,8 @@
             <w:rPr>
               <w:rFonts w:asciiTheme="minorHAnsi" w:eastAsiaTheme="minorEastAsia" w:hAnsiTheme="minorHAnsi"/>
               <w:noProof/>
-              <w:sz w:val="22"/>
+              <w:szCs w:val="24"/>
+              <w:lang w:eastAsia="ja-JP"/>
             </w:rPr>
             <w:tab/>
           </w:r>
@@ -3514,7 +3562,7 @@
             <w:rPr>
               <w:noProof/>
             </w:rPr>
-            <w:instrText xml:space="preserve"> PAGEREF _Toc400483870 \h </w:instrText>
+            <w:instrText xml:space="preserve"> PAGEREF _Toc276298910 \h </w:instrText>
           </w:r>
           <w:r>
             <w:rPr>
@@ -3531,7 +3579,7 @@
             <w:rPr>
               <w:noProof/>
             </w:rPr>
-            <w:t>29</w:t>
+            <w:t>30</w:t>
           </w:r>
           <w:r>
             <w:rPr>
@@ -3544,13 +3592,14 @@
           <w:pPr>
             <w:pStyle w:val="TOC2"/>
             <w:tabs>
-              <w:tab w:val="left" w:pos="880"/>
+              <w:tab w:val="left" w:pos="780"/>
               <w:tab w:val="right" w:leader="dot" w:pos="9350"/>
             </w:tabs>
             <w:rPr>
               <w:rFonts w:asciiTheme="minorHAnsi" w:eastAsiaTheme="minorEastAsia" w:hAnsiTheme="minorHAnsi"/>
               <w:noProof/>
-              <w:sz w:val="22"/>
+              <w:szCs w:val="24"/>
+              <w:lang w:eastAsia="ja-JP"/>
             </w:rPr>
           </w:pPr>
           <w:r>
@@ -3563,7 +3612,8 @@
             <w:rPr>
               <w:rFonts w:asciiTheme="minorHAnsi" w:eastAsiaTheme="minorEastAsia" w:hAnsiTheme="minorHAnsi"/>
               <w:noProof/>
-              <w:sz w:val="22"/>
+              <w:szCs w:val="24"/>
+              <w:lang w:eastAsia="ja-JP"/>
             </w:rPr>
             <w:tab/>
           </w:r>
@@ -3589,7 +3639,7 @@
             <w:rPr>
               <w:noProof/>
             </w:rPr>
-            <w:instrText xml:space="preserve"> PAGEREF _Toc400483871 \h </w:instrText>
+            <w:instrText xml:space="preserve"> PAGEREF _Toc276298911 \h </w:instrText>
           </w:r>
           <w:r>
             <w:rPr>
@@ -3606,7 +3656,7 @@
             <w:rPr>
               <w:noProof/>
             </w:rPr>
-            <w:t>29</w:t>
+            <w:t>30</w:t>
           </w:r>
           <w:r>
             <w:rPr>
@@ -3619,13 +3669,14 @@
           <w:pPr>
             <w:pStyle w:val="TOC2"/>
             <w:tabs>
-              <w:tab w:val="left" w:pos="880"/>
+              <w:tab w:val="left" w:pos="780"/>
               <w:tab w:val="right" w:leader="dot" w:pos="9350"/>
             </w:tabs>
             <w:rPr>
               <w:rFonts w:asciiTheme="minorHAnsi" w:eastAsiaTheme="minorEastAsia" w:hAnsiTheme="minorHAnsi"/>
               <w:noProof/>
-              <w:sz w:val="22"/>
+              <w:szCs w:val="24"/>
+              <w:lang w:eastAsia="ja-JP"/>
             </w:rPr>
           </w:pPr>
           <w:r>
@@ -3638,7 +3689,8 @@
             <w:rPr>
               <w:rFonts w:asciiTheme="minorHAnsi" w:eastAsiaTheme="minorEastAsia" w:hAnsiTheme="minorHAnsi"/>
               <w:noProof/>
-              <w:sz w:val="22"/>
+              <w:szCs w:val="24"/>
+              <w:lang w:eastAsia="ja-JP"/>
             </w:rPr>
             <w:tab/>
           </w:r>
@@ -3664,7 +3716,7 @@
             <w:rPr>
               <w:noProof/>
             </w:rPr>
-            <w:instrText xml:space="preserve"> PAGEREF _Toc400483872 \h </w:instrText>
+            <w:instrText xml:space="preserve"> PAGEREF _Toc276298912 \h </w:instrText>
           </w:r>
           <w:r>
             <w:rPr>
@@ -3681,7 +3733,7 @@
             <w:rPr>
               <w:noProof/>
             </w:rPr>
-            <w:t>30</w:t>
+            <w:t>31</w:t>
           </w:r>
           <w:r>
             <w:rPr>
@@ -3694,13 +3746,14 @@
           <w:pPr>
             <w:pStyle w:val="TOC2"/>
             <w:tabs>
-              <w:tab w:val="left" w:pos="880"/>
+              <w:tab w:val="left" w:pos="780"/>
               <w:tab w:val="right" w:leader="dot" w:pos="9350"/>
             </w:tabs>
             <w:rPr>
               <w:rFonts w:asciiTheme="minorHAnsi" w:eastAsiaTheme="minorEastAsia" w:hAnsiTheme="minorHAnsi"/>
               <w:noProof/>
-              <w:sz w:val="22"/>
+              <w:szCs w:val="24"/>
+              <w:lang w:eastAsia="ja-JP"/>
             </w:rPr>
           </w:pPr>
           <w:r>
@@ -3713,7 +3766,8 @@
             <w:rPr>
               <w:rFonts w:asciiTheme="minorHAnsi" w:eastAsiaTheme="minorEastAsia" w:hAnsiTheme="minorHAnsi"/>
               <w:noProof/>
-              <w:sz w:val="22"/>
+              <w:szCs w:val="24"/>
+              <w:lang w:eastAsia="ja-JP"/>
             </w:rPr>
             <w:tab/>
           </w:r>
@@ -3739,7 +3793,7 @@
             <w:rPr>
               <w:noProof/>
             </w:rPr>
-            <w:instrText xml:space="preserve"> PAGEREF _Toc400483873 \h </w:instrText>
+            <w:instrText xml:space="preserve"> PAGEREF _Toc276298913 \h </w:instrText>
           </w:r>
           <w:r>
             <w:rPr>
@@ -3756,7 +3810,7 @@
             <w:rPr>
               <w:noProof/>
             </w:rPr>
-            <w:t>30</w:t>
+            <w:t>31</w:t>
           </w:r>
           <w:r>
             <w:rPr>
@@ -3769,13 +3823,14 @@
           <w:pPr>
             <w:pStyle w:val="TOC2"/>
             <w:tabs>
-              <w:tab w:val="left" w:pos="880"/>
+              <w:tab w:val="left" w:pos="780"/>
               <w:tab w:val="right" w:leader="dot" w:pos="9350"/>
             </w:tabs>
             <w:rPr>
               <w:rFonts w:asciiTheme="minorHAnsi" w:eastAsiaTheme="minorEastAsia" w:hAnsiTheme="minorHAnsi"/>
               <w:noProof/>
-              <w:sz w:val="22"/>
+              <w:szCs w:val="24"/>
+              <w:lang w:eastAsia="ja-JP"/>
             </w:rPr>
           </w:pPr>
           <w:r>
@@ -3788,7 +3843,8 @@
             <w:rPr>
               <w:rFonts w:asciiTheme="minorHAnsi" w:eastAsiaTheme="minorEastAsia" w:hAnsiTheme="minorHAnsi"/>
               <w:noProof/>
-              <w:sz w:val="22"/>
+              <w:szCs w:val="24"/>
+              <w:lang w:eastAsia="ja-JP"/>
             </w:rPr>
             <w:tab/>
           </w:r>
@@ -3814,7 +3870,7 @@
             <w:rPr>
               <w:noProof/>
             </w:rPr>
-            <w:instrText xml:space="preserve"> PAGEREF _Toc400483874 \h </w:instrText>
+            <w:instrText xml:space="preserve"> PAGEREF _Toc276298914 \h </w:instrText>
           </w:r>
           <w:r>
             <w:rPr>
@@ -3831,7 +3887,7 @@
             <w:rPr>
               <w:noProof/>
             </w:rPr>
-            <w:t>30</w:t>
+            <w:t>31</w:t>
           </w:r>
           <w:r>
             <w:rPr>
@@ -3844,13 +3900,14 @@
           <w:pPr>
             <w:pStyle w:val="TOC2"/>
             <w:tabs>
-              <w:tab w:val="left" w:pos="880"/>
+              <w:tab w:val="left" w:pos="780"/>
               <w:tab w:val="right" w:leader="dot" w:pos="9350"/>
             </w:tabs>
             <w:rPr>
               <w:rFonts w:asciiTheme="minorHAnsi" w:eastAsiaTheme="minorEastAsia" w:hAnsiTheme="minorHAnsi"/>
               <w:noProof/>
-              <w:sz w:val="22"/>
+              <w:szCs w:val="24"/>
+              <w:lang w:eastAsia="ja-JP"/>
             </w:rPr>
           </w:pPr>
           <w:r>
@@ -3863,7 +3920,8 @@
             <w:rPr>
               <w:rFonts w:asciiTheme="minorHAnsi" w:eastAsiaTheme="minorEastAsia" w:hAnsiTheme="minorHAnsi"/>
               <w:noProof/>
-              <w:sz w:val="22"/>
+              <w:szCs w:val="24"/>
+              <w:lang w:eastAsia="ja-JP"/>
             </w:rPr>
             <w:tab/>
           </w:r>
@@ -3889,7 +3947,7 @@
             <w:rPr>
               <w:noProof/>
             </w:rPr>
-            <w:instrText xml:space="preserve"> PAGEREF _Toc400483875 \h </w:instrText>
+            <w:instrText xml:space="preserve"> PAGEREF _Toc276298915 \h </w:instrText>
           </w:r>
           <w:r>
             <w:rPr>
@@ -3906,7 +3964,7 @@
             <w:rPr>
               <w:noProof/>
             </w:rPr>
-            <w:t>31</w:t>
+            <w:t>32</w:t>
           </w:r>
           <w:r>
             <w:rPr>
@@ -3919,13 +3977,14 @@
           <w:pPr>
             <w:pStyle w:val="TOC2"/>
             <w:tabs>
-              <w:tab w:val="left" w:pos="880"/>
+              <w:tab w:val="left" w:pos="780"/>
               <w:tab w:val="right" w:leader="dot" w:pos="9350"/>
             </w:tabs>
             <w:rPr>
               <w:rFonts w:asciiTheme="minorHAnsi" w:eastAsiaTheme="minorEastAsia" w:hAnsiTheme="minorHAnsi"/>
               <w:noProof/>
-              <w:sz w:val="22"/>
+              <w:szCs w:val="24"/>
+              <w:lang w:eastAsia="ja-JP"/>
             </w:rPr>
           </w:pPr>
           <w:r>
@@ -3938,7 +3997,8 @@
             <w:rPr>
               <w:rFonts w:asciiTheme="minorHAnsi" w:eastAsiaTheme="minorEastAsia" w:hAnsiTheme="minorHAnsi"/>
               <w:noProof/>
-              <w:sz w:val="22"/>
+              <w:szCs w:val="24"/>
+              <w:lang w:eastAsia="ja-JP"/>
             </w:rPr>
             <w:tab/>
           </w:r>
@@ -3964,7 +4024,7 @@
             <w:rPr>
               <w:noProof/>
             </w:rPr>
-            <w:instrText xml:space="preserve"> PAGEREF _Toc400483876 \h </w:instrText>
+            <w:instrText xml:space="preserve"> PAGEREF _Toc276298916 \h </w:instrText>
           </w:r>
           <w:r>
             <w:rPr>
@@ -3981,7 +4041,7 @@
             <w:rPr>
               <w:noProof/>
             </w:rPr>
-            <w:t>32</w:t>
+            <w:t>33</w:t>
           </w:r>
           <w:r>
             <w:rPr>
@@ -3993,14 +4053,11 @@
         <w:p>
           <w:pPr>
             <w:pStyle w:val="TOC1"/>
-            <w:tabs>
-              <w:tab w:val="left" w:pos="660"/>
-              <w:tab w:val="right" w:leader="dot" w:pos="9350"/>
-            </w:tabs>
             <w:rPr>
               <w:rFonts w:asciiTheme="minorHAnsi" w:eastAsiaTheme="minorEastAsia" w:hAnsiTheme="minorHAnsi"/>
               <w:noProof/>
-              <w:sz w:val="22"/>
+              <w:szCs w:val="24"/>
+              <w:lang w:eastAsia="ja-JP"/>
             </w:rPr>
           </w:pPr>
           <w:r>
@@ -4013,7 +4070,8 @@
             <w:rPr>
               <w:rFonts w:asciiTheme="minorHAnsi" w:eastAsiaTheme="minorEastAsia" w:hAnsiTheme="minorHAnsi"/>
               <w:noProof/>
-              <w:sz w:val="22"/>
+              <w:szCs w:val="24"/>
+              <w:lang w:eastAsia="ja-JP"/>
             </w:rPr>
             <w:tab/>
           </w:r>
@@ -4039,7 +4097,7 @@
             <w:rPr>
               <w:noProof/>
             </w:rPr>
-            <w:instrText xml:space="preserve"> PAGEREF _Toc400483877 \h </w:instrText>
+            <w:instrText xml:space="preserve"> PAGEREF _Toc276298917 \h </w:instrText>
           </w:r>
           <w:r>
             <w:rPr>
@@ -4056,7 +4114,7 @@
             <w:rPr>
               <w:noProof/>
             </w:rPr>
-            <w:t>33</w:t>
+            <w:t>34</w:t>
           </w:r>
           <w:r>
             <w:rPr>
@@ -4069,13 +4127,14 @@
           <w:pPr>
             <w:pStyle w:val="TOC2"/>
             <w:tabs>
-              <w:tab w:val="left" w:pos="1100"/>
+              <w:tab w:val="left" w:pos="900"/>
               <w:tab w:val="right" w:leader="dot" w:pos="9350"/>
             </w:tabs>
             <w:rPr>
               <w:rFonts w:asciiTheme="minorHAnsi" w:eastAsiaTheme="minorEastAsia" w:hAnsiTheme="minorHAnsi"/>
               <w:noProof/>
-              <w:sz w:val="22"/>
+              <w:szCs w:val="24"/>
+              <w:lang w:eastAsia="ja-JP"/>
             </w:rPr>
           </w:pPr>
           <w:r>
@@ -4088,7 +4147,8 @@
             <w:rPr>
               <w:rFonts w:asciiTheme="minorHAnsi" w:eastAsiaTheme="minorEastAsia" w:hAnsiTheme="minorHAnsi"/>
               <w:noProof/>
-              <w:sz w:val="22"/>
+              <w:szCs w:val="24"/>
+              <w:lang w:eastAsia="ja-JP"/>
             </w:rPr>
             <w:tab/>
           </w:r>
@@ -4114,7 +4174,7 @@
             <w:rPr>
               <w:noProof/>
             </w:rPr>
-            <w:instrText xml:space="preserve"> PAGEREF _Toc400483878 \h </w:instrText>
+            <w:instrText xml:space="preserve"> PAGEREF _Toc276298918 \h </w:instrText>
           </w:r>
           <w:r>
             <w:rPr>
@@ -4131,7 +4191,7 @@
             <w:rPr>
               <w:noProof/>
             </w:rPr>
-            <w:t>33</w:t>
+            <w:t>34</w:t>
           </w:r>
           <w:r>
             <w:rPr>
@@ -4144,13 +4204,14 @@
           <w:pPr>
             <w:pStyle w:val="TOC2"/>
             <w:tabs>
-              <w:tab w:val="left" w:pos="1100"/>
+              <w:tab w:val="left" w:pos="900"/>
               <w:tab w:val="right" w:leader="dot" w:pos="9350"/>
             </w:tabs>
             <w:rPr>
               <w:rFonts w:asciiTheme="minorHAnsi" w:eastAsiaTheme="minorEastAsia" w:hAnsiTheme="minorHAnsi"/>
               <w:noProof/>
-              <w:sz w:val="22"/>
+              <w:szCs w:val="24"/>
+              <w:lang w:eastAsia="ja-JP"/>
             </w:rPr>
           </w:pPr>
           <w:r>
@@ -4163,7 +4224,8 @@
             <w:rPr>
               <w:rFonts w:asciiTheme="minorHAnsi" w:eastAsiaTheme="minorEastAsia" w:hAnsiTheme="minorHAnsi"/>
               <w:noProof/>
-              <w:sz w:val="22"/>
+              <w:szCs w:val="24"/>
+              <w:lang w:eastAsia="ja-JP"/>
             </w:rPr>
             <w:tab/>
           </w:r>
@@ -4189,7 +4251,7 @@
             <w:rPr>
               <w:noProof/>
             </w:rPr>
-            <w:instrText xml:space="preserve"> PAGEREF _Toc400483879 \h </w:instrText>
+            <w:instrText xml:space="preserve"> PAGEREF _Toc276298919 \h </w:instrText>
           </w:r>
           <w:r>
             <w:rPr>
@@ -4206,7 +4268,7 @@
             <w:rPr>
               <w:noProof/>
             </w:rPr>
-            <w:t>33</w:t>
+            <w:t>34</w:t>
           </w:r>
           <w:r>
             <w:rPr>
@@ -4219,13 +4281,14 @@
           <w:pPr>
             <w:pStyle w:val="TOC2"/>
             <w:tabs>
-              <w:tab w:val="left" w:pos="1100"/>
+              <w:tab w:val="left" w:pos="900"/>
               <w:tab w:val="right" w:leader="dot" w:pos="9350"/>
             </w:tabs>
             <w:rPr>
               <w:rFonts w:asciiTheme="minorHAnsi" w:eastAsiaTheme="minorEastAsia" w:hAnsiTheme="minorHAnsi"/>
               <w:noProof/>
-              <w:sz w:val="22"/>
+              <w:szCs w:val="24"/>
+              <w:lang w:eastAsia="ja-JP"/>
             </w:rPr>
           </w:pPr>
           <w:r>
@@ -4238,7 +4301,8 @@
             <w:rPr>
               <w:rFonts w:asciiTheme="minorHAnsi" w:eastAsiaTheme="minorEastAsia" w:hAnsiTheme="minorHAnsi"/>
               <w:noProof/>
-              <w:sz w:val="22"/>
+              <w:szCs w:val="24"/>
+              <w:lang w:eastAsia="ja-JP"/>
             </w:rPr>
             <w:tab/>
           </w:r>
@@ -4264,7 +4328,7 @@
             <w:rPr>
               <w:noProof/>
             </w:rPr>
-            <w:instrText xml:space="preserve"> PAGEREF _Toc400483880 \h </w:instrText>
+            <w:instrText xml:space="preserve"> PAGEREF _Toc276298920 \h </w:instrText>
           </w:r>
           <w:r>
             <w:rPr>
@@ -4281,7 +4345,7 @@
             <w:rPr>
               <w:noProof/>
             </w:rPr>
-            <w:t>34</w:t>
+            <w:t>35</w:t>
           </w:r>
           <w:r>
             <w:rPr>
@@ -4294,13 +4358,14 @@
           <w:pPr>
             <w:pStyle w:val="TOC2"/>
             <w:tabs>
-              <w:tab w:val="left" w:pos="1100"/>
+              <w:tab w:val="left" w:pos="900"/>
               <w:tab w:val="right" w:leader="dot" w:pos="9350"/>
             </w:tabs>
             <w:rPr>
               <w:rFonts w:asciiTheme="minorHAnsi" w:eastAsiaTheme="minorEastAsia" w:hAnsiTheme="minorHAnsi"/>
               <w:noProof/>
-              <w:sz w:val="22"/>
+              <w:szCs w:val="24"/>
+              <w:lang w:eastAsia="ja-JP"/>
             </w:rPr>
           </w:pPr>
           <w:r>
@@ -4313,7 +4378,8 @@
             <w:rPr>
               <w:rFonts w:asciiTheme="minorHAnsi" w:eastAsiaTheme="minorEastAsia" w:hAnsiTheme="minorHAnsi"/>
               <w:noProof/>
-              <w:sz w:val="22"/>
+              <w:szCs w:val="24"/>
+              <w:lang w:eastAsia="ja-JP"/>
             </w:rPr>
             <w:tab/>
           </w:r>
@@ -4339,7 +4405,7 @@
             <w:rPr>
               <w:noProof/>
             </w:rPr>
-            <w:instrText xml:space="preserve"> PAGEREF _Toc400483881 \h </w:instrText>
+            <w:instrText xml:space="preserve"> PAGEREF _Toc276298921 \h </w:instrText>
           </w:r>
           <w:r>
             <w:rPr>
@@ -4356,7 +4422,7 @@
             <w:rPr>
               <w:noProof/>
             </w:rPr>
-            <w:t>34</w:t>
+            <w:t>35</w:t>
           </w:r>
           <w:r>
             <w:rPr>
@@ -4369,13 +4435,14 @@
           <w:pPr>
             <w:pStyle w:val="TOC2"/>
             <w:tabs>
-              <w:tab w:val="left" w:pos="1100"/>
+              <w:tab w:val="left" w:pos="900"/>
               <w:tab w:val="right" w:leader="dot" w:pos="9350"/>
             </w:tabs>
             <w:rPr>
               <w:rFonts w:asciiTheme="minorHAnsi" w:eastAsiaTheme="minorEastAsia" w:hAnsiTheme="minorHAnsi"/>
               <w:noProof/>
-              <w:sz w:val="22"/>
+              <w:szCs w:val="24"/>
+              <w:lang w:eastAsia="ja-JP"/>
             </w:rPr>
           </w:pPr>
           <w:r>
@@ -4388,7 +4455,8 @@
             <w:rPr>
               <w:rFonts w:asciiTheme="minorHAnsi" w:eastAsiaTheme="minorEastAsia" w:hAnsiTheme="minorHAnsi"/>
               <w:noProof/>
-              <w:sz w:val="22"/>
+              <w:szCs w:val="24"/>
+              <w:lang w:eastAsia="ja-JP"/>
             </w:rPr>
             <w:tab/>
           </w:r>
@@ -4414,7 +4482,7 @@
             <w:rPr>
               <w:noProof/>
             </w:rPr>
-            <w:instrText xml:space="preserve"> PAGEREF _Toc400483882 \h </w:instrText>
+            <w:instrText xml:space="preserve"> PAGEREF _Toc276298922 \h </w:instrText>
           </w:r>
           <w:r>
             <w:rPr>
@@ -4431,7 +4499,7 @@
             <w:rPr>
               <w:noProof/>
             </w:rPr>
-            <w:t>35</w:t>
+            <w:t>36</w:t>
           </w:r>
           <w:r>
             <w:rPr>
@@ -4444,13 +4512,14 @@
           <w:pPr>
             <w:pStyle w:val="TOC2"/>
             <w:tabs>
-              <w:tab w:val="left" w:pos="1100"/>
+              <w:tab w:val="left" w:pos="900"/>
               <w:tab w:val="right" w:leader="dot" w:pos="9350"/>
             </w:tabs>
             <w:rPr>
               <w:rFonts w:asciiTheme="minorHAnsi" w:eastAsiaTheme="minorEastAsia" w:hAnsiTheme="minorHAnsi"/>
               <w:noProof/>
-              <w:sz w:val="22"/>
+              <w:szCs w:val="24"/>
+              <w:lang w:eastAsia="ja-JP"/>
             </w:rPr>
           </w:pPr>
           <w:r>
@@ -4463,7 +4532,8 @@
             <w:rPr>
               <w:rFonts w:asciiTheme="minorHAnsi" w:eastAsiaTheme="minorEastAsia" w:hAnsiTheme="minorHAnsi"/>
               <w:noProof/>
-              <w:sz w:val="22"/>
+              <w:szCs w:val="24"/>
+              <w:lang w:eastAsia="ja-JP"/>
             </w:rPr>
             <w:tab/>
           </w:r>
@@ -4489,7 +4559,7 @@
             <w:rPr>
               <w:noProof/>
             </w:rPr>
-            <w:instrText xml:space="preserve"> PAGEREF _Toc400483883 \h </w:instrText>
+            <w:instrText xml:space="preserve"> PAGEREF _Toc276298923 \h </w:instrText>
           </w:r>
           <w:r>
             <w:rPr>
@@ -4506,7 +4576,7 @@
             <w:rPr>
               <w:noProof/>
             </w:rPr>
-            <w:t>35</w:t>
+            <w:t>36</w:t>
           </w:r>
           <w:r>
             <w:rPr>
@@ -4519,13 +4589,14 @@
           <w:pPr>
             <w:pStyle w:val="TOC2"/>
             <w:tabs>
-              <w:tab w:val="left" w:pos="1100"/>
+              <w:tab w:val="left" w:pos="900"/>
               <w:tab w:val="right" w:leader="dot" w:pos="9350"/>
             </w:tabs>
             <w:rPr>
               <w:rFonts w:asciiTheme="minorHAnsi" w:eastAsiaTheme="minorEastAsia" w:hAnsiTheme="minorHAnsi"/>
               <w:noProof/>
-              <w:sz w:val="22"/>
+              <w:szCs w:val="24"/>
+              <w:lang w:eastAsia="ja-JP"/>
             </w:rPr>
           </w:pPr>
           <w:r>
@@ -4538,7 +4609,8 @@
             <w:rPr>
               <w:rFonts w:asciiTheme="minorHAnsi" w:eastAsiaTheme="minorEastAsia" w:hAnsiTheme="minorHAnsi"/>
               <w:noProof/>
-              <w:sz w:val="22"/>
+              <w:szCs w:val="24"/>
+              <w:lang w:eastAsia="ja-JP"/>
             </w:rPr>
             <w:tab/>
           </w:r>
@@ -4564,7 +4636,7 @@
             <w:rPr>
               <w:noProof/>
             </w:rPr>
-            <w:instrText xml:space="preserve"> PAGEREF _Toc400483884 \h </w:instrText>
+            <w:instrText xml:space="preserve"> PAGEREF _Toc276298924 \h </w:instrText>
           </w:r>
           <w:r>
             <w:rPr>
@@ -4581,7 +4653,7 @@
             <w:rPr>
               <w:noProof/>
             </w:rPr>
-            <w:t>35</w:t>
+            <w:t>36</w:t>
           </w:r>
           <w:r>
             <w:rPr>
@@ -4594,13 +4666,14 @@
           <w:pPr>
             <w:pStyle w:val="TOC2"/>
             <w:tabs>
-              <w:tab w:val="left" w:pos="1100"/>
+              <w:tab w:val="left" w:pos="900"/>
               <w:tab w:val="right" w:leader="dot" w:pos="9350"/>
             </w:tabs>
             <w:rPr>
               <w:rFonts w:asciiTheme="minorHAnsi" w:eastAsiaTheme="minorEastAsia" w:hAnsiTheme="minorHAnsi"/>
               <w:noProof/>
-              <w:sz w:val="22"/>
+              <w:szCs w:val="24"/>
+              <w:lang w:eastAsia="ja-JP"/>
             </w:rPr>
           </w:pPr>
           <w:r>
@@ -4613,7 +4686,8 @@
             <w:rPr>
               <w:rFonts w:asciiTheme="minorHAnsi" w:eastAsiaTheme="minorEastAsia" w:hAnsiTheme="minorHAnsi"/>
               <w:noProof/>
-              <w:sz w:val="22"/>
+              <w:szCs w:val="24"/>
+              <w:lang w:eastAsia="ja-JP"/>
             </w:rPr>
             <w:tab/>
           </w:r>
@@ -4639,7 +4713,7 @@
             <w:rPr>
               <w:noProof/>
             </w:rPr>
-            <w:instrText xml:space="preserve"> PAGEREF _Toc400483885 \h </w:instrText>
+            <w:instrText xml:space="preserve"> PAGEREF _Toc276298925 \h </w:instrText>
           </w:r>
           <w:r>
             <w:rPr>
@@ -4656,7 +4730,7 @@
             <w:rPr>
               <w:noProof/>
             </w:rPr>
-            <w:t>36</w:t>
+            <w:t>37</w:t>
           </w:r>
           <w:r>
             <w:rPr>
@@ -4669,13 +4743,14 @@
           <w:pPr>
             <w:pStyle w:val="TOC2"/>
             <w:tabs>
-              <w:tab w:val="left" w:pos="1100"/>
+              <w:tab w:val="left" w:pos="900"/>
               <w:tab w:val="right" w:leader="dot" w:pos="9350"/>
             </w:tabs>
             <w:rPr>
               <w:rFonts w:asciiTheme="minorHAnsi" w:eastAsiaTheme="minorEastAsia" w:hAnsiTheme="minorHAnsi"/>
               <w:noProof/>
-              <w:sz w:val="22"/>
+              <w:szCs w:val="24"/>
+              <w:lang w:eastAsia="ja-JP"/>
             </w:rPr>
           </w:pPr>
           <w:r>
@@ -4688,7 +4763,8 @@
             <w:rPr>
               <w:rFonts w:asciiTheme="minorHAnsi" w:eastAsiaTheme="minorEastAsia" w:hAnsiTheme="minorHAnsi"/>
               <w:noProof/>
-              <w:sz w:val="22"/>
+              <w:szCs w:val="24"/>
+              <w:lang w:eastAsia="ja-JP"/>
             </w:rPr>
             <w:tab/>
           </w:r>
@@ -4714,7 +4790,7 @@
             <w:rPr>
               <w:noProof/>
             </w:rPr>
-            <w:instrText xml:space="preserve"> PAGEREF _Toc400483886 \h </w:instrText>
+            <w:instrText xml:space="preserve"> PAGEREF _Toc276298926 \h </w:instrText>
           </w:r>
           <w:r>
             <w:rPr>
@@ -4731,7 +4807,7 @@
             <w:rPr>
               <w:noProof/>
             </w:rPr>
-            <w:t>36</w:t>
+            <w:t>37</w:t>
           </w:r>
           <w:r>
             <w:rPr>
@@ -4749,7 +4825,8 @@
             <w:rPr>
               <w:rFonts w:asciiTheme="minorHAnsi" w:eastAsiaTheme="minorEastAsia" w:hAnsiTheme="minorHAnsi"/>
               <w:noProof/>
-              <w:sz w:val="22"/>
+              <w:szCs w:val="24"/>
+              <w:lang w:eastAsia="ja-JP"/>
             </w:rPr>
           </w:pPr>
           <w:r>
@@ -4774,7 +4851,7 @@
             <w:rPr>
               <w:noProof/>
             </w:rPr>
-            <w:instrText xml:space="preserve"> PAGEREF _Toc400483887 \h </w:instrText>
+            <w:instrText xml:space="preserve"> PAGEREF _Toc276298927 \h </w:instrText>
           </w:r>
           <w:r>
             <w:rPr>
@@ -4791,7 +4868,7 @@
             <w:rPr>
               <w:noProof/>
             </w:rPr>
-            <w:t>36</w:t>
+            <w:t>37</w:t>
           </w:r>
           <w:r>
             <w:rPr>
@@ -4809,7 +4886,8 @@
             <w:rPr>
               <w:rFonts w:asciiTheme="minorHAnsi" w:eastAsiaTheme="minorEastAsia" w:hAnsiTheme="minorHAnsi"/>
               <w:noProof/>
-              <w:sz w:val="22"/>
+              <w:szCs w:val="24"/>
+              <w:lang w:eastAsia="ja-JP"/>
             </w:rPr>
           </w:pPr>
           <w:r>
@@ -4834,7 +4912,7 @@
             <w:rPr>
               <w:noProof/>
             </w:rPr>
-            <w:instrText xml:space="preserve"> PAGEREF _Toc400483888 \h </w:instrText>
+            <w:instrText xml:space="preserve"> PAGEREF _Toc276298928 \h </w:instrText>
           </w:r>
           <w:r>
             <w:rPr>
@@ -4851,7 +4929,7 @@
             <w:rPr>
               <w:noProof/>
             </w:rPr>
-            <w:t>37</w:t>
+            <w:t>38</w:t>
           </w:r>
           <w:r>
             <w:rPr>
@@ -4863,14 +4941,11 @@
         <w:p>
           <w:pPr>
             <w:pStyle w:val="TOC1"/>
-            <w:tabs>
-              <w:tab w:val="left" w:pos="660"/>
-              <w:tab w:val="right" w:leader="dot" w:pos="9350"/>
-            </w:tabs>
             <w:rPr>
               <w:rFonts w:asciiTheme="minorHAnsi" w:eastAsiaTheme="minorEastAsia" w:hAnsiTheme="minorHAnsi"/>
               <w:noProof/>
-              <w:sz w:val="22"/>
+              <w:szCs w:val="24"/>
+              <w:lang w:eastAsia="ja-JP"/>
             </w:rPr>
           </w:pPr>
           <w:r>
@@ -4884,7 +4959,8 @@
             <w:rPr>
               <w:rFonts w:asciiTheme="minorHAnsi" w:eastAsiaTheme="minorEastAsia" w:hAnsiTheme="minorHAnsi"/>
               <w:noProof/>
-              <w:sz w:val="22"/>
+              <w:szCs w:val="24"/>
+              <w:lang w:eastAsia="ja-JP"/>
             </w:rPr>
             <w:tab/>
           </w:r>
@@ -4910,7 +4986,7 @@
             <w:rPr>
               <w:noProof/>
             </w:rPr>
-            <w:instrText xml:space="preserve"> PAGEREF _Toc400483889 \h </w:instrText>
+            <w:instrText xml:space="preserve"> PAGEREF _Toc276298929 \h </w:instrText>
           </w:r>
           <w:r>
             <w:rPr>
@@ -4927,7 +5003,7 @@
             <w:rPr>
               <w:noProof/>
             </w:rPr>
-            <w:t>41</w:t>
+            <w:t>42</w:t>
           </w:r>
           <w:r>
             <w:rPr>
@@ -4940,13 +5016,14 @@
           <w:pPr>
             <w:pStyle w:val="TOC2"/>
             <w:tabs>
-              <w:tab w:val="left" w:pos="1100"/>
+              <w:tab w:val="left" w:pos="900"/>
               <w:tab w:val="right" w:leader="dot" w:pos="9350"/>
             </w:tabs>
             <w:rPr>
               <w:rFonts w:asciiTheme="minorHAnsi" w:eastAsiaTheme="minorEastAsia" w:hAnsiTheme="minorHAnsi"/>
               <w:noProof/>
-              <w:sz w:val="22"/>
+              <w:szCs w:val="24"/>
+              <w:lang w:eastAsia="ja-JP"/>
             </w:rPr>
           </w:pPr>
           <w:r>
@@ -4959,7 +5036,8 @@
             <w:rPr>
               <w:rFonts w:asciiTheme="minorHAnsi" w:eastAsiaTheme="minorEastAsia" w:hAnsiTheme="minorHAnsi"/>
               <w:noProof/>
-              <w:sz w:val="22"/>
+              <w:szCs w:val="24"/>
+              <w:lang w:eastAsia="ja-JP"/>
             </w:rPr>
             <w:tab/>
           </w:r>
@@ -4985,7 +5063,7 @@
             <w:rPr>
               <w:noProof/>
             </w:rPr>
-            <w:instrText xml:space="preserve"> PAGEREF _Toc400483890 \h </w:instrText>
+            <w:instrText xml:space="preserve"> PAGEREF _Toc276298930 \h </w:instrText>
           </w:r>
           <w:r>
             <w:rPr>
@@ -5002,7 +5080,7 @@
             <w:rPr>
               <w:noProof/>
             </w:rPr>
-            <w:t>41</w:t>
+            <w:t>42</w:t>
           </w:r>
           <w:r>
             <w:rPr>
@@ -5015,13 +5093,14 @@
           <w:pPr>
             <w:pStyle w:val="TOC2"/>
             <w:tabs>
-              <w:tab w:val="left" w:pos="1100"/>
+              <w:tab w:val="left" w:pos="900"/>
               <w:tab w:val="right" w:leader="dot" w:pos="9350"/>
             </w:tabs>
             <w:rPr>
               <w:rFonts w:asciiTheme="minorHAnsi" w:eastAsiaTheme="minorEastAsia" w:hAnsiTheme="minorHAnsi"/>
               <w:noProof/>
-              <w:sz w:val="22"/>
+              <w:szCs w:val="24"/>
+              <w:lang w:eastAsia="ja-JP"/>
             </w:rPr>
           </w:pPr>
           <w:r>
@@ -5034,7 +5113,8 @@
             <w:rPr>
               <w:rFonts w:asciiTheme="minorHAnsi" w:eastAsiaTheme="minorEastAsia" w:hAnsiTheme="minorHAnsi"/>
               <w:noProof/>
-              <w:sz w:val="22"/>
+              <w:szCs w:val="24"/>
+              <w:lang w:eastAsia="ja-JP"/>
             </w:rPr>
             <w:tab/>
           </w:r>
@@ -5060,7 +5140,7 @@
             <w:rPr>
               <w:noProof/>
             </w:rPr>
-            <w:instrText xml:space="preserve"> PAGEREF _Toc400483891 \h </w:instrText>
+            <w:instrText xml:space="preserve"> PAGEREF _Toc276298931 \h </w:instrText>
           </w:r>
           <w:r>
             <w:rPr>
@@ -5077,7 +5157,7 @@
             <w:rPr>
               <w:noProof/>
             </w:rPr>
-            <w:t>41</w:t>
+            <w:t>42</w:t>
           </w:r>
           <w:r>
             <w:rPr>
@@ -5090,13 +5170,14 @@
           <w:pPr>
             <w:pStyle w:val="TOC2"/>
             <w:tabs>
-              <w:tab w:val="left" w:pos="1100"/>
+              <w:tab w:val="left" w:pos="900"/>
               <w:tab w:val="right" w:leader="dot" w:pos="9350"/>
             </w:tabs>
             <w:rPr>
               <w:rFonts w:asciiTheme="minorHAnsi" w:eastAsiaTheme="minorEastAsia" w:hAnsiTheme="minorHAnsi"/>
               <w:noProof/>
-              <w:sz w:val="22"/>
+              <w:szCs w:val="24"/>
+              <w:lang w:eastAsia="ja-JP"/>
             </w:rPr>
           </w:pPr>
           <w:r>
@@ -5109,7 +5190,8 @@
             <w:rPr>
               <w:rFonts w:asciiTheme="minorHAnsi" w:eastAsiaTheme="minorEastAsia" w:hAnsiTheme="minorHAnsi"/>
               <w:noProof/>
-              <w:sz w:val="22"/>
+              <w:szCs w:val="24"/>
+              <w:lang w:eastAsia="ja-JP"/>
             </w:rPr>
             <w:tab/>
           </w:r>
@@ -5135,7 +5217,7 @@
             <w:rPr>
               <w:noProof/>
             </w:rPr>
-            <w:instrText xml:space="preserve"> PAGEREF _Toc400483892 \h </w:instrText>
+            <w:instrText xml:space="preserve"> PAGEREF _Toc276298932 \h </w:instrText>
           </w:r>
           <w:r>
             <w:rPr>
@@ -5152,7 +5234,7 @@
             <w:rPr>
               <w:noProof/>
             </w:rPr>
-            <w:t>42</w:t>
+            <w:t>43</w:t>
           </w:r>
           <w:r>
             <w:rPr>
@@ -5170,7 +5252,8 @@
             <w:rPr>
               <w:rFonts w:asciiTheme="minorHAnsi" w:eastAsiaTheme="minorEastAsia" w:hAnsiTheme="minorHAnsi"/>
               <w:noProof/>
-              <w:sz w:val="22"/>
+              <w:szCs w:val="24"/>
+              <w:lang w:eastAsia="ja-JP"/>
             </w:rPr>
           </w:pPr>
           <w:r>
@@ -5195,7 +5278,7 @@
             <w:rPr>
               <w:noProof/>
             </w:rPr>
-            <w:instrText xml:space="preserve"> PAGEREF _Toc400483893 \h </w:instrText>
+            <w:instrText xml:space="preserve"> PAGEREF _Toc276298933 \h </w:instrText>
           </w:r>
           <w:r>
             <w:rPr>
@@ -5212,7 +5295,7 @@
             <w:rPr>
               <w:noProof/>
             </w:rPr>
-            <w:t>43</w:t>
+            <w:t>44</w:t>
           </w:r>
           <w:r>
             <w:rPr>
@@ -5225,13 +5308,14 @@
           <w:pPr>
             <w:pStyle w:val="TOC2"/>
             <w:tabs>
-              <w:tab w:val="left" w:pos="1100"/>
+              <w:tab w:val="left" w:pos="900"/>
               <w:tab w:val="right" w:leader="dot" w:pos="9350"/>
             </w:tabs>
             <w:rPr>
               <w:rFonts w:asciiTheme="minorHAnsi" w:eastAsiaTheme="minorEastAsia" w:hAnsiTheme="minorHAnsi"/>
               <w:noProof/>
-              <w:sz w:val="22"/>
+              <w:szCs w:val="24"/>
+              <w:lang w:eastAsia="ja-JP"/>
             </w:rPr>
           </w:pPr>
           <w:r>
@@ -5244,7 +5328,8 @@
             <w:rPr>
               <w:rFonts w:asciiTheme="minorHAnsi" w:eastAsiaTheme="minorEastAsia" w:hAnsiTheme="minorHAnsi"/>
               <w:noProof/>
-              <w:sz w:val="22"/>
+              <w:szCs w:val="24"/>
+              <w:lang w:eastAsia="ja-JP"/>
             </w:rPr>
             <w:tab/>
           </w:r>
@@ -5270,7 +5355,7 @@
             <w:rPr>
               <w:noProof/>
             </w:rPr>
-            <w:instrText xml:space="preserve"> PAGEREF _Toc400483894 \h </w:instrText>
+            <w:instrText xml:space="preserve"> PAGEREF _Toc276298934 \h </w:instrText>
           </w:r>
           <w:r>
             <w:rPr>
@@ -5287,7 +5372,7 @@
             <w:rPr>
               <w:noProof/>
             </w:rPr>
-            <w:t>44</w:t>
+            <w:t>45</w:t>
           </w:r>
           <w:r>
             <w:rPr>
@@ -5300,13 +5385,14 @@
           <w:pPr>
             <w:pStyle w:val="TOC2"/>
             <w:tabs>
-              <w:tab w:val="left" w:pos="1100"/>
+              <w:tab w:val="left" w:pos="900"/>
               <w:tab w:val="right" w:leader="dot" w:pos="9350"/>
             </w:tabs>
             <w:rPr>
               <w:rFonts w:asciiTheme="minorHAnsi" w:eastAsiaTheme="minorEastAsia" w:hAnsiTheme="minorHAnsi"/>
               <w:noProof/>
-              <w:sz w:val="22"/>
+              <w:szCs w:val="24"/>
+              <w:lang w:eastAsia="ja-JP"/>
             </w:rPr>
           </w:pPr>
           <w:r>
@@ -5319,7 +5405,8 @@
             <w:rPr>
               <w:rFonts w:asciiTheme="minorHAnsi" w:eastAsiaTheme="minorEastAsia" w:hAnsiTheme="minorHAnsi"/>
               <w:noProof/>
-              <w:sz w:val="22"/>
+              <w:szCs w:val="24"/>
+              <w:lang w:eastAsia="ja-JP"/>
             </w:rPr>
             <w:tab/>
           </w:r>
@@ -5345,7 +5432,7 @@
             <w:rPr>
               <w:noProof/>
             </w:rPr>
-            <w:instrText xml:space="preserve"> PAGEREF _Toc400483895 \h </w:instrText>
+            <w:instrText xml:space="preserve"> PAGEREF _Toc276298935 \h </w:instrText>
           </w:r>
           <w:r>
             <w:rPr>
@@ -5362,7 +5449,7 @@
             <w:rPr>
               <w:noProof/>
             </w:rPr>
-            <w:t>45</w:t>
+            <w:t>46</w:t>
           </w:r>
           <w:r>
             <w:rPr>
@@ -5374,14 +5461,11 @@
         <w:p>
           <w:pPr>
             <w:pStyle w:val="TOC1"/>
-            <w:tabs>
-              <w:tab w:val="left" w:pos="660"/>
-              <w:tab w:val="right" w:leader="dot" w:pos="9350"/>
-            </w:tabs>
             <w:rPr>
               <w:rFonts w:asciiTheme="minorHAnsi" w:eastAsiaTheme="minorEastAsia" w:hAnsiTheme="minorHAnsi"/>
               <w:noProof/>
-              <w:sz w:val="22"/>
+              <w:szCs w:val="24"/>
+              <w:lang w:eastAsia="ja-JP"/>
             </w:rPr>
           </w:pPr>
           <w:r>
@@ -5394,7 +5478,8 @@
             <w:rPr>
               <w:rFonts w:asciiTheme="minorHAnsi" w:eastAsiaTheme="minorEastAsia" w:hAnsiTheme="minorHAnsi"/>
               <w:noProof/>
-              <w:sz w:val="22"/>
+              <w:szCs w:val="24"/>
+              <w:lang w:eastAsia="ja-JP"/>
             </w:rPr>
             <w:tab/>
           </w:r>
@@ -5420,7 +5505,7 @@
             <w:rPr>
               <w:noProof/>
             </w:rPr>
-            <w:instrText xml:space="preserve"> PAGEREF _Toc400483896 \h </w:instrText>
+            <w:instrText xml:space="preserve"> PAGEREF _Toc276298936 \h </w:instrText>
           </w:r>
           <w:r>
             <w:rPr>
@@ -5437,7 +5522,7 @@
             <w:rPr>
               <w:noProof/>
             </w:rPr>
-            <w:t>50</w:t>
+            <w:t>51</w:t>
           </w:r>
           <w:r>
             <w:rPr>
@@ -5450,13 +5535,14 @@
           <w:pPr>
             <w:pStyle w:val="TOC2"/>
             <w:tabs>
-              <w:tab w:val="left" w:pos="1100"/>
+              <w:tab w:val="left" w:pos="900"/>
               <w:tab w:val="right" w:leader="dot" w:pos="9350"/>
             </w:tabs>
             <w:rPr>
               <w:rFonts w:asciiTheme="minorHAnsi" w:eastAsiaTheme="minorEastAsia" w:hAnsiTheme="minorHAnsi"/>
               <w:noProof/>
-              <w:sz w:val="22"/>
+              <w:szCs w:val="24"/>
+              <w:lang w:eastAsia="ja-JP"/>
             </w:rPr>
           </w:pPr>
           <w:r>
@@ -5469,7 +5555,8 @@
             <w:rPr>
               <w:rFonts w:asciiTheme="minorHAnsi" w:eastAsiaTheme="minorEastAsia" w:hAnsiTheme="minorHAnsi"/>
               <w:noProof/>
-              <w:sz w:val="22"/>
+              <w:szCs w:val="24"/>
+              <w:lang w:eastAsia="ja-JP"/>
             </w:rPr>
             <w:tab/>
           </w:r>
@@ -5495,7 +5582,7 @@
             <w:rPr>
               <w:noProof/>
             </w:rPr>
-            <w:instrText xml:space="preserve"> PAGEREF _Toc400483897 \h </w:instrText>
+            <w:instrText xml:space="preserve"> PAGEREF _Toc276298937 \h </w:instrText>
           </w:r>
           <w:r>
             <w:rPr>
@@ -5512,7 +5599,7 @@
             <w:rPr>
               <w:noProof/>
             </w:rPr>
-            <w:t>50</w:t>
+            <w:t>51</w:t>
           </w:r>
           <w:r>
             <w:rPr>
@@ -5525,13 +5612,14 @@
           <w:pPr>
             <w:pStyle w:val="TOC2"/>
             <w:tabs>
-              <w:tab w:val="left" w:pos="1100"/>
+              <w:tab w:val="left" w:pos="900"/>
               <w:tab w:val="right" w:leader="dot" w:pos="9350"/>
             </w:tabs>
             <w:rPr>
               <w:rFonts w:asciiTheme="minorHAnsi" w:eastAsiaTheme="minorEastAsia" w:hAnsiTheme="minorHAnsi"/>
               <w:noProof/>
-              <w:sz w:val="22"/>
+              <w:szCs w:val="24"/>
+              <w:lang w:eastAsia="ja-JP"/>
             </w:rPr>
           </w:pPr>
           <w:r>
@@ -5544,7 +5632,8 @@
             <w:rPr>
               <w:rFonts w:asciiTheme="minorHAnsi" w:eastAsiaTheme="minorEastAsia" w:hAnsiTheme="minorHAnsi"/>
               <w:noProof/>
-              <w:sz w:val="22"/>
+              <w:szCs w:val="24"/>
+              <w:lang w:eastAsia="ja-JP"/>
             </w:rPr>
             <w:tab/>
           </w:r>
@@ -5570,7 +5659,7 @@
             <w:rPr>
               <w:noProof/>
             </w:rPr>
-            <w:instrText xml:space="preserve"> PAGEREF _Toc400483898 \h </w:instrText>
+            <w:instrText xml:space="preserve"> PAGEREF _Toc276298938 \h </w:instrText>
           </w:r>
           <w:r>
             <w:rPr>
@@ -5587,7 +5676,7 @@
             <w:rPr>
               <w:noProof/>
             </w:rPr>
-            <w:t>50</w:t>
+            <w:t>51</w:t>
           </w:r>
           <w:r>
             <w:rPr>
@@ -5755,11 +5844,11 @@
         <w:tabs>
           <w:tab w:val="right" w:leader="dot" w:pos="9350"/>
         </w:tabs>
-        <w:spacing w:after="120"/>
         <w:rPr>
           <w:rFonts w:asciiTheme="minorHAnsi" w:eastAsiaTheme="minorEastAsia" w:hAnsiTheme="minorHAnsi"/>
           <w:noProof/>
-          <w:sz w:val="22"/>
+          <w:szCs w:val="24"/>
+          <w:lang w:eastAsia="ja-JP"/>
         </w:rPr>
       </w:pPr>
       <w:r>
@@ -5771,35 +5860,59 @@
       <w:r>
         <w:fldChar w:fldCharType="separate"/>
       </w:r>
-      <w:hyperlink w:anchor="_Toc392895611" w:history="1">
-        <w:r>
-          <w:rPr>
-            <w:rStyle w:val="Hyperlink"/>
-            <w:noProof/>
-          </w:rPr>
-          <w:t>Figure 1</w:t>
-        </w:r>
-        <w:r>
-          <w:rPr>
-            <w:rStyle w:val="Hyperlink"/>
-            <w:noProof/>
-          </w:rPr>
-          <w:noBreakHyphen/>
-          <w:t>1 Conceptual Diagram</w:t>
-        </w:r>
-        <w:r>
-          <w:rPr>
-            <w:noProof/>
-            <w:webHidden/>
-          </w:rPr>
-          <w:tab/>
-        </w:r>
-      </w:hyperlink>
       <w:r>
         <w:rPr>
           <w:noProof/>
         </w:rPr>
-        <w:t>8</w:t>
+        <w:t>Figure 1</w:t>
+      </w:r>
+      <w:r>
+        <w:rPr>
+          <w:noProof/>
+        </w:rPr>
+        <w:noBreakHyphen/>
+        <w:t>1- Conceptual Diagram</w:t>
+      </w:r>
+      <w:r>
+        <w:rPr>
+          <w:noProof/>
+        </w:rPr>
+        <w:tab/>
+      </w:r>
+      <w:r>
+        <w:rPr>
+          <w:noProof/>
+        </w:rPr>
+        <w:fldChar w:fldCharType="begin"/>
+      </w:r>
+      <w:r>
+        <w:rPr>
+          <w:noProof/>
+        </w:rPr>
+        <w:instrText xml:space="preserve"> PAGEREF _Toc276298770 \h </w:instrText>
+      </w:r>
+      <w:r>
+        <w:rPr>
+          <w:noProof/>
+        </w:rPr>
+      </w:r>
+      <w:r>
+        <w:rPr>
+          <w:noProof/>
+        </w:rPr>
+        <w:fldChar w:fldCharType="separate"/>
+      </w:r>
+      <w:r>
+        <w:rPr>
+          <w:noProof/>
+        </w:rPr>
+        <w:t>9</w:t>
+      </w:r>
+      <w:r>
+        <w:rPr>
+          <w:noProof/>
+        </w:rPr>
+        <w:fldChar w:fldCharType="end"/>
       </w:r>
     </w:p>
     <w:p>
@@ -5808,82 +5921,66 @@
         <w:tabs>
           <w:tab w:val="right" w:leader="dot" w:pos="9350"/>
         </w:tabs>
-        <w:spacing w:after="120"/>
         <w:rPr>
           <w:rFonts w:asciiTheme="minorHAnsi" w:eastAsiaTheme="minorEastAsia" w:hAnsiTheme="minorHAnsi"/>
           <w:noProof/>
-          <w:sz w:val="22"/>
-        </w:rPr>
-      </w:pPr>
-      <w:hyperlink w:anchor="_Toc392895612" w:history="1">
-        <w:r>
-          <w:rPr>
-            <w:rStyle w:val="Hyperlink"/>
-            <w:noProof/>
-          </w:rPr>
-          <w:t>Figure 2</w:t>
-        </w:r>
-        <w:r>
-          <w:rPr>
-            <w:rStyle w:val="Hyperlink"/>
-            <w:noProof/>
-          </w:rPr>
-          <w:noBreakHyphen/>
-          <w:t xml:space="preserve">1: Preliminary mock-up of </w:t>
-        </w:r>
-        <w:r>
-          <w:rPr>
-            <w:rStyle w:val="Hyperlink"/>
-            <w:noProof/>
-          </w:rPr>
-          <w:t>Log in Page</w:t>
-        </w:r>
-        <w:r>
-          <w:rPr>
-            <w:noProof/>
-            <w:webHidden/>
-          </w:rPr>
-          <w:tab/>
-        </w:r>
-        <w:r>
-          <w:rPr>
-            <w:noProof/>
-            <w:webHidden/>
-          </w:rPr>
-          <w:fldChar w:fldCharType="begin"/>
-        </w:r>
-        <w:r>
-          <w:rPr>
-            <w:noProof/>
-            <w:webHidden/>
-          </w:rPr>
-          <w:instrText xml:space="preserve"> PAGEREF _Toc392895612 \h </w:instrText>
-        </w:r>
-        <w:r>
-          <w:rPr>
-            <w:noProof/>
-            <w:webHidden/>
-          </w:rPr>
-        </w:r>
-        <w:r>
-          <w:rPr>
-            <w:noProof/>
-            <w:webHidden/>
-          </w:rPr>
-          <w:fldChar w:fldCharType="end"/>
-        </w:r>
-      </w:hyperlink>
+          <w:szCs w:val="24"/>
+          <w:lang w:eastAsia="ja-JP"/>
+        </w:rPr>
+      </w:pPr>
       <w:r>
         <w:rPr>
           <w:noProof/>
         </w:rPr>
-        <w:t>1</w:t>
+        <w:t>Figure 2</w:t>
       </w:r>
       <w:r>
         <w:rPr>
           <w:noProof/>
         </w:rPr>
-        <w:t>1</w:t>
+        <w:noBreakHyphen/>
+        <w:t>1 Mockup prototype for Log in page</w:t>
+      </w:r>
+      <w:r>
+        <w:rPr>
+          <w:noProof/>
+        </w:rPr>
+        <w:tab/>
+      </w:r>
+      <w:r>
+        <w:rPr>
+          <w:noProof/>
+        </w:rPr>
+        <w:fldChar w:fldCharType="begin"/>
+      </w:r>
+      <w:r>
+        <w:rPr>
+          <w:noProof/>
+        </w:rPr>
+        <w:instrText xml:space="preserve"> PAGEREF _Toc276298771 \h </w:instrText>
+      </w:r>
+      <w:r>
+        <w:rPr>
+          <w:noProof/>
+        </w:rPr>
+      </w:r>
+      <w:r>
+        <w:rPr>
+          <w:noProof/>
+        </w:rPr>
+        <w:fldChar w:fldCharType="separate"/>
+      </w:r>
+      <w:r>
+        <w:rPr>
+          <w:noProof/>
+        </w:rPr>
+        <w:t>12</w:t>
+      </w:r>
+      <w:r>
+        <w:rPr>
+          <w:noProof/>
+        </w:rPr>
+        <w:fldChar w:fldCharType="end"/>
       </w:r>
     </w:p>
     <w:p>
@@ -5892,88 +5989,66 @@
         <w:tabs>
           <w:tab w:val="right" w:leader="dot" w:pos="9350"/>
         </w:tabs>
-        <w:spacing w:after="120"/>
-        <w:rPr>
+        <w:rPr>
+          <w:rFonts w:asciiTheme="minorHAnsi" w:eastAsiaTheme="minorEastAsia" w:hAnsiTheme="minorHAnsi"/>
           <w:noProof/>
-        </w:rPr>
-      </w:pPr>
-      <w:hyperlink w:anchor="_Toc392895613" w:history="1">
-        <w:r>
-          <w:rPr>
-            <w:rStyle w:val="Hyperlink"/>
-            <w:noProof/>
-          </w:rPr>
-          <w:t>Figure 2</w:t>
-        </w:r>
-        <w:r>
-          <w:rPr>
-            <w:rStyle w:val="Hyperlink"/>
-            <w:noProof/>
-          </w:rPr>
-          <w:noBreakHyphen/>
-          <w:t>2: Pr</w:t>
-        </w:r>
-        <w:r>
-          <w:rPr>
-            <w:rStyle w:val="Hyperlink"/>
-            <w:noProof/>
-          </w:rPr>
-          <w:t>eliminary mock-up of Registration Page</w:t>
-        </w:r>
-        <w:r>
-          <w:rPr>
-            <w:noProof/>
-            <w:webHidden/>
-          </w:rPr>
-          <w:tab/>
-        </w:r>
-        <w:r>
-          <w:rPr>
-            <w:noProof/>
-            <w:webHidden/>
-          </w:rPr>
-          <w:fldChar w:fldCharType="begin"/>
-        </w:r>
-        <w:r>
-          <w:rPr>
-            <w:noProof/>
-            <w:webHidden/>
-          </w:rPr>
-          <w:instrText xml:space="preserve"> PAGEREF _Toc392895613 \h </w:instrText>
-        </w:r>
-        <w:r>
-          <w:rPr>
-            <w:noProof/>
-            <w:webHidden/>
-          </w:rPr>
-        </w:r>
-        <w:r>
-          <w:rPr>
-            <w:noProof/>
-            <w:webHidden/>
-          </w:rPr>
-          <w:fldChar w:fldCharType="separate"/>
-        </w:r>
-        <w:r>
-          <w:rPr>
-            <w:noProof/>
-            <w:webHidden/>
-          </w:rPr>
-          <w:t>1</w:t>
-        </w:r>
-        <w:r>
-          <w:rPr>
-            <w:noProof/>
-            <w:webHidden/>
-          </w:rPr>
-          <w:fldChar w:fldCharType="end"/>
-        </w:r>
-      </w:hyperlink>
+          <w:szCs w:val="24"/>
+          <w:lang w:eastAsia="ja-JP"/>
+        </w:rPr>
+      </w:pPr>
       <w:r>
         <w:rPr>
           <w:noProof/>
         </w:rPr>
-        <w:t>2</w:t>
+        <w:t>Figure 2</w:t>
+      </w:r>
+      <w:r>
+        <w:rPr>
+          <w:noProof/>
+        </w:rPr>
+        <w:noBreakHyphen/>
+        <w:t>2 Mockup prototype for Registration page</w:t>
+      </w:r>
+      <w:r>
+        <w:rPr>
+          <w:noProof/>
+        </w:rPr>
+        <w:tab/>
+      </w:r>
+      <w:r>
+        <w:rPr>
+          <w:noProof/>
+        </w:rPr>
+        <w:fldChar w:fldCharType="begin"/>
+      </w:r>
+      <w:r>
+        <w:rPr>
+          <w:noProof/>
+        </w:rPr>
+        <w:instrText xml:space="preserve"> PAGEREF _Toc276298772 \h </w:instrText>
+      </w:r>
+      <w:r>
+        <w:rPr>
+          <w:noProof/>
+        </w:rPr>
+      </w:r>
+      <w:r>
+        <w:rPr>
+          <w:noProof/>
+        </w:rPr>
+        <w:fldChar w:fldCharType="separate"/>
+      </w:r>
+      <w:r>
+        <w:rPr>
+          <w:noProof/>
+        </w:rPr>
+        <w:t>13</w:t>
+      </w:r>
+      <w:r>
+        <w:rPr>
+          <w:noProof/>
+        </w:rPr>
+        <w:fldChar w:fldCharType="end"/>
       </w:r>
     </w:p>
     <w:p>
@@ -5982,101 +6057,68 @@
         <w:tabs>
           <w:tab w:val="right" w:leader="dot" w:pos="9350"/>
         </w:tabs>
-        <w:spacing w:after="120"/>
-        <w:rPr>
+        <w:rPr>
+          <w:rFonts w:asciiTheme="minorHAnsi" w:eastAsiaTheme="minorEastAsia" w:hAnsiTheme="minorHAnsi"/>
           <w:noProof/>
-        </w:rPr>
-      </w:pPr>
-      <w:hyperlink w:anchor="_Toc392895613" w:history="1">
-        <w:r>
-          <w:rPr>
-            <w:rStyle w:val="Hyperlink"/>
-            <w:noProof/>
-          </w:rPr>
-          <w:t>Figure 2</w:t>
-        </w:r>
-        <w:r>
-          <w:rPr>
-            <w:rStyle w:val="Hyperlink"/>
-            <w:noProof/>
-          </w:rPr>
-          <w:noBreakHyphen/>
-        </w:r>
-        <w:r>
-          <w:rPr>
-            <w:rStyle w:val="Hyperlink"/>
-            <w:noProof/>
-          </w:rPr>
-          <w:t>3</w:t>
-        </w:r>
-        <w:r>
-          <w:rPr>
-            <w:rStyle w:val="Hyperlink"/>
-            <w:noProof/>
-          </w:rPr>
-          <w:t>: Pr</w:t>
-        </w:r>
-        <w:r>
-          <w:rPr>
-            <w:rStyle w:val="Hyperlink"/>
-            <w:noProof/>
-          </w:rPr>
-          <w:t>eliminary mock-up of Item Description Page</w:t>
-        </w:r>
-        <w:r>
-          <w:rPr>
-            <w:noProof/>
-            <w:webHidden/>
-          </w:rPr>
-          <w:tab/>
-        </w:r>
-        <w:r>
-          <w:rPr>
-            <w:noProof/>
-            <w:webHidden/>
-          </w:rPr>
-          <w:fldChar w:fldCharType="begin"/>
-        </w:r>
-        <w:r>
-          <w:rPr>
-            <w:noProof/>
-            <w:webHidden/>
-          </w:rPr>
-          <w:instrText xml:space="preserve"> PAGEREF _Toc392895613 \h </w:instrText>
-        </w:r>
-        <w:r>
-          <w:rPr>
-            <w:noProof/>
-            <w:webHidden/>
-          </w:rPr>
-        </w:r>
-        <w:r>
-          <w:rPr>
-            <w:noProof/>
-            <w:webHidden/>
-          </w:rPr>
-          <w:fldChar w:fldCharType="separate"/>
-        </w:r>
-        <w:r>
-          <w:rPr>
-            <w:noProof/>
-            <w:webHidden/>
-          </w:rPr>
-          <w:t>1</w:t>
-        </w:r>
-        <w:r>
-          <w:rPr>
-            <w:noProof/>
-            <w:webHidden/>
-          </w:rPr>
-          <w:fldChar w:fldCharType="end"/>
-        </w:r>
-      </w:hyperlink>
+          <w:szCs w:val="24"/>
+          <w:lang w:eastAsia="ja-JP"/>
+        </w:rPr>
+      </w:pPr>
       <w:r>
         <w:rPr>
           <w:noProof/>
         </w:rPr>
-        <w:t>3</w:t>
+        <w:t>Figure 2</w:t>
+      </w:r>
+      <w:r>
+        <w:rPr>
+          <w:noProof/>
+        </w:rPr>
+        <w:noBreakHyphen/>
+        <w:t>3 Mockup prototype for Search page</w:t>
+      </w:r>
+      <w:bookmarkStart w:id="1" w:name="_GoBack"/>
+      <w:bookmarkEnd w:id="1"/>
+      <w:r>
+        <w:rPr>
+          <w:noProof/>
+        </w:rPr>
+        <w:tab/>
+      </w:r>
+      <w:r>
+        <w:rPr>
+          <w:noProof/>
+        </w:rPr>
+        <w:fldChar w:fldCharType="begin"/>
+      </w:r>
+      <w:r>
+        <w:rPr>
+          <w:noProof/>
+        </w:rPr>
+        <w:instrText xml:space="preserve"> PAGEREF _Toc276298773 \h </w:instrText>
+      </w:r>
+      <w:r>
+        <w:rPr>
+          <w:noProof/>
+        </w:rPr>
+      </w:r>
+      <w:r>
+        <w:rPr>
+          <w:noProof/>
+        </w:rPr>
+        <w:fldChar w:fldCharType="separate"/>
+      </w:r>
+      <w:r>
+        <w:rPr>
+          <w:noProof/>
+        </w:rPr>
+        <w:t>13</w:t>
+      </w:r>
+      <w:r>
+        <w:rPr>
+          <w:noProof/>
+        </w:rPr>
+        <w:fldChar w:fldCharType="end"/>
       </w:r>
     </w:p>
     <w:p>
@@ -6085,88 +6127,66 @@
         <w:tabs>
           <w:tab w:val="right" w:leader="dot" w:pos="9350"/>
         </w:tabs>
-        <w:spacing w:after="120"/>
-        <w:rPr>
+        <w:rPr>
+          <w:rFonts w:asciiTheme="minorHAnsi" w:eastAsiaTheme="minorEastAsia" w:hAnsiTheme="minorHAnsi"/>
           <w:noProof/>
-        </w:rPr>
-      </w:pPr>
-      <w:hyperlink w:anchor="_Toc392895614" w:history="1">
-        <w:r>
-          <w:rPr>
-            <w:rStyle w:val="Hyperlink"/>
-            <w:noProof/>
-          </w:rPr>
-          <w:t>Figure 10</w:t>
-        </w:r>
-        <w:r>
-          <w:rPr>
-            <w:rStyle w:val="Hyperlink"/>
-            <w:noProof/>
-          </w:rPr>
-          <w:noBreakHyphen/>
-          <w:t xml:space="preserve">1: Use case </w:t>
-        </w:r>
-        <w:r>
-          <w:rPr>
-            <w:rStyle w:val="Hyperlink"/>
-            <w:noProof/>
-          </w:rPr>
-          <w:t>diagram for user Log in and Registration</w:t>
-        </w:r>
-        <w:r>
-          <w:rPr>
-            <w:noProof/>
-            <w:webHidden/>
-          </w:rPr>
-          <w:tab/>
-        </w:r>
-        <w:r>
-          <w:rPr>
-            <w:noProof/>
-            <w:webHidden/>
-          </w:rPr>
-          <w:fldChar w:fldCharType="begin"/>
-        </w:r>
-        <w:r>
-          <w:rPr>
-            <w:noProof/>
-            <w:webHidden/>
-          </w:rPr>
-          <w:instrText xml:space="preserve"> PAGEREF _Toc392895614 \h </w:instrText>
-        </w:r>
-        <w:r>
-          <w:rPr>
-            <w:noProof/>
-            <w:webHidden/>
-          </w:rPr>
-        </w:r>
-        <w:r>
-          <w:rPr>
-            <w:noProof/>
-            <w:webHidden/>
-          </w:rPr>
-          <w:fldChar w:fldCharType="separate"/>
-        </w:r>
-        <w:r>
-          <w:rPr>
-            <w:noProof/>
-            <w:webHidden/>
-          </w:rPr>
-          <w:t>3</w:t>
-        </w:r>
-        <w:r>
-          <w:rPr>
-            <w:noProof/>
-            <w:webHidden/>
-          </w:rPr>
-          <w:fldChar w:fldCharType="end"/>
-        </w:r>
-      </w:hyperlink>
+          <w:szCs w:val="24"/>
+          <w:lang w:eastAsia="ja-JP"/>
+        </w:rPr>
+      </w:pPr>
       <w:r>
         <w:rPr>
           <w:noProof/>
         </w:rPr>
-        <w:t>6</w:t>
+        <w:t>Figure 2</w:t>
+      </w:r>
+      <w:r>
+        <w:rPr>
+          <w:noProof/>
+        </w:rPr>
+        <w:noBreakHyphen/>
+        <w:t>4 Mockup prototype for Dashboard Page</w:t>
+      </w:r>
+      <w:r>
+        <w:rPr>
+          <w:noProof/>
+        </w:rPr>
+        <w:tab/>
+      </w:r>
+      <w:r>
+        <w:rPr>
+          <w:noProof/>
+        </w:rPr>
+        <w:fldChar w:fldCharType="begin"/>
+      </w:r>
+      <w:r>
+        <w:rPr>
+          <w:noProof/>
+        </w:rPr>
+        <w:instrText xml:space="preserve"> PAGEREF _Toc276298774 \h </w:instrText>
+      </w:r>
+      <w:r>
+        <w:rPr>
+          <w:noProof/>
+        </w:rPr>
+      </w:r>
+      <w:r>
+        <w:rPr>
+          <w:noProof/>
+        </w:rPr>
+        <w:fldChar w:fldCharType="separate"/>
+      </w:r>
+      <w:r>
+        <w:rPr>
+          <w:noProof/>
+        </w:rPr>
+        <w:t>14</w:t>
+      </w:r>
+      <w:r>
+        <w:rPr>
+          <w:noProof/>
+        </w:rPr>
+        <w:fldChar w:fldCharType="end"/>
       </w:r>
     </w:p>
     <w:p>
@@ -6175,95 +6195,66 @@
         <w:tabs>
           <w:tab w:val="right" w:leader="dot" w:pos="9350"/>
         </w:tabs>
-        <w:spacing w:after="120"/>
-        <w:rPr>
+        <w:rPr>
+          <w:rFonts w:asciiTheme="minorHAnsi" w:eastAsiaTheme="minorEastAsia" w:hAnsiTheme="minorHAnsi"/>
           <w:noProof/>
-        </w:rPr>
-      </w:pPr>
-      <w:hyperlink w:anchor="_Toc392895614" w:history="1">
-        <w:r>
-          <w:rPr>
-            <w:rStyle w:val="Hyperlink"/>
-            <w:noProof/>
-          </w:rPr>
-          <w:t>Figure 10</w:t>
-        </w:r>
-        <w:r>
-          <w:rPr>
-            <w:rStyle w:val="Hyperlink"/>
-            <w:noProof/>
-          </w:rPr>
-          <w:noBreakHyphen/>
-          <w:t>2</w:t>
-        </w:r>
-        <w:r>
-          <w:rPr>
-            <w:rStyle w:val="Hyperlink"/>
-            <w:noProof/>
-          </w:rPr>
-          <w:t xml:space="preserve">: Use case </w:t>
-        </w:r>
-        <w:r>
-          <w:rPr>
-            <w:rStyle w:val="Hyperlink"/>
-            <w:noProof/>
-          </w:rPr>
-          <w:t>diagram for Inventory check in/out</w:t>
-        </w:r>
-        <w:r>
-          <w:rPr>
-            <w:noProof/>
-            <w:webHidden/>
-          </w:rPr>
-          <w:tab/>
-        </w:r>
-        <w:r>
-          <w:rPr>
-            <w:noProof/>
-            <w:webHidden/>
-          </w:rPr>
-          <w:fldChar w:fldCharType="begin"/>
-        </w:r>
-        <w:r>
-          <w:rPr>
-            <w:noProof/>
-            <w:webHidden/>
-          </w:rPr>
-          <w:instrText xml:space="preserve"> PAGEREF _Toc392895614 \h </w:instrText>
-        </w:r>
-        <w:r>
-          <w:rPr>
-            <w:noProof/>
-            <w:webHidden/>
-          </w:rPr>
-        </w:r>
-        <w:r>
-          <w:rPr>
-            <w:noProof/>
-            <w:webHidden/>
-          </w:rPr>
-          <w:fldChar w:fldCharType="separate"/>
-        </w:r>
-        <w:r>
-          <w:rPr>
-            <w:noProof/>
-            <w:webHidden/>
-          </w:rPr>
-          <w:t>3</w:t>
-        </w:r>
-        <w:r>
-          <w:rPr>
-            <w:noProof/>
-            <w:webHidden/>
-          </w:rPr>
-          <w:fldChar w:fldCharType="end"/>
-        </w:r>
-      </w:hyperlink>
+          <w:szCs w:val="24"/>
+          <w:lang w:eastAsia="ja-JP"/>
+        </w:rPr>
+      </w:pPr>
       <w:r>
         <w:rPr>
           <w:noProof/>
         </w:rPr>
-        <w:t>7</w:t>
+        <w:t>Figure 10</w:t>
+      </w:r>
+      <w:r>
+        <w:rPr>
+          <w:noProof/>
+        </w:rPr>
+        <w:noBreakHyphen/>
+        <w:t>1 Login and Registration System</w:t>
+      </w:r>
+      <w:r>
+        <w:rPr>
+          <w:noProof/>
+        </w:rPr>
+        <w:tab/>
+      </w:r>
+      <w:r>
+        <w:rPr>
+          <w:noProof/>
+        </w:rPr>
+        <w:fldChar w:fldCharType="begin"/>
+      </w:r>
+      <w:r>
+        <w:rPr>
+          <w:noProof/>
+        </w:rPr>
+        <w:instrText xml:space="preserve"> PAGEREF _Toc276298775 \h </w:instrText>
+      </w:r>
+      <w:r>
+        <w:rPr>
+          <w:noProof/>
+        </w:rPr>
+      </w:r>
+      <w:r>
+        <w:rPr>
+          <w:noProof/>
+        </w:rPr>
+        <w:fldChar w:fldCharType="separate"/>
+      </w:r>
+      <w:r>
+        <w:rPr>
+          <w:noProof/>
+        </w:rPr>
+        <w:t>39</w:t>
+      </w:r>
+      <w:r>
+        <w:rPr>
+          <w:noProof/>
+        </w:rPr>
+        <w:fldChar w:fldCharType="end"/>
       </w:r>
     </w:p>
     <w:p>
@@ -6272,320 +6263,66 @@
         <w:tabs>
           <w:tab w:val="right" w:leader="dot" w:pos="9350"/>
         </w:tabs>
-        <w:spacing w:after="120"/>
-        <w:rPr>
+        <w:rPr>
+          <w:rFonts w:asciiTheme="minorHAnsi" w:eastAsiaTheme="minorEastAsia" w:hAnsiTheme="minorHAnsi"/>
           <w:noProof/>
-        </w:rPr>
-      </w:pPr>
-      <w:hyperlink w:anchor="_Toc392895614" w:history="1">
-        <w:r>
-          <w:rPr>
-            <w:rStyle w:val="Hyperlink"/>
-            <w:noProof/>
-          </w:rPr>
-          <w:t>Figure 10</w:t>
-        </w:r>
-        <w:r>
-          <w:rPr>
-            <w:rStyle w:val="Hyperlink"/>
-            <w:noProof/>
-          </w:rPr>
-          <w:noBreakHyphen/>
-          <w:t>3</w:t>
-        </w:r>
-        <w:r>
-          <w:rPr>
-            <w:rStyle w:val="Hyperlink"/>
-            <w:noProof/>
-          </w:rPr>
-          <w:t xml:space="preserve">: Use case </w:t>
-        </w:r>
-        <w:r>
-          <w:rPr>
-            <w:rStyle w:val="Hyperlink"/>
-            <w:noProof/>
-          </w:rPr>
-          <w:t>diagram for Inventory management</w:t>
-        </w:r>
-        <w:r>
-          <w:rPr>
-            <w:noProof/>
-            <w:webHidden/>
-          </w:rPr>
-          <w:tab/>
-        </w:r>
-        <w:r>
-          <w:rPr>
-            <w:noProof/>
-            <w:webHidden/>
-          </w:rPr>
-          <w:fldChar w:fldCharType="begin"/>
-        </w:r>
-        <w:r>
-          <w:rPr>
-            <w:noProof/>
-            <w:webHidden/>
-          </w:rPr>
-          <w:instrText xml:space="preserve"> PAGEREF _Toc392895614 \h </w:instrText>
-        </w:r>
-        <w:r>
-          <w:rPr>
-            <w:noProof/>
-            <w:webHidden/>
-          </w:rPr>
-        </w:r>
-        <w:r>
-          <w:rPr>
-            <w:noProof/>
-            <w:webHidden/>
-          </w:rPr>
-          <w:fldChar w:fldCharType="separate"/>
-        </w:r>
-        <w:r>
-          <w:rPr>
-            <w:noProof/>
-            <w:webHidden/>
-          </w:rPr>
-          <w:t>3</w:t>
-        </w:r>
-        <w:r>
-          <w:rPr>
-            <w:noProof/>
-            <w:webHidden/>
-          </w:rPr>
-          <w:fldChar w:fldCharType="end"/>
-        </w:r>
-      </w:hyperlink>
+          <w:szCs w:val="24"/>
+          <w:lang w:eastAsia="ja-JP"/>
+        </w:rPr>
+      </w:pPr>
       <w:r>
         <w:rPr>
           <w:noProof/>
         </w:rPr>
-        <w:t>8</w:t>
-      </w:r>
-    </w:p>
-    <w:p/>
-    <w:p>
-      <w:pPr>
-        <w:spacing w:after="120"/>
-      </w:pPr>
-      <w:r>
+        <w:t>Figure 10</w:t>
+      </w:r>
+      <w:r>
+        <w:rPr>
+          <w:noProof/>
+        </w:rPr>
+        <w:noBreakHyphen/>
+        <w:t>2 Inventory check in /out system</w:t>
+      </w:r>
+      <w:r>
+        <w:rPr>
+          <w:noProof/>
+        </w:rPr>
+        <w:tab/>
+      </w:r>
+      <w:r>
+        <w:rPr>
+          <w:noProof/>
+        </w:rPr>
+        <w:fldChar w:fldCharType="begin"/>
+      </w:r>
+      <w:r>
+        <w:rPr>
+          <w:noProof/>
+        </w:rPr>
+        <w:instrText xml:space="preserve"> PAGEREF _Toc276298776 \h </w:instrText>
+      </w:r>
+      <w:r>
+        <w:rPr>
+          <w:noProof/>
+        </w:rPr>
+      </w:r>
+      <w:r>
+        <w:rPr>
+          <w:noProof/>
+        </w:rPr>
+        <w:fldChar w:fldCharType="separate"/>
+      </w:r>
+      <w:r>
+        <w:rPr>
+          <w:noProof/>
+        </w:rPr>
+        <w:t>40</w:t>
+      </w:r>
+      <w:r>
+        <w:rPr>
+          <w:noProof/>
+        </w:rPr>
         <w:fldChar w:fldCharType="end"/>
-      </w:r>
-      <w:r>
-        <w:tab/>
-      </w:r>
-    </w:p>
-    <w:p>
-      <w:pPr>
-        <w:tabs>
-          <w:tab w:val="left" w:pos="6405"/>
-        </w:tabs>
-      </w:pPr>
-    </w:p>
-    <w:p>
-      <w:pPr>
-        <w:tabs>
-          <w:tab w:val="left" w:pos="6405"/>
-        </w:tabs>
-      </w:pPr>
-    </w:p>
-    <w:p>
-      <w:pPr>
-        <w:tabs>
-          <w:tab w:val="left" w:pos="6405"/>
-        </w:tabs>
-      </w:pPr>
-    </w:p>
-    <w:p>
-      <w:pPr>
-        <w:tabs>
-          <w:tab w:val="left" w:pos="6405"/>
-        </w:tabs>
-      </w:pPr>
-    </w:p>
-    <w:p>
-      <w:pPr>
-        <w:tabs>
-          <w:tab w:val="left" w:pos="6405"/>
-        </w:tabs>
-      </w:pPr>
-    </w:p>
-    <w:p>
-      <w:pPr>
-        <w:tabs>
-          <w:tab w:val="left" w:pos="6405"/>
-        </w:tabs>
-      </w:pPr>
-    </w:p>
-    <w:p>
-      <w:pPr>
-        <w:tabs>
-          <w:tab w:val="left" w:pos="6405"/>
-        </w:tabs>
-      </w:pPr>
-    </w:p>
-    <w:p>
-      <w:pPr>
-        <w:tabs>
-          <w:tab w:val="left" w:pos="6405"/>
-        </w:tabs>
-      </w:pPr>
-    </w:p>
-    <w:p>
-      <w:pPr>
-        <w:tabs>
-          <w:tab w:val="left" w:pos="6405"/>
-        </w:tabs>
-      </w:pPr>
-    </w:p>
-    <w:p>
-      <w:pPr>
-        <w:tabs>
-          <w:tab w:val="left" w:pos="6405"/>
-        </w:tabs>
-      </w:pPr>
-    </w:p>
-    <w:p>
-      <w:pPr>
-        <w:tabs>
-          <w:tab w:val="left" w:pos="6405"/>
-        </w:tabs>
-      </w:pPr>
-    </w:p>
-    <w:p>
-      <w:pPr>
-        <w:tabs>
-          <w:tab w:val="left" w:pos="6405"/>
-        </w:tabs>
-      </w:pPr>
-    </w:p>
-    <w:p>
-      <w:pPr>
-        <w:tabs>
-          <w:tab w:val="left" w:pos="6405"/>
-        </w:tabs>
-      </w:pPr>
-    </w:p>
-    <w:p>
-      <w:pPr>
-        <w:tabs>
-          <w:tab w:val="left" w:pos="6405"/>
-        </w:tabs>
-      </w:pPr>
-    </w:p>
-    <w:p>
-      <w:pPr>
-        <w:pStyle w:val="Heading4"/>
-      </w:pPr>
-      <w:r>
-        <w:t>List of Tables</w:t>
-      </w:r>
-    </w:p>
-    <w:p>
-      <w:r>
-        <w:rPr>
-          <w:rStyle w:val="IntenseReference"/>
-          <w:color w:val="auto"/>
-          <w:u w:val="single"/>
-        </w:rPr>
-        <w:t>Table</w:t>
-      </w:r>
-      <w:r>
-        <w:rPr>
-          <w:rStyle w:val="IntenseReference"/>
-          <w:color w:val="auto"/>
-          <w:u w:val="single"/>
-        </w:rPr>
-        <w:tab/>
-      </w:r>
-      <w:r>
-        <w:rPr>
-          <w:rStyle w:val="IntenseReference"/>
-          <w:color w:val="auto"/>
-          <w:u w:val="single"/>
-        </w:rPr>
-        <w:tab/>
-      </w:r>
-      <w:r>
-        <w:rPr>
-          <w:rStyle w:val="IntenseReference"/>
-          <w:color w:val="auto"/>
-          <w:u w:val="single"/>
-        </w:rPr>
-        <w:tab/>
-      </w:r>
-      <w:r>
-        <w:rPr>
-          <w:rStyle w:val="IntenseReference"/>
-          <w:color w:val="auto"/>
-          <w:u w:val="single"/>
-        </w:rPr>
-        <w:tab/>
-      </w:r>
-      <w:r>
-        <w:rPr>
-          <w:rStyle w:val="IntenseReference"/>
-          <w:color w:val="auto"/>
-          <w:u w:val="single"/>
-        </w:rPr>
-        <w:tab/>
-      </w:r>
-      <w:r>
-        <w:rPr>
-          <w:rStyle w:val="IntenseReference"/>
-          <w:color w:val="auto"/>
-          <w:u w:val="single"/>
-        </w:rPr>
-        <w:tab/>
-      </w:r>
-      <w:r>
-        <w:rPr>
-          <w:rStyle w:val="IntenseReference"/>
-          <w:color w:val="auto"/>
-          <w:u w:val="single"/>
-        </w:rPr>
-        <w:tab/>
-      </w:r>
-      <w:r>
-        <w:rPr>
-          <w:rStyle w:val="IntenseReference"/>
-          <w:color w:val="auto"/>
-          <w:u w:val="single"/>
-        </w:rPr>
-        <w:tab/>
-      </w:r>
-      <w:r>
-        <w:rPr>
-          <w:rStyle w:val="IntenseReference"/>
-          <w:color w:val="auto"/>
-          <w:u w:val="single"/>
-        </w:rPr>
-        <w:tab/>
-      </w:r>
-      <w:r>
-        <w:rPr>
-          <w:rStyle w:val="IntenseReference"/>
-          <w:color w:val="auto"/>
-          <w:u w:val="single"/>
-        </w:rPr>
-        <w:t xml:space="preserve">                     </w:t>
-      </w:r>
-      <w:r>
-        <w:rPr>
-          <w:rStyle w:val="IntenseReference"/>
-          <w:color w:val="auto"/>
-          <w:u w:val="single"/>
-        </w:rPr>
-        <w:tab/>
-      </w:r>
-      <w:r>
-        <w:rPr>
-          <w:rStyle w:val="IntenseReference"/>
-          <w:color w:val="auto"/>
-          <w:u w:val="single"/>
-        </w:rPr>
-        <w:tab/>
-        <w:t xml:space="preserve">  Page</w:t>
       </w:r>
     </w:p>
     <w:p>
@@ -6594,78 +6331,318 @@
         <w:tabs>
           <w:tab w:val="right" w:leader="dot" w:pos="9350"/>
         </w:tabs>
-        <w:spacing w:after="120" w:line="240" w:lineRule="auto"/>
         <w:rPr>
           <w:rFonts w:asciiTheme="minorHAnsi" w:eastAsiaTheme="minorEastAsia" w:hAnsiTheme="minorHAnsi"/>
           <w:noProof/>
-          <w:sz w:val="22"/>
-        </w:rPr>
-      </w:pPr>
-      <w:r>
+          <w:szCs w:val="24"/>
+          <w:lang w:eastAsia="ja-JP"/>
+        </w:rPr>
+      </w:pPr>
+      <w:r>
+        <w:rPr>
+          <w:noProof/>
+        </w:rPr>
+        <w:t>Figure 10</w:t>
+      </w:r>
+      <w:r>
+        <w:rPr>
+          <w:noProof/>
+        </w:rPr>
+        <w:noBreakHyphen/>
+        <w:t>3 Inventory Management</w:t>
+      </w:r>
+      <w:r>
+        <w:rPr>
+          <w:noProof/>
+        </w:rPr>
+        <w:tab/>
+      </w:r>
+      <w:r>
+        <w:rPr>
+          <w:noProof/>
+        </w:rPr>
         <w:fldChar w:fldCharType="begin"/>
       </w:r>
       <w:r>
-        <w:instrText xml:space="preserve"> TOC \h \z \c "Table" </w:instrText>
-      </w:r>
-      <w:r>
+        <w:rPr>
+          <w:noProof/>
+        </w:rPr>
+        <w:instrText xml:space="preserve"> PAGEREF _Toc276298777 \h </w:instrText>
+      </w:r>
+      <w:r>
+        <w:rPr>
+          <w:noProof/>
+        </w:rPr>
+      </w:r>
+      <w:r>
+        <w:rPr>
+          <w:noProof/>
+        </w:rPr>
         <w:fldChar w:fldCharType="separate"/>
       </w:r>
-      <w:hyperlink w:anchor="_Toc392895646" w:history="1">
-        <w:r>
-          <w:rPr>
-            <w:rStyle w:val="Hyperlink"/>
-            <w:noProof/>
-          </w:rPr>
-          <w:t>Table 2</w:t>
-        </w:r>
-        <w:r>
-          <w:rPr>
-            <w:rStyle w:val="Hyperlink"/>
-            <w:noProof/>
-          </w:rPr>
-          <w:noBreakHyphen/>
-          <w:t>1: External and Internal Inputs and Outputs</w:t>
-        </w:r>
-        <w:r>
-          <w:rPr>
-            <w:noProof/>
-            <w:webHidden/>
-          </w:rPr>
-          <w:tab/>
-        </w:r>
-        <w:r>
-          <w:rPr>
-            <w:noProof/>
-            <w:webHidden/>
-          </w:rPr>
-          <w:fldChar w:fldCharType="begin"/>
-        </w:r>
-        <w:r>
-          <w:rPr>
-            <w:noProof/>
-            <w:webHidden/>
-          </w:rPr>
-          <w:instrText xml:space="preserve"> PAGEREF _Toc392895646 \h </w:instrText>
-        </w:r>
-        <w:r>
-          <w:rPr>
-            <w:noProof/>
-            <w:webHidden/>
-          </w:rPr>
-        </w:r>
-        <w:r>
-          <w:rPr>
-            <w:noProof/>
-            <w:webHidden/>
-          </w:rPr>
-          <w:fldChar w:fldCharType="end"/>
-        </w:r>
-      </w:hyperlink>
       <w:r>
         <w:rPr>
           <w:noProof/>
         </w:rPr>
-        <w:t>9</w:t>
+        <w:t>41</w:t>
+      </w:r>
+      <w:r>
+        <w:rPr>
+          <w:noProof/>
+        </w:rPr>
+        <w:fldChar w:fldCharType="end"/>
+      </w:r>
+    </w:p>
+    <w:p>
+      <w:pPr>
+        <w:spacing w:after="120"/>
+      </w:pPr>
+      <w:r>
+        <w:fldChar w:fldCharType="end"/>
+      </w:r>
+      <w:r>
+        <w:tab/>
+      </w:r>
+    </w:p>
+    <w:p>
+      <w:pPr>
+        <w:tabs>
+          <w:tab w:val="left" w:pos="6405"/>
+        </w:tabs>
+      </w:pPr>
+    </w:p>
+    <w:p>
+      <w:pPr>
+        <w:tabs>
+          <w:tab w:val="left" w:pos="6405"/>
+        </w:tabs>
+      </w:pPr>
+    </w:p>
+    <w:p>
+      <w:pPr>
+        <w:tabs>
+          <w:tab w:val="left" w:pos="6405"/>
+        </w:tabs>
+      </w:pPr>
+    </w:p>
+    <w:p>
+      <w:pPr>
+        <w:tabs>
+          <w:tab w:val="left" w:pos="6405"/>
+        </w:tabs>
+      </w:pPr>
+    </w:p>
+    <w:p>
+      <w:pPr>
+        <w:tabs>
+          <w:tab w:val="left" w:pos="6405"/>
+        </w:tabs>
+      </w:pPr>
+    </w:p>
+    <w:p>
+      <w:pPr>
+        <w:tabs>
+          <w:tab w:val="left" w:pos="6405"/>
+        </w:tabs>
+      </w:pPr>
+    </w:p>
+    <w:p>
+      <w:pPr>
+        <w:tabs>
+          <w:tab w:val="left" w:pos="6405"/>
+        </w:tabs>
+      </w:pPr>
+    </w:p>
+    <w:p>
+      <w:pPr>
+        <w:tabs>
+          <w:tab w:val="left" w:pos="6405"/>
+        </w:tabs>
+      </w:pPr>
+    </w:p>
+    <w:p>
+      <w:pPr>
+        <w:tabs>
+          <w:tab w:val="left" w:pos="6405"/>
+        </w:tabs>
+      </w:pPr>
+    </w:p>
+    <w:p>
+      <w:pPr>
+        <w:tabs>
+          <w:tab w:val="left" w:pos="6405"/>
+        </w:tabs>
+      </w:pPr>
+    </w:p>
+    <w:p>
+      <w:pPr>
+        <w:tabs>
+          <w:tab w:val="left" w:pos="6405"/>
+        </w:tabs>
+      </w:pPr>
+    </w:p>
+    <w:p>
+      <w:pPr>
+        <w:tabs>
+          <w:tab w:val="left" w:pos="6405"/>
+        </w:tabs>
+      </w:pPr>
+    </w:p>
+    <w:p>
+      <w:pPr>
+        <w:tabs>
+          <w:tab w:val="left" w:pos="6405"/>
+        </w:tabs>
+      </w:pPr>
+    </w:p>
+    <w:p>
+      <w:pPr>
+        <w:tabs>
+          <w:tab w:val="left" w:pos="6405"/>
+        </w:tabs>
+      </w:pPr>
+    </w:p>
+    <w:p>
+      <w:pPr>
+        <w:tabs>
+          <w:tab w:val="left" w:pos="6405"/>
+        </w:tabs>
+      </w:pPr>
+    </w:p>
+    <w:p>
+      <w:pPr>
+        <w:tabs>
+          <w:tab w:val="left" w:pos="6405"/>
+        </w:tabs>
+      </w:pPr>
+    </w:p>
+    <w:p>
+      <w:pPr>
+        <w:tabs>
+          <w:tab w:val="left" w:pos="6405"/>
+        </w:tabs>
+      </w:pPr>
+    </w:p>
+    <w:p>
+      <w:pPr>
+        <w:tabs>
+          <w:tab w:val="left" w:pos="6405"/>
+        </w:tabs>
+      </w:pPr>
+    </w:p>
+    <w:p>
+      <w:pPr>
+        <w:pStyle w:val="Heading4"/>
+      </w:pPr>
+      <w:r>
+        <w:t>List of Tables</w:t>
+      </w:r>
+    </w:p>
+    <w:p>
+      <w:r>
+        <w:rPr>
+          <w:rStyle w:val="IntenseReference"/>
+          <w:color w:val="auto"/>
+          <w:u w:val="single"/>
+        </w:rPr>
+        <w:t>Table</w:t>
+      </w:r>
+      <w:r>
+        <w:rPr>
+          <w:rStyle w:val="IntenseReference"/>
+          <w:color w:val="auto"/>
+          <w:u w:val="single"/>
+        </w:rPr>
+        <w:tab/>
+      </w:r>
+      <w:r>
+        <w:rPr>
+          <w:rStyle w:val="IntenseReference"/>
+          <w:color w:val="auto"/>
+          <w:u w:val="single"/>
+        </w:rPr>
+        <w:tab/>
+      </w:r>
+      <w:r>
+        <w:rPr>
+          <w:rStyle w:val="IntenseReference"/>
+          <w:color w:val="auto"/>
+          <w:u w:val="single"/>
+        </w:rPr>
+        <w:tab/>
+      </w:r>
+      <w:r>
+        <w:rPr>
+          <w:rStyle w:val="IntenseReference"/>
+          <w:color w:val="auto"/>
+          <w:u w:val="single"/>
+        </w:rPr>
+        <w:tab/>
+      </w:r>
+      <w:r>
+        <w:rPr>
+          <w:rStyle w:val="IntenseReference"/>
+          <w:color w:val="auto"/>
+          <w:u w:val="single"/>
+        </w:rPr>
+        <w:tab/>
+      </w:r>
+      <w:r>
+        <w:rPr>
+          <w:rStyle w:val="IntenseReference"/>
+          <w:color w:val="auto"/>
+          <w:u w:val="single"/>
+        </w:rPr>
+        <w:tab/>
+      </w:r>
+      <w:r>
+        <w:rPr>
+          <w:rStyle w:val="IntenseReference"/>
+          <w:color w:val="auto"/>
+          <w:u w:val="single"/>
+        </w:rPr>
+        <w:tab/>
+      </w:r>
+      <w:r>
+        <w:rPr>
+          <w:rStyle w:val="IntenseReference"/>
+          <w:color w:val="auto"/>
+          <w:u w:val="single"/>
+        </w:rPr>
+        <w:tab/>
+      </w:r>
+      <w:r>
+        <w:rPr>
+          <w:rStyle w:val="IntenseReference"/>
+          <w:color w:val="auto"/>
+          <w:u w:val="single"/>
+        </w:rPr>
+        <w:tab/>
+      </w:r>
+      <w:r>
+        <w:rPr>
+          <w:rStyle w:val="IntenseReference"/>
+          <w:color w:val="auto"/>
+          <w:u w:val="single"/>
+        </w:rPr>
+        <w:t xml:space="preserve">                     </w:t>
+      </w:r>
+      <w:r>
+        <w:rPr>
+          <w:rStyle w:val="IntenseReference"/>
+          <w:color w:val="auto"/>
+          <w:u w:val="single"/>
+        </w:rPr>
+        <w:tab/>
+      </w:r>
+      <w:r>
+        <w:rPr>
+          <w:rStyle w:val="IntenseReference"/>
+          <w:color w:val="auto"/>
+          <w:u w:val="single"/>
+        </w:rPr>
+        <w:tab/>
+        <w:t xml:space="preserve">  Page</w:t>
       </w:r>
     </w:p>
     <w:p>
@@ -6674,42 +6651,75 @@
         <w:tabs>
           <w:tab w:val="right" w:leader="dot" w:pos="9350"/>
         </w:tabs>
-        <w:spacing w:after="120" w:line="240" w:lineRule="auto"/>
         <w:rPr>
           <w:rFonts w:asciiTheme="minorHAnsi" w:eastAsiaTheme="minorEastAsia" w:hAnsiTheme="minorHAnsi"/>
           <w:noProof/>
-          <w:sz w:val="22"/>
-        </w:rPr>
-      </w:pPr>
-      <w:hyperlink w:anchor="_Toc392895647" w:history="1">
-        <w:r>
-          <w:rPr>
-            <w:rStyle w:val="Hyperlink"/>
-            <w:noProof/>
-          </w:rPr>
-          <w:t>Table 11</w:t>
-        </w:r>
-        <w:r>
-          <w:rPr>
-            <w:rStyle w:val="Hyperlink"/>
-            <w:noProof/>
-          </w:rPr>
-          <w:noBreakHyphen/>
-          <w:t>1: Preliminary Cost Analysis</w:t>
-        </w:r>
-        <w:r>
-          <w:rPr>
-            <w:noProof/>
-            <w:webHidden/>
-          </w:rPr>
-          <w:tab/>
-        </w:r>
-      </w:hyperlink>
+          <w:szCs w:val="24"/>
+          <w:lang w:eastAsia="ja-JP"/>
+        </w:rPr>
+      </w:pPr>
+      <w:r>
+        <w:fldChar w:fldCharType="begin"/>
+      </w:r>
+      <w:r>
+        <w:instrText xml:space="preserve"> TOC \h \z \c "Table" </w:instrText>
+      </w:r>
+      <w:r>
+        <w:fldChar w:fldCharType="separate"/>
+      </w:r>
       <w:r>
         <w:rPr>
           <w:noProof/>
         </w:rPr>
-        <w:t>41</w:t>
+        <w:t>Table 2</w:t>
+      </w:r>
+      <w:r>
+        <w:rPr>
+          <w:noProof/>
+        </w:rPr>
+        <w:noBreakHyphen/>
+        <w:t>1 Table of inputs and outputs</w:t>
+      </w:r>
+      <w:r>
+        <w:rPr>
+          <w:noProof/>
+        </w:rPr>
+        <w:tab/>
+      </w:r>
+      <w:r>
+        <w:rPr>
+          <w:noProof/>
+        </w:rPr>
+        <w:fldChar w:fldCharType="begin"/>
+      </w:r>
+      <w:r>
+        <w:rPr>
+          <w:noProof/>
+        </w:rPr>
+        <w:instrText xml:space="preserve"> PAGEREF _Toc276298520 \h </w:instrText>
+      </w:r>
+      <w:r>
+        <w:rPr>
+          <w:noProof/>
+        </w:rPr>
+      </w:r>
+      <w:r>
+        <w:rPr>
+          <w:noProof/>
+        </w:rPr>
+        <w:fldChar w:fldCharType="separate"/>
+      </w:r>
+      <w:r>
+        <w:rPr>
+          <w:noProof/>
+        </w:rPr>
+        <w:t>12</w:t>
+      </w:r>
+      <w:r>
+        <w:rPr>
+          <w:noProof/>
+        </w:rPr>
+        <w:fldChar w:fldCharType="end"/>
       </w:r>
     </w:p>
     <w:p>
@@ -6718,48 +6728,74 @@
         <w:tabs>
           <w:tab w:val="right" w:leader="dot" w:pos="9350"/>
         </w:tabs>
-        <w:spacing w:after="120" w:line="240" w:lineRule="auto"/>
         <w:rPr>
           <w:rFonts w:asciiTheme="minorHAnsi" w:eastAsiaTheme="minorEastAsia" w:hAnsiTheme="minorHAnsi"/>
           <w:noProof/>
-          <w:sz w:val="22"/>
-        </w:rPr>
-      </w:pPr>
-      <w:hyperlink w:anchor="_Toc392895648" w:history="1">
-        <w:r>
-          <w:rPr>
-            <w:rStyle w:val="Hyperlink"/>
-            <w:noProof/>
-          </w:rPr>
-          <w:t>Table 11</w:t>
-        </w:r>
-        <w:r>
-          <w:rPr>
-            <w:rStyle w:val="Hyperlink"/>
-            <w:noProof/>
-          </w:rPr>
-          <w:noBreakHyphen/>
-          <w:t>2: Function-Point Analysis</w:t>
-        </w:r>
-        <w:r>
-          <w:rPr>
-            <w:noProof/>
-            <w:webHidden/>
-          </w:rPr>
-          <w:tab/>
-        </w:r>
-      </w:hyperlink>
-      <w:r>
-        <w:rPr>
+          <w:szCs w:val="24"/>
+          <w:lang w:eastAsia="ja-JP"/>
+        </w:rPr>
+      </w:pPr>
+      <w:r>
+        <w:rPr>
+          <w:b/>
           <w:noProof/>
         </w:rPr>
-        <w:t>4</w:t>
-      </w:r>
-      <w:r>
-        <w:rPr>
+        <w:t>Table 11</w:t>
+      </w:r>
+      <w:r>
+        <w:rPr>
+          <w:b/>
           <w:noProof/>
         </w:rPr>
-        <w:t>2</w:t>
+        <w:noBreakHyphen/>
+        <w:t>1</w:t>
+      </w:r>
+      <w:r>
+        <w:rPr>
+          <w:noProof/>
+        </w:rPr>
+        <w:t>: Preliminary Cost Analysis</w:t>
+      </w:r>
+      <w:r>
+        <w:rPr>
+          <w:noProof/>
+        </w:rPr>
+        <w:tab/>
+      </w:r>
+      <w:r>
+        <w:rPr>
+          <w:noProof/>
+        </w:rPr>
+        <w:fldChar w:fldCharType="begin"/>
+      </w:r>
+      <w:r>
+        <w:rPr>
+          <w:noProof/>
+        </w:rPr>
+        <w:instrText xml:space="preserve"> PAGEREF _Toc276298521 \h </w:instrText>
+      </w:r>
+      <w:r>
+        <w:rPr>
+          <w:noProof/>
+        </w:rPr>
+      </w:r>
+      <w:r>
+        <w:rPr>
+          <w:noProof/>
+        </w:rPr>
+        <w:fldChar w:fldCharType="separate"/>
+      </w:r>
+      <w:r>
+        <w:rPr>
+          <w:noProof/>
+        </w:rPr>
+        <w:t>44</w:t>
+      </w:r>
+      <w:r>
+        <w:rPr>
+          <w:noProof/>
+        </w:rPr>
+        <w:fldChar w:fldCharType="end"/>
       </w:r>
     </w:p>
     <w:p>
@@ -6768,48 +6804,74 @@
         <w:tabs>
           <w:tab w:val="right" w:leader="dot" w:pos="9350"/>
         </w:tabs>
-        <w:spacing w:after="120" w:line="240" w:lineRule="auto"/>
         <w:rPr>
           <w:rFonts w:asciiTheme="minorHAnsi" w:eastAsiaTheme="minorEastAsia" w:hAnsiTheme="minorHAnsi"/>
           <w:noProof/>
-          <w:sz w:val="22"/>
-        </w:rPr>
-      </w:pPr>
-      <w:hyperlink w:anchor="_Toc392895649" w:history="1">
-        <w:r>
-          <w:rPr>
-            <w:rStyle w:val="Hyperlink"/>
-            <w:noProof/>
-          </w:rPr>
-          <w:t>Table 11</w:t>
-        </w:r>
-        <w:r>
-          <w:rPr>
-            <w:rStyle w:val="Hyperlink"/>
-            <w:noProof/>
-          </w:rPr>
-          <w:noBreakHyphen/>
-          <w:t>3: Adjustment Factors</w:t>
-        </w:r>
-        <w:r>
-          <w:rPr>
-            <w:noProof/>
-            <w:webHidden/>
-          </w:rPr>
-          <w:tab/>
-        </w:r>
-      </w:hyperlink>
-      <w:r>
-        <w:rPr>
+          <w:szCs w:val="24"/>
+          <w:lang w:eastAsia="ja-JP"/>
+        </w:rPr>
+      </w:pPr>
+      <w:r>
+        <w:rPr>
+          <w:b/>
           <w:noProof/>
         </w:rPr>
-        <w:t>4</w:t>
-      </w:r>
-      <w:r>
-        <w:rPr>
+        <w:t>Table 11</w:t>
+      </w:r>
+      <w:r>
+        <w:rPr>
+          <w:b/>
           <w:noProof/>
         </w:rPr>
-        <w:t>3</w:t>
+        <w:noBreakHyphen/>
+        <w:t>2</w:t>
+      </w:r>
+      <w:r>
+        <w:rPr>
+          <w:noProof/>
+        </w:rPr>
+        <w:t>: Function Point Table Breakdown</w:t>
+      </w:r>
+      <w:r>
+        <w:rPr>
+          <w:noProof/>
+        </w:rPr>
+        <w:tab/>
+      </w:r>
+      <w:r>
+        <w:rPr>
+          <w:noProof/>
+        </w:rPr>
+        <w:fldChar w:fldCharType="begin"/>
+      </w:r>
+      <w:r>
+        <w:rPr>
+          <w:noProof/>
+        </w:rPr>
+        <w:instrText xml:space="preserve"> PAGEREF _Toc276298522 \h </w:instrText>
+      </w:r>
+      <w:r>
+        <w:rPr>
+          <w:noProof/>
+        </w:rPr>
+      </w:r>
+      <w:r>
+        <w:rPr>
+          <w:noProof/>
+        </w:rPr>
+        <w:fldChar w:fldCharType="separate"/>
+      </w:r>
+      <w:r>
+        <w:rPr>
+          <w:noProof/>
+        </w:rPr>
+        <w:t>46</w:t>
+      </w:r>
+      <w:r>
+        <w:rPr>
+          <w:noProof/>
+        </w:rPr>
+        <w:fldChar w:fldCharType="end"/>
       </w:r>
     </w:p>
     <w:p>
@@ -6818,46 +6880,74 @@
         <w:tabs>
           <w:tab w:val="right" w:leader="dot" w:pos="9350"/>
         </w:tabs>
-        <w:spacing w:after="120" w:line="240" w:lineRule="auto"/>
-        <w:rPr>
+        <w:rPr>
+          <w:rFonts w:asciiTheme="minorHAnsi" w:eastAsiaTheme="minorEastAsia" w:hAnsiTheme="minorHAnsi"/>
           <w:noProof/>
-        </w:rPr>
-      </w:pPr>
-      <w:hyperlink w:anchor="_Toc392895650" w:history="1">
-        <w:r>
-          <w:rPr>
-            <w:rStyle w:val="Hyperlink"/>
-            <w:noProof/>
-          </w:rPr>
-          <w:t>Table 11</w:t>
-        </w:r>
-        <w:r>
-          <w:rPr>
-            <w:rStyle w:val="Hyperlink"/>
-            <w:noProof/>
-          </w:rPr>
-          <w:noBreakHyphen/>
-          <w:t>4: Jones’ First Order Estimation</w:t>
-        </w:r>
-        <w:r>
-          <w:rPr>
-            <w:noProof/>
-            <w:webHidden/>
-          </w:rPr>
-          <w:tab/>
-        </w:r>
-      </w:hyperlink>
-      <w:r>
-        <w:rPr>
+          <w:szCs w:val="24"/>
+          <w:lang w:eastAsia="ja-JP"/>
+        </w:rPr>
+      </w:pPr>
+      <w:r>
+        <w:rPr>
+          <w:b/>
           <w:noProof/>
         </w:rPr>
-        <w:t>4</w:t>
-      </w:r>
-      <w:r>
-        <w:rPr>
+        <w:t>Table 11</w:t>
+      </w:r>
+      <w:r>
+        <w:rPr>
+          <w:b/>
           <w:noProof/>
         </w:rPr>
-        <w:t>4</w:t>
+        <w:noBreakHyphen/>
+        <w:t>3</w:t>
+      </w:r>
+      <w:r>
+        <w:rPr>
+          <w:noProof/>
+        </w:rPr>
+        <w:t>: Influence Multipliers</w:t>
+      </w:r>
+      <w:r>
+        <w:rPr>
+          <w:noProof/>
+        </w:rPr>
+        <w:tab/>
+      </w:r>
+      <w:r>
+        <w:rPr>
+          <w:noProof/>
+        </w:rPr>
+        <w:fldChar w:fldCharType="begin"/>
+      </w:r>
+      <w:r>
+        <w:rPr>
+          <w:noProof/>
+        </w:rPr>
+        <w:instrText xml:space="preserve"> PAGEREF _Toc276298523 \h </w:instrText>
+      </w:r>
+      <w:r>
+        <w:rPr>
+          <w:noProof/>
+        </w:rPr>
+      </w:r>
+      <w:r>
+        <w:rPr>
+          <w:noProof/>
+        </w:rPr>
+        <w:fldChar w:fldCharType="separate"/>
+      </w:r>
+      <w:r>
+        <w:rPr>
+          <w:noProof/>
+        </w:rPr>
+        <w:t>47</w:t>
+      </w:r>
+      <w:r>
+        <w:rPr>
+          <w:noProof/>
+        </w:rPr>
+        <w:fldChar w:fldCharType="end"/>
       </w:r>
     </w:p>
     <w:p>
@@ -6866,65 +6956,152 @@
         <w:tabs>
           <w:tab w:val="right" w:leader="dot" w:pos="9350"/>
         </w:tabs>
-        <w:spacing w:after="120" w:line="240" w:lineRule="auto"/>
         <w:rPr>
           <w:rFonts w:asciiTheme="minorHAnsi" w:eastAsiaTheme="minorEastAsia" w:hAnsiTheme="minorHAnsi"/>
           <w:noProof/>
-          <w:sz w:val="22"/>
-        </w:rPr>
-      </w:pPr>
-      <w:hyperlink w:anchor="_Toc392895650" w:history="1">
-        <w:r>
-          <w:rPr>
-            <w:rStyle w:val="Hyperlink"/>
-            <w:noProof/>
-          </w:rPr>
-          <w:t>Table 11</w:t>
-        </w:r>
-        <w:r>
-          <w:rPr>
-            <w:rStyle w:val="Hyperlink"/>
-            <w:noProof/>
-          </w:rPr>
-          <w:noBreakHyphen/>
-          <w:t>5</w:t>
-        </w:r>
-        <w:r>
-          <w:rPr>
-            <w:rStyle w:val="Hyperlink"/>
-            <w:noProof/>
-          </w:rPr>
-          <w:t xml:space="preserve">: </w:t>
-        </w:r>
-        <w:r>
-          <w:rPr>
-            <w:rStyle w:val="Hyperlink"/>
-            <w:noProof/>
-          </w:rPr>
-          <w:t>Simplified Hybrid Approach</w:t>
-        </w:r>
-        <w:r>
-          <w:rPr>
-            <w:noProof/>
-            <w:webHidden/>
-          </w:rPr>
-          <w:tab/>
-        </w:r>
-      </w:hyperlink>
-      <w:r>
-        <w:rPr>
+          <w:szCs w:val="24"/>
+          <w:lang w:eastAsia="ja-JP"/>
+        </w:rPr>
+      </w:pPr>
+      <w:r>
+        <w:rPr>
+          <w:b/>
           <w:noProof/>
         </w:rPr>
+        <w:t>Table 11</w:t>
+      </w:r>
+      <w:r>
+        <w:rPr>
+          <w:b/>
+          <w:noProof/>
+        </w:rPr>
+        <w:noBreakHyphen/>
         <w:t>4</w:t>
       </w:r>
       <w:r>
         <w:rPr>
           <w:noProof/>
         </w:rPr>
-        <w:t>4</w:t>
-      </w:r>
-    </w:p>
-    <w:p/>
+        <w:t>: Jones First Order Estimation</w:t>
+      </w:r>
+      <w:r>
+        <w:rPr>
+          <w:noProof/>
+        </w:rPr>
+        <w:tab/>
+      </w:r>
+      <w:r>
+        <w:rPr>
+          <w:noProof/>
+        </w:rPr>
+        <w:fldChar w:fldCharType="begin"/>
+      </w:r>
+      <w:r>
+        <w:rPr>
+          <w:noProof/>
+        </w:rPr>
+        <w:instrText xml:space="preserve"> PAGEREF _Toc276298524 \h </w:instrText>
+      </w:r>
+      <w:r>
+        <w:rPr>
+          <w:noProof/>
+        </w:rPr>
+      </w:r>
+      <w:r>
+        <w:rPr>
+          <w:noProof/>
+        </w:rPr>
+        <w:fldChar w:fldCharType="separate"/>
+      </w:r>
+      <w:r>
+        <w:rPr>
+          <w:noProof/>
+        </w:rPr>
+        <w:t>48</w:t>
+      </w:r>
+      <w:r>
+        <w:rPr>
+          <w:noProof/>
+        </w:rPr>
+        <w:fldChar w:fldCharType="end"/>
+      </w:r>
+    </w:p>
+    <w:p>
+      <w:pPr>
+        <w:pStyle w:val="TableofFigures"/>
+        <w:tabs>
+          <w:tab w:val="right" w:leader="dot" w:pos="9350"/>
+        </w:tabs>
+        <w:rPr>
+          <w:rFonts w:asciiTheme="minorHAnsi" w:eastAsiaTheme="minorEastAsia" w:hAnsiTheme="minorHAnsi"/>
+          <w:noProof/>
+          <w:szCs w:val="24"/>
+          <w:lang w:eastAsia="ja-JP"/>
+        </w:rPr>
+      </w:pPr>
+      <w:r>
+        <w:rPr>
+          <w:b/>
+          <w:noProof/>
+        </w:rPr>
+        <w:t>Table 111</w:t>
+      </w:r>
+      <w:r>
+        <w:rPr>
+          <w:b/>
+          <w:noProof/>
+        </w:rPr>
+        <w:noBreakHyphen/>
+        <w:t>5</w:t>
+      </w:r>
+      <w:r>
+        <w:rPr>
+          <w:noProof/>
+        </w:rPr>
+        <w:t>: Simplified Hybrid Approach</w:t>
+      </w:r>
+      <w:r>
+        <w:rPr>
+          <w:noProof/>
+        </w:rPr>
+        <w:tab/>
+      </w:r>
+      <w:r>
+        <w:rPr>
+          <w:noProof/>
+        </w:rPr>
+        <w:fldChar w:fldCharType="begin"/>
+      </w:r>
+      <w:r>
+        <w:rPr>
+          <w:noProof/>
+        </w:rPr>
+        <w:instrText xml:space="preserve"> PAGEREF _Toc276298525 \h </w:instrText>
+      </w:r>
+      <w:r>
+        <w:rPr>
+          <w:noProof/>
+        </w:rPr>
+      </w:r>
+      <w:r>
+        <w:rPr>
+          <w:noProof/>
+        </w:rPr>
+        <w:fldChar w:fldCharType="separate"/>
+      </w:r>
+      <w:r>
+        <w:rPr>
+          <w:noProof/>
+        </w:rPr>
+        <w:t>49</w:t>
+      </w:r>
+      <w:r>
+        <w:rPr>
+          <w:noProof/>
+        </w:rPr>
+        <w:fldChar w:fldCharType="end"/>
+      </w:r>
+    </w:p>
     <w:p>
       <w:pPr>
         <w:spacing w:after="120" w:line="240" w:lineRule="auto"/>
@@ -6949,27 +7126,54 @@
       <w:pPr>
         <w:pStyle w:val="Heading1"/>
       </w:pPr>
-      <w:bookmarkStart w:id="1" w:name="_Toc273018997"/>
-      <w:bookmarkStart w:id="2" w:name="_Toc400483830"/>
+      <w:bookmarkStart w:id="2" w:name="_Toc273018997"/>
+      <w:bookmarkStart w:id="3" w:name="_Toc276298870"/>
       <w:r>
         <w:lastRenderedPageBreak/>
         <w:t>Product Concept</w:t>
       </w:r>
-      <w:bookmarkEnd w:id="1"/>
       <w:bookmarkEnd w:id="2"/>
-    </w:p>
-    <w:p>
-      <w:r>
-        <w:t>The following</w:t>
-      </w:r>
-      <w:r>
-        <w:t xml:space="preserve"> section describes the purpose, use, and intended user audience for the Outreach </w:t>
-      </w:r>
-      <w:r>
-        <w:t>Storage System. The purpose of OS</w:t>
-      </w:r>
-      <w:r>
-        <w:t>S is to manage project inventory for Dr. Tiernan the Outreach Coordinator at UTA. This system will save time and money by keeping track of inventory and allowing for more efficient use of resources.</w:t>
+      <w:bookmarkEnd w:id="3"/>
+    </w:p>
+    <w:p>
+      <w:bookmarkStart w:id="4" w:name="_Toc392872370"/>
+      <w:bookmarkStart w:id="5" w:name="_Toc273018998"/>
+      <w:r>
+        <w:t xml:space="preserve">The following section describes the purpose, use, and intended user audience for the Outreach Storage System. The purpose of OSS is to manage project inventory for Dr. </w:t>
+      </w:r>
+      <w:proofErr w:type="spellStart"/>
+      <w:r>
+        <w:t>Tiernan</w:t>
+      </w:r>
+      <w:proofErr w:type="spellEnd"/>
+      <w:r>
+        <w:t xml:space="preserve"> the Outreach Coordinator at UTA. As Outreach Coordinator, Dr. </w:t>
+      </w:r>
+      <w:proofErr w:type="spellStart"/>
+      <w:r>
+        <w:t>Tiernan</w:t>
+      </w:r>
+      <w:proofErr w:type="spellEnd"/>
+      <w:r>
+        <w:t xml:space="preserve"> is responsible for organizing events and other activities to promote the College of Engineering to college bound students. </w:t>
+      </w:r>
+    </w:p>
+    <w:p>
+      <w:r>
+        <w:t xml:space="preserve">Many of these activities require different types of materials and tools to complete, when not in use these materials are stored in a large room in </w:t>
+      </w:r>
+      <w:proofErr w:type="spellStart"/>
+      <w:r>
+        <w:t>Nedderman</w:t>
+      </w:r>
+      <w:proofErr w:type="spellEnd"/>
+      <w:r>
+        <w:t xml:space="preserve"> Hall. This storeroom until now has been organized by pen and paper, over time this had led to it becoming slowly disorganized as those with access to the storeroom have added and removed items haphazardly and without updating inventory counts. Because of this there is no precise accounting for what items and exactly how many of those items are in the storeroom at any one time.</w:t>
+      </w:r>
+    </w:p>
+    <w:p>
+      <w:r>
+        <w:t>This system will save time and money by keeping track of inventory and allowing for more efficient use of resources.</w:t>
       </w:r>
     </w:p>
     <w:p>
@@ -6980,9 +7184,7 @@
           <w:numId w:val="0"/>
         </w:numPr>
       </w:pPr>
-      <w:bookmarkStart w:id="3" w:name="_Toc392872370"/>
-      <w:bookmarkStart w:id="4" w:name="_Toc273018998"/>
-      <w:bookmarkStart w:id="5" w:name="_Toc400483831"/>
+      <w:bookmarkStart w:id="6" w:name="_Toc276298871"/>
       <w:r>
         <w:t>1.1</w:t>
       </w:r>
@@ -6992,55 +7194,42 @@
       <w:r>
         <w:t>Purpose and Use</w:t>
       </w:r>
-      <w:bookmarkEnd w:id="3"/>
       <w:bookmarkEnd w:id="4"/>
       <w:bookmarkEnd w:id="5"/>
-    </w:p>
-    <w:p>
-      <w:r>
-        <w:t>Managing product inventory is a problem that has been with human societie</w:t>
-      </w:r>
-      <w:r>
-        <w:t>s since the merchants of the Sumerian civilization</w:t>
-      </w:r>
-      <w:r>
-        <w:t>. In the past this required meticulous record keeping and regular auditing to ensure accurate inventory records. O</w:t>
-      </w:r>
-      <w:r>
-        <w:t>S</w:t>
-      </w:r>
-      <w:r>
-        <w:t>S seeks to automate these processes and add new tasks specific to our customer’s needs.</w:t>
-      </w:r>
-    </w:p>
-    <w:p>
-      <w:r>
-        <w:t>This system will use RFID technology to automate previously manual tasks. Inventory records will be updated as items are added or removed from storage crates, and their location within th</w:t>
-      </w:r>
-      <w:r>
-        <w:t>e storeroom will be recorded. OS</w:t>
-      </w:r>
-      <w:r>
-        <w:t>S will also organize inven</w:t>
-      </w:r>
-      <w:r>
-        <w:t>tory into user defined projects or categories.</w:t>
-      </w:r>
-    </w:p>
-    <w:p>
-      <w:r>
-        <w:t>The goal of OS</w:t>
-      </w:r>
-      <w:r>
-        <w:t>S will be to save the user the time and effort needed to find an item within a storeroom and to more effectively manage resources. By keeping accurate inventory counts</w:t>
-      </w:r>
-      <w:r>
-        <w:t>,</w:t>
-      </w:r>
-      <w:r>
-        <w:t xml:space="preserve"> existing product can be used more efficiently and waste can be reduced.</w:t>
-      </w:r>
-    </w:p>
+      <w:bookmarkEnd w:id="6"/>
+    </w:p>
+    <w:p>
+      <w:r>
+        <w:t xml:space="preserve">Managing product inventory is a problem that has been with human societies since the merchants of </w:t>
+      </w:r>
+      <w:proofErr w:type="spellStart"/>
+      <w:r>
+        <w:t>Sumeria</w:t>
+      </w:r>
+      <w:proofErr w:type="spellEnd"/>
+      <w:r>
+        <w:t>. In the past this required meticulous record keeping and regular auditing to ensure accurate inventory records. OSS seeks to automate these processes and add new tasks specific to our customer’s needs.</w:t>
+      </w:r>
+    </w:p>
+    <w:p>
+      <w:r>
+        <w:t xml:space="preserve">This system will use RFID technology to automate previously manual tasks. Inventory records will be updated as items are added or removed from storage crates, and their location within the storeroom will be recorded. OSS will also organize inventory into </w:t>
+      </w:r>
+      <w:proofErr w:type="gramStart"/>
+      <w:r>
+        <w:t>user defined</w:t>
+      </w:r>
+      <w:proofErr w:type="gramEnd"/>
+      <w:r>
+        <w:t xml:space="preserve"> projects, such as constructing a self-supporting tower made of dry spaghetti noodles, or categories, such as tools or crafts.</w:t>
+      </w:r>
+    </w:p>
+    <w:p>
+      <w:r>
+        <w:t>The goal of OSS will be to save the user the time and effort needed to find an item within a storeroom and to more effectively manage resources. By keeping accurate inventory counts, existing product can be used more efficiently and waste can be reduced.</w:t>
+      </w:r>
+    </w:p>
+    <w:p/>
     <w:p/>
     <w:p>
       <w:pPr>
@@ -7050,10 +7239,11 @@
           <w:numId w:val="0"/>
         </w:numPr>
       </w:pPr>
-      <w:bookmarkStart w:id="6" w:name="_Toc392872371"/>
-      <w:bookmarkStart w:id="7" w:name="_Toc273018999"/>
-      <w:bookmarkStart w:id="8" w:name="_Toc400483832"/>
-      <w:r>
+      <w:bookmarkStart w:id="7" w:name="_Toc392872371"/>
+      <w:bookmarkStart w:id="8" w:name="_Toc273018999"/>
+      <w:bookmarkStart w:id="9" w:name="_Toc276298872"/>
+      <w:r>
+        <w:lastRenderedPageBreak/>
         <w:t>1.2</w:t>
       </w:r>
       <w:r>
@@ -7062,13 +7252,21 @@
       <w:r>
         <w:t>Intended Audience</w:t>
       </w:r>
-      <w:bookmarkEnd w:id="6"/>
       <w:bookmarkEnd w:id="7"/>
       <w:bookmarkEnd w:id="8"/>
-    </w:p>
-    <w:p>
-      <w:r>
-        <w:t xml:space="preserve">The target audience for this system is Dr. Tiernan, the Outreach Coordinator at UTA, and her assistants. </w:t>
+      <w:bookmarkEnd w:id="9"/>
+    </w:p>
+    <w:p>
+      <w:r>
+        <w:t xml:space="preserve">The target audience for this system is Dr. </w:t>
+      </w:r>
+      <w:proofErr w:type="spellStart"/>
+      <w:r>
+        <w:t>Tiernan</w:t>
+      </w:r>
+      <w:proofErr w:type="spellEnd"/>
+      <w:r>
+        <w:t xml:space="preserve">, the Outreach Coordinator at UTA, and her assistants. </w:t>
       </w:r>
       <w:r>
         <w:t xml:space="preserve"> The following conceptual diagram illustrates in a high level overview how the OSS will operate.</w:t>
@@ -7076,6 +7274,7 @@
     </w:p>
     <w:p>
       <w:pPr>
+        <w:keepNext/>
         <w:jc w:val="center"/>
       </w:pPr>
       <w:r>
@@ -7083,10 +7282,10 @@
           <w:noProof/>
         </w:rPr>
         <w:drawing>
-          <wp:inline distT="0" distB="0" distL="0" distR="0" wp14:anchorId="2B8E0906" wp14:editId="02FCE328">
-            <wp:extent cx="3810000" cy="1219200"/>
-            <wp:effectExtent l="0" t="0" r="0" b="0"/>
-            <wp:docPr id="1" name="Picture 1" descr="C:\Users\Joe\Desktop\4830_Fig_01.jpg"/>
+          <wp:inline distT="0" distB="0" distL="0" distR="0" wp14:anchorId="4D5829C6" wp14:editId="7DCEF5D2">
+            <wp:extent cx="3105368" cy="5754065"/>
+            <wp:effectExtent l="0" t="0" r="0" b="12065"/>
+            <wp:docPr id="5" name="Picture 5" descr="C:\Users\Joe\Desktop\srs img\concept diagram (2).png"/>
             <wp:cNvGraphicFramePr>
               <a:graphicFrameLocks xmlns:a="http://schemas.openxmlformats.org/drawingml/2006/main" noChangeAspect="1"/>
             </wp:cNvGraphicFramePr>
@@ -7094,7 +7293,7 @@
               <a:graphicData uri="http://schemas.openxmlformats.org/drawingml/2006/picture">
                 <pic:pic xmlns:pic="http://schemas.openxmlformats.org/drawingml/2006/picture">
                   <pic:nvPicPr>
-                    <pic:cNvPr id="0" name="Picture 1" descr="C:\Users\Joe\Desktop\4830_Fig_01.jpg"/>
+                    <pic:cNvPr id="0" name="Picture 1" descr="C:\Users\Joe\Desktop\srs img\concept diagram (2).png"/>
                     <pic:cNvPicPr>
                       <a:picLocks noChangeAspect="1" noChangeArrowheads="1"/>
                     </pic:cNvPicPr>
@@ -7115,7 +7314,7 @@
                   <pic:spPr bwMode="auto">
                     <a:xfrm>
                       <a:off x="0" y="0"/>
-                      <a:ext cx="3810000" cy="1219200"/>
+                      <a:ext cx="3105368" cy="5754065"/>
                     </a:xfrm>
                     <a:prstGeom prst="rect">
                       <a:avLst/>
@@ -7134,31 +7333,50 @@
     </w:p>
     <w:p>
       <w:pPr>
+        <w:pStyle w:val="Caption"/>
         <w:jc w:val="center"/>
       </w:pPr>
-      <w:r>
-        <w:rPr>
-          <w:b/>
-        </w:rPr>
-        <w:t>Figure 1-1</w:t>
-      </w:r>
-      <w:r>
-        <w:t>: Conceptual diagram</w:t>
-      </w:r>
+      <w:bookmarkStart w:id="10" w:name="_Toc276298770"/>
+      <w:r>
+        <w:t xml:space="preserve">Figure </w:t>
+      </w:r>
+      <w:fldSimple w:instr=" STYLEREF 1 \s ">
+        <w:r>
+          <w:rPr>
+            <w:noProof/>
+          </w:rPr>
+          <w:t>1</w:t>
+        </w:r>
+      </w:fldSimple>
+      <w:r>
+        <w:noBreakHyphen/>
+      </w:r>
+      <w:fldSimple w:instr=" SEQ Figure \* ARABIC \s 1 ">
+        <w:r>
+          <w:rPr>
+            <w:noProof/>
+          </w:rPr>
+          <w:t>1</w:t>
+        </w:r>
+      </w:fldSimple>
+      <w:r>
+        <w:t>- Conceptual Diagram</w:t>
+      </w:r>
+      <w:bookmarkEnd w:id="10"/>
     </w:p>
     <w:p/>
     <w:p>
       <w:pPr>
         <w:pStyle w:val="Heading1"/>
       </w:pPr>
-      <w:bookmarkStart w:id="9" w:name="_Toc392872372"/>
-      <w:bookmarkStart w:id="10" w:name="_Toc400483833"/>
+      <w:bookmarkStart w:id="11" w:name="_Toc392872372"/>
+      <w:bookmarkStart w:id="12" w:name="_Toc276298873"/>
       <w:r>
         <w:lastRenderedPageBreak/>
         <w:t>Product Description and Functional Overview</w:t>
       </w:r>
-      <w:bookmarkEnd w:id="9"/>
-      <w:bookmarkEnd w:id="10"/>
+      <w:bookmarkEnd w:id="11"/>
+      <w:bookmarkEnd w:id="12"/>
     </w:p>
     <w:p>
       <w:r>
@@ -7185,8 +7403,8 @@
           <w:numId w:val="0"/>
         </w:numPr>
       </w:pPr>
-      <w:bookmarkStart w:id="11" w:name="_Toc392872373"/>
-      <w:bookmarkStart w:id="12" w:name="_Toc400483834"/>
+      <w:bookmarkStart w:id="13" w:name="_Toc392872373"/>
+      <w:bookmarkStart w:id="14" w:name="_Toc276298874"/>
       <w:r>
         <w:t>2.1</w:t>
       </w:r>
@@ -7196,8 +7414,8 @@
       <w:r>
         <w:t>Features and Functions</w:t>
       </w:r>
-      <w:bookmarkEnd w:id="11"/>
-      <w:bookmarkEnd w:id="12"/>
+      <w:bookmarkEnd w:id="13"/>
+      <w:bookmarkEnd w:id="14"/>
     </w:p>
     <w:p>
       <w:r>
@@ -7212,17 +7430,26 @@
         <w:t xml:space="preserve">Each </w:t>
       </w:r>
       <w:r>
-        <w:t xml:space="preserve">item will be assigned to a general category that describes its function, such as electronics, crafts, etc. Each item will also be assigned to a crate which will store the items inside the </w:t>
+        <w:t xml:space="preserve">item will be assigned to a general category that describes its function, such as electronics, crafts, etc. Each item will also be assigned to a </w:t>
       </w:r>
       <w:proofErr w:type="gramStart"/>
       <w:r>
-        <w:t>storeroom,</w:t>
+        <w:t>crate which</w:t>
       </w:r>
       <w:proofErr w:type="gramEnd"/>
       <w:r>
-        <w:t xml:space="preserve"> these crates can themselves be assigned to categories. Finally, items may also be assigned to user defined projects of which they are a component of.</w:t>
-      </w:r>
-    </w:p>
+        <w:t xml:space="preserve"> will store the items inside the storeroom, these crates can themselves be assigned to categories. Finally, items may also be assigned to </w:t>
+      </w:r>
+      <w:proofErr w:type="gramStart"/>
+      <w:r>
+        <w:t>user defined</w:t>
+      </w:r>
+      <w:proofErr w:type="gramEnd"/>
+      <w:r>
+        <w:t xml:space="preserve"> projects of which they are a component of.</w:t>
+      </w:r>
+    </w:p>
+    <w:p/>
     <w:p>
       <w:pPr>
         <w:pStyle w:val="Heading2"/>
@@ -7231,7 +7458,7 @@
           <w:numId w:val="0"/>
         </w:numPr>
       </w:pPr>
-      <w:bookmarkStart w:id="13" w:name="_Toc400483835"/>
+      <w:bookmarkStart w:id="15" w:name="_Toc276298875"/>
       <w:r>
         <w:t>2.2</w:t>
       </w:r>
@@ -7241,7 +7468,12 @@
       <w:r>
         <w:t>External Inputs and Outputs</w:t>
       </w:r>
-      <w:bookmarkEnd w:id="13"/>
+      <w:bookmarkEnd w:id="15"/>
+    </w:p>
+    <w:p>
+      <w:pPr>
+        <w:pStyle w:val="Caption"/>
+      </w:pPr>
     </w:p>
     <w:tbl>
       <w:tblPr>
@@ -7379,10 +7611,7 @@
               <w:jc w:val="center"/>
             </w:pPr>
             <w:r>
-              <w:t xml:space="preserve">Webpage – </w:t>
-            </w:r>
-            <w:r>
-              <w:t>Home Page</w:t>
+              <w:t>Webpage – Home Page</w:t>
             </w:r>
           </w:p>
         </w:tc>
@@ -7411,10 +7640,7 @@
           </w:tcPr>
           <w:p>
             <w:r>
-              <w:t xml:space="preserve">The user will </w:t>
-            </w:r>
-            <w:r>
-              <w:t>see the system Home Page</w:t>
+              <w:t>Displays the web application’s Home Page</w:t>
             </w:r>
           </w:p>
         </w:tc>
@@ -7427,7 +7653,7 @@
           </w:tcPr>
           <w:p>
             <w:r>
-              <w:t>Main page from which the user will interact with the system</w:t>
+              <w:t>Portal through which the user will either Log In or Register an account</w:t>
             </w:r>
           </w:p>
         </w:tc>
@@ -7455,19 +7681,7 @@
               <w:jc w:val="center"/>
             </w:pPr>
             <w:r>
-              <w:t>Input</w:t>
-            </w:r>
-            <w:r>
-              <w:t xml:space="preserve"> </w:t>
-            </w:r>
-            <w:r>
-              <w:t>/</w:t>
-            </w:r>
-            <w:r>
-              <w:t xml:space="preserve"> </w:t>
-            </w:r>
-            <w:r>
-              <w:t>Output</w:t>
+              <w:t>Input / Output</w:t>
             </w:r>
           </w:p>
         </w:tc>
@@ -7487,22 +7701,7 @@
           </w:tcPr>
           <w:p>
             <w:r>
-              <w:t xml:space="preserve">The user will create an </w:t>
-            </w:r>
-            <w:r>
-              <w:t>account that</w:t>
-            </w:r>
-            <w:r>
-              <w:t xml:space="preserve"> </w:t>
-            </w:r>
-            <w:r>
-              <w:t>he</w:t>
-            </w:r>
-            <w:r>
-              <w:t xml:space="preserve"> will use to interface with the system</w:t>
-            </w:r>
-            <w:r>
-              <w:t>.</w:t>
+              <w:t>Creates a user account</w:t>
             </w:r>
           </w:p>
         </w:tc>
@@ -7540,7 +7739,7 @@
           </w:tcPr>
           <w:p>
             <w:r>
-              <w:t>The user will input their email and password into the webpage.</w:t>
+              <w:t>Takes an email and password and matches them to an account already in existence</w:t>
             </w:r>
           </w:p>
         </w:tc>
@@ -7550,10 +7749,7 @@
           </w:tcPr>
           <w:p>
             <w:r>
-              <w:t>The user will be able to log in to their account</w:t>
-            </w:r>
-            <w:r>
-              <w:t>.</w:t>
+              <w:t>Logs a user into their account</w:t>
             </w:r>
           </w:p>
         </w:tc>
@@ -7591,10 +7787,7 @@
           </w:tcPr>
           <w:p>
             <w:r>
-              <w:t>The user will be able to see the various actions they can perform</w:t>
-            </w:r>
-            <w:r>
-              <w:t>.</w:t>
+              <w:t>Displays the most common system commands necessary to operate OSS</w:t>
             </w:r>
           </w:p>
         </w:tc>
@@ -7604,7 +7797,7 @@
           </w:tcPr>
           <w:p>
             <w:r>
-              <w:t>The user will select an action to perform.</w:t>
+              <w:t>Main user interface</w:t>
             </w:r>
           </w:p>
         </w:tc>
@@ -7642,13 +7835,7 @@
           </w:tcPr>
           <w:p>
             <w:r>
-              <w:t xml:space="preserve">The Admin will </w:t>
-            </w:r>
-            <w:r>
-              <w:t>input all data fields necessary for adding and object to the system</w:t>
-            </w:r>
-            <w:r>
-              <w:t>.</w:t>
+              <w:t>Displays a form necessary for adding an object to the system inventory</w:t>
             </w:r>
           </w:p>
         </w:tc>
@@ -7658,13 +7845,7 @@
           </w:tcPr>
           <w:p>
             <w:r>
-              <w:t>The Admin will add</w:t>
-            </w:r>
-            <w:r>
-              <w:t xml:space="preserve"> an Item/Crate to the inventory system</w:t>
-            </w:r>
-            <w:r>
-              <w:t>.</w:t>
+              <w:t>Adds an item / crate to the inventory system</w:t>
             </w:r>
           </w:p>
         </w:tc>
@@ -7679,6 +7860,7 @@
               <w:jc w:val="center"/>
             </w:pPr>
             <w:r>
+              <w:lastRenderedPageBreak/>
               <w:t>Webpage – Edit Object</w:t>
             </w:r>
           </w:p>
@@ -7702,10 +7884,7 @@
           </w:tcPr>
           <w:p>
             <w:r>
-              <w:t>The Admin will change what data fields they require</w:t>
-            </w:r>
-            <w:r>
-              <w:t>.</w:t>
+              <w:t>Displays object data in an editable form</w:t>
             </w:r>
           </w:p>
         </w:tc>
@@ -7715,10 +7894,7 @@
           </w:tcPr>
           <w:p>
             <w:r>
-              <w:t>The Admin will edit an object that is already in the system</w:t>
-            </w:r>
-            <w:r>
-              <w:t>.</w:t>
+              <w:t>Item / crate will have their data updated</w:t>
             </w:r>
           </w:p>
         </w:tc>
@@ -7733,7 +7909,6 @@
               <w:jc w:val="center"/>
             </w:pPr>
             <w:r>
-              <w:lastRenderedPageBreak/>
               <w:t>Webpage – Delete Object</w:t>
             </w:r>
           </w:p>
@@ -7757,7 +7932,7 @@
           </w:tcPr>
           <w:p>
             <w:r>
-              <w:t>The Admin will delete an object that is the system</w:t>
+              <w:t>Presents user with a confirmation box to verify object deletion</w:t>
             </w:r>
           </w:p>
         </w:tc>
@@ -7767,7 +7942,7 @@
           </w:tcPr>
           <w:p>
             <w:r>
-              <w:t>The object will be removed from the system</w:t>
+              <w:t>Item / crate will be removed from the system</w:t>
             </w:r>
           </w:p>
         </w:tc>
@@ -7805,10 +7980,7 @@
           </w:tcPr>
           <w:p>
             <w:r>
-              <w:t xml:space="preserve">The Admin </w:t>
-            </w:r>
-            <w:r>
-              <w:t>input all data necessary for the Project</w:t>
+              <w:t>Displays a form necessary for adding a project to the system inventory</w:t>
             </w:r>
           </w:p>
         </w:tc>
@@ -7818,13 +7990,7 @@
           </w:tcPr>
           <w:p>
             <w:r>
-              <w:t>The</w:t>
-            </w:r>
-            <w:r>
-              <w:t xml:space="preserve"> </w:t>
-            </w:r>
-            <w:r>
-              <w:t>Admin will add a Project to the system</w:t>
+              <w:t>A project will be added to the system</w:t>
             </w:r>
           </w:p>
         </w:tc>
@@ -7862,7 +8028,7 @@
           </w:tcPr>
           <w:p>
             <w:r>
-              <w:t>The Admin will change what data fields they require</w:t>
+              <w:t xml:space="preserve">Displays project data in an editable form </w:t>
             </w:r>
           </w:p>
         </w:tc>
@@ -7872,7 +8038,55 @@
           </w:tcPr>
           <w:p>
             <w:r>
-              <w:t>The Admin will edit a Project that is already in the system</w:t>
+              <w:t xml:space="preserve">A project will have their data updated </w:t>
+            </w:r>
+          </w:p>
+        </w:tc>
+      </w:tr>
+      <w:tr>
+        <w:tc>
+          <w:tcPr>
+            <w:tcW w:w="1818" w:type="dxa"/>
+          </w:tcPr>
+          <w:p>
+            <w:pPr>
+              <w:jc w:val="center"/>
+            </w:pPr>
+            <w:r>
+              <w:t>Webpage – Delete Project</w:t>
+            </w:r>
+          </w:p>
+        </w:tc>
+        <w:tc>
+          <w:tcPr>
+            <w:tcW w:w="1800" w:type="dxa"/>
+          </w:tcPr>
+          <w:p>
+            <w:pPr>
+              <w:jc w:val="center"/>
+            </w:pPr>
+            <w:r>
+              <w:t>Output</w:t>
+            </w:r>
+          </w:p>
+        </w:tc>
+        <w:tc>
+          <w:tcPr>
+            <w:tcW w:w="3564" w:type="dxa"/>
+          </w:tcPr>
+          <w:p>
+            <w:r>
+              <w:t>Presents user with a confirmation box to verify project deletion</w:t>
+            </w:r>
+          </w:p>
+        </w:tc>
+        <w:tc>
+          <w:tcPr>
+            <w:tcW w:w="2394" w:type="dxa"/>
+          </w:tcPr>
+          <w:p>
+            <w:r>
+              <w:t>Project will be removed from the system</w:t>
             </w:r>
           </w:p>
         </w:tc>
@@ -7920,7 +8134,7 @@
           </w:tcPr>
           <w:p>
             <w:r>
-              <w:t>To show the user Item information</w:t>
+              <w:t>User will see item information</w:t>
             </w:r>
           </w:p>
         </w:tc>
@@ -7958,10 +8172,7 @@
           </w:tcPr>
           <w:p>
             <w:r>
-              <w:t xml:space="preserve">The </w:t>
-            </w:r>
-            <w:r>
-              <w:t>system will show the crate’s data fields</w:t>
+              <w:t>The system will show the crate’s data fields</w:t>
             </w:r>
           </w:p>
         </w:tc>
@@ -7971,10 +8182,7 @@
           </w:tcPr>
           <w:p>
             <w:r>
-              <w:t>To show the user Crate information</w:t>
-            </w:r>
-            <w:r>
-              <w:t>.</w:t>
+              <w:t>User will see crate information.</w:t>
             </w:r>
           </w:p>
         </w:tc>
@@ -8012,7 +8220,7 @@
           </w:tcPr>
           <w:p>
             <w:r>
-              <w:t>The system will show the Project’s data fields</w:t>
+              <w:t>The system will show the project’s data fields</w:t>
             </w:r>
           </w:p>
         </w:tc>
@@ -8022,10 +8230,7 @@
           </w:tcPr>
           <w:p>
             <w:r>
-              <w:t>To show the user a description of the Project and the items necessary for it</w:t>
-            </w:r>
-            <w:r>
-              <w:t>.</w:t>
+              <w:t>User will see project description and the items necessary to perform it</w:t>
             </w:r>
           </w:p>
           <w:p/>
@@ -8064,10 +8269,7 @@
           </w:tcPr>
           <w:p>
             <w:r>
-              <w:t>The</w:t>
-            </w:r>
-            <w:r>
-              <w:t xml:space="preserve"> system will check out items/crates to user</w:t>
+              <w:t>Displays a check out request form</w:t>
             </w:r>
           </w:p>
         </w:tc>
@@ -8077,10 +8279,7 @@
           </w:tcPr>
           <w:p>
             <w:r>
-              <w:t>The user will check out items/crates</w:t>
-            </w:r>
-            <w:r>
-              <w:t>.</w:t>
+              <w:t>The user will check out items/crates.</w:t>
             </w:r>
           </w:p>
         </w:tc>
@@ -8128,13 +8327,9 @@
           </w:tcPr>
           <w:p>
             <w:r>
-              <w:t>The system will register that objects have been returned to the inventory</w:t>
-            </w:r>
-            <w:r>
-              <w:t>.</w:t>
+              <w:t>The user will check in items/crates.</w:t>
             </w:r>
           </w:p>
-          <w:p/>
         </w:tc>
       </w:tr>
       <w:tr>
@@ -8180,7 +8375,7 @@
           </w:tcPr>
           <w:p>
             <w:r>
-              <w:t>User submits a request for the Item they wish to check out</w:t>
+              <w:t>Sends an item request form to the Admin</w:t>
             </w:r>
           </w:p>
         </w:tc>
@@ -8218,7 +8413,7 @@
           </w:tcPr>
           <w:p>
             <w:r>
-              <w:t>Admin will approve/deny an item request</w:t>
+              <w:t>Displays a user’s item request form, the admin will then approve/deny an item request</w:t>
             </w:r>
           </w:p>
         </w:tc>
@@ -8228,10 +8423,7 @@
           </w:tcPr>
           <w:p>
             <w:r>
-              <w:t>The item request will either be approved or denied</w:t>
-            </w:r>
-            <w:r>
-              <w:t>.</w:t>
+              <w:t>The item request will either be approved or denied.</w:t>
             </w:r>
           </w:p>
           <w:p/>
@@ -8270,7 +8462,7 @@
           </w:tcPr>
           <w:p>
             <w:r>
-              <w:t>Admin will approve/deny a new user’s registration</w:t>
+              <w:t>Displays new user registrations that are currently pending</w:t>
             </w:r>
           </w:p>
         </w:tc>
@@ -8280,10 +8472,7 @@
           </w:tcPr>
           <w:p>
             <w:r>
-              <w:t>A new user’s registration will be either approved or denied</w:t>
-            </w:r>
-            <w:r>
-              <w:t>.</w:t>
+              <w:t>A new user’s registration will either be approved or denied.</w:t>
             </w:r>
           </w:p>
           <w:p/>
@@ -8332,14 +8521,9 @@
           </w:tcPr>
           <w:p>
             <w:r>
-              <w:t>Web page will show search page and search results</w:t>
-            </w:r>
-            <w:r>
-              <w:t>.</w:t>
+              <w:t>Web page will display search results.</w:t>
             </w:r>
           </w:p>
-          <w:p/>
-          <w:p/>
           <w:p/>
         </w:tc>
       </w:tr>
@@ -8376,7 +8560,7 @@
           </w:tcPr>
           <w:p>
             <w:r>
-              <w:t>Reader will communicate tag information to the server</w:t>
+              <w:t>Reader will detect RFID tag information</w:t>
             </w:r>
           </w:p>
         </w:tc>
@@ -8386,14 +8570,11 @@
           </w:tcPr>
           <w:p>
             <w:r>
-              <w:t xml:space="preserve">Tag information will be read into the server </w:t>
+              <w:t xml:space="preserve">Tag information will be sent to the host </w:t>
             </w:r>
             <w:r>
               <w:lastRenderedPageBreak/>
-              <w:t>and update the information it contains</w:t>
-            </w:r>
-            <w:r>
-              <w:t>.</w:t>
+              <w:t>computer</w:t>
             </w:r>
           </w:p>
           <w:p/>
@@ -8410,6 +8591,55 @@
             </w:pPr>
             <w:r>
               <w:lastRenderedPageBreak/>
+              <w:t>Host Computer</w:t>
+            </w:r>
+          </w:p>
+        </w:tc>
+        <w:tc>
+          <w:tcPr>
+            <w:tcW w:w="1800" w:type="dxa"/>
+          </w:tcPr>
+          <w:p>
+            <w:pPr>
+              <w:jc w:val="center"/>
+            </w:pPr>
+            <w:r>
+              <w:t>Input / Output</w:t>
+            </w:r>
+          </w:p>
+        </w:tc>
+        <w:tc>
+          <w:tcPr>
+            <w:tcW w:w="3564" w:type="dxa"/>
+          </w:tcPr>
+          <w:p>
+            <w:r>
+              <w:t>Computer connected to the RFID reader and the Internet</w:t>
+            </w:r>
+          </w:p>
+        </w:tc>
+        <w:tc>
+          <w:tcPr>
+            <w:tcW w:w="2394" w:type="dxa"/>
+          </w:tcPr>
+          <w:p>
+            <w:r>
+              <w:t>Receive tag information and update inventory</w:t>
+            </w:r>
+          </w:p>
+          <w:p/>
+        </w:tc>
+      </w:tr>
+      <w:tr>
+        <w:tc>
+          <w:tcPr>
+            <w:tcW w:w="1818" w:type="dxa"/>
+          </w:tcPr>
+          <w:p>
+            <w:pPr>
+              <w:jc w:val="center"/>
+            </w:pPr>
+            <w:r>
               <w:t>Server</w:t>
             </w:r>
           </w:p>
@@ -8433,7 +8663,7 @@
           </w:tcPr>
           <w:p>
             <w:r>
-              <w:t>Will store system and all information relevant to it, will also communicate with the reader</w:t>
+              <w:t>Will store software system and connect to the host computer via the internet</w:t>
             </w:r>
           </w:p>
         </w:tc>
@@ -8442,36 +8672,48 @@
             <w:tcW w:w="2394" w:type="dxa"/>
           </w:tcPr>
           <w:p>
+            <w:pPr>
+              <w:keepNext/>
+            </w:pPr>
             <w:r>
-              <w:t>Will store/retrieve all inventory information and system software</w:t>
+              <w:t>Will store / retrieve all inventory information and system software</w:t>
             </w:r>
           </w:p>
         </w:tc>
       </w:tr>
     </w:tbl>
-    <w:p/>
-    <w:p>
-      <w:pPr>
+    <w:p>
+      <w:pPr>
+        <w:pStyle w:val="Caption"/>
         <w:jc w:val="center"/>
       </w:pPr>
-      <w:r>
-        <w:rPr>
-          <w:b/>
-        </w:rPr>
-        <w:t>Table 2-1</w:t>
-      </w:r>
-      <w:r>
-        <w:t>:</w:t>
-      </w:r>
-      <w:r>
-        <w:rPr>
-          <w:b/>
-        </w:rPr>
-        <w:t xml:space="preserve"> </w:t>
-      </w:r>
-      <w:r>
-        <w:t>External inputs and outputs</w:t>
-      </w:r>
+      <w:bookmarkStart w:id="16" w:name="_Toc276298520"/>
+      <w:r>
+        <w:t xml:space="preserve">Table </w:t>
+      </w:r>
+      <w:fldSimple w:instr=" STYLEREF 1 \s ">
+        <w:r>
+          <w:rPr>
+            <w:noProof/>
+          </w:rPr>
+          <w:t>2</w:t>
+        </w:r>
+      </w:fldSimple>
+      <w:r>
+        <w:noBreakHyphen/>
+      </w:r>
+      <w:fldSimple w:instr=" SEQ Table \* ARABIC \s 1 ">
+        <w:r>
+          <w:rPr>
+            <w:noProof/>
+          </w:rPr>
+          <w:t>1</w:t>
+        </w:r>
+      </w:fldSimple>
+      <w:r>
+        <w:t xml:space="preserve"> Table of inputs and outputs</w:t>
+      </w:r>
+      <w:bookmarkEnd w:id="16"/>
     </w:p>
     <w:p>
       <w:pPr>
@@ -8481,8 +8723,8 @@
           <w:numId w:val="0"/>
         </w:numPr>
       </w:pPr>
-      <w:bookmarkStart w:id="14" w:name="_Toc273019003"/>
-      <w:bookmarkStart w:id="15" w:name="_Toc400483836"/>
+      <w:bookmarkStart w:id="17" w:name="_Toc273019003"/>
+      <w:bookmarkStart w:id="18" w:name="_Toc276298876"/>
       <w:r>
         <w:t>2.3</w:t>
       </w:r>
@@ -8492,8 +8734,8 @@
       <w:r>
         <w:t>Product Interfaces</w:t>
       </w:r>
-      <w:bookmarkEnd w:id="14"/>
-      <w:bookmarkEnd w:id="15"/>
+      <w:bookmarkEnd w:id="17"/>
+      <w:bookmarkEnd w:id="18"/>
     </w:p>
     <w:p>
       <w:pPr>
@@ -8503,6 +8745,7 @@
     </w:p>
     <w:p>
       <w:pPr>
+        <w:keepNext/>
         <w:jc w:val="center"/>
       </w:pPr>
       <w:r>
@@ -8510,10 +8753,10 @@
           <w:noProof/>
         </w:rPr>
         <w:drawing>
-          <wp:inline distT="0" distB="0" distL="0" distR="0" wp14:anchorId="3AA31CF2" wp14:editId="1E9A3839">
-            <wp:extent cx="4371975" cy="3895725"/>
-            <wp:effectExtent l="0" t="0" r="0" b="0"/>
-            <wp:docPr id="2" name="Picture 2" descr="G:\documents-export-2014-10-01 (1)\log in page.png"/>
+          <wp:inline distT="0" distB="0" distL="0" distR="0" wp14:anchorId="10197ACF" wp14:editId="744099B2">
+            <wp:extent cx="5943600" cy="3390900"/>
+            <wp:effectExtent l="0" t="0" r="0" b="12700"/>
+            <wp:docPr id="9" name="Picture 9" descr="C:\Users\Joe\Desktop\srs img\login (2).png"/>
             <wp:cNvGraphicFramePr>
               <a:graphicFrameLocks xmlns:a="http://schemas.openxmlformats.org/drawingml/2006/main" noChangeAspect="1"/>
             </wp:cNvGraphicFramePr>
@@ -8521,7 +8764,7 @@
               <a:graphicData uri="http://schemas.openxmlformats.org/drawingml/2006/picture">
                 <pic:pic xmlns:pic="http://schemas.openxmlformats.org/drawingml/2006/picture">
                   <pic:nvPicPr>
-                    <pic:cNvPr id="0" name="Picture 2" descr="G:\documents-export-2014-10-01 (1)\log in page.png"/>
+                    <pic:cNvPr id="0" name="Picture 5" descr="C:\Users\Joe\Desktop\srs img\login (2).png"/>
                     <pic:cNvPicPr>
                       <a:picLocks noChangeAspect="1" noChangeArrowheads="1"/>
                     </pic:cNvPicPr>
@@ -8542,7 +8785,7 @@
                   <pic:spPr bwMode="auto">
                     <a:xfrm>
                       <a:off x="0" y="0"/>
-                      <a:ext cx="4371975" cy="3895725"/>
+                      <a:ext cx="5943600" cy="3390900"/>
                     </a:xfrm>
                     <a:prstGeom prst="rect">
                       <a:avLst/>
@@ -8561,23 +8804,44 @@
     </w:p>
     <w:p>
       <w:pPr>
-        <w:jc w:val="center"/>
-      </w:pPr>
-      <w:r>
-        <w:rPr>
-          <w:b/>
-        </w:rPr>
-        <w:t>Figure 2-1</w:t>
-      </w:r>
-      <w:r>
-        <w:t>:</w:t>
-      </w:r>
-      <w:r>
-        <w:t xml:space="preserve"> Log in page</w:t>
-      </w:r>
-    </w:p>
-    <w:p>
-      <w:pPr>
+        <w:pStyle w:val="Caption"/>
+      </w:pPr>
+      <w:bookmarkStart w:id="19" w:name="_Toc276298771"/>
+      <w:r>
+        <w:t xml:space="preserve">Figure </w:t>
+      </w:r>
+      <w:fldSimple w:instr=" STYLEREF 1 \s ">
+        <w:r>
+          <w:rPr>
+            <w:noProof/>
+          </w:rPr>
+          <w:t>2</w:t>
+        </w:r>
+      </w:fldSimple>
+      <w:r>
+        <w:noBreakHyphen/>
+      </w:r>
+      <w:fldSimple w:instr=" SEQ Figure \* ARABIC \s 1 ">
+        <w:r>
+          <w:rPr>
+            <w:noProof/>
+          </w:rPr>
+          <w:t>1</w:t>
+        </w:r>
+      </w:fldSimple>
+      <w:r>
+        <w:t xml:space="preserve"> Mockup prototype for Log in page</w:t>
+      </w:r>
+      <w:bookmarkEnd w:id="19"/>
+    </w:p>
+    <w:p>
+      <w:pPr>
+        <w:pStyle w:val="Caption"/>
+      </w:pPr>
+    </w:p>
+    <w:p>
+      <w:pPr>
+        <w:keepNext/>
         <w:jc w:val="center"/>
       </w:pPr>
       <w:r>
@@ -8586,10 +8850,10 @@
         </w:rPr>
         <w:lastRenderedPageBreak/>
         <w:drawing>
-          <wp:inline distT="0" distB="0" distL="0" distR="0" wp14:anchorId="1D6BB80E" wp14:editId="4880A04A">
-            <wp:extent cx="4657725" cy="3743325"/>
+          <wp:inline distT="0" distB="0" distL="0" distR="0" wp14:anchorId="026E60A7" wp14:editId="477E7BD6">
+            <wp:extent cx="5943600" cy="3408045"/>
             <wp:effectExtent l="0" t="0" r="0" b="0"/>
-            <wp:docPr id="3" name="Picture 3" descr="G:\documents-export-2014-10-01 (1)\registration page.png"/>
+            <wp:docPr id="10" name="Picture 10" descr="C:\Users\Joe\Desktop\srs img\registration (2).png"/>
             <wp:cNvGraphicFramePr>
               <a:graphicFrameLocks xmlns:a="http://schemas.openxmlformats.org/drawingml/2006/main" noChangeAspect="1"/>
             </wp:cNvGraphicFramePr>
@@ -8597,7 +8861,7 @@
               <a:graphicData uri="http://schemas.openxmlformats.org/drawingml/2006/picture">
                 <pic:pic xmlns:pic="http://schemas.openxmlformats.org/drawingml/2006/picture">
                   <pic:nvPicPr>
-                    <pic:cNvPr id="0" name="Picture 3" descr="G:\documents-export-2014-10-01 (1)\registration page.png"/>
+                    <pic:cNvPr id="0" name="Picture 6" descr="C:\Users\Joe\Desktop\srs img\registration (2).png"/>
                     <pic:cNvPicPr>
                       <a:picLocks noChangeAspect="1" noChangeArrowheads="1"/>
                     </pic:cNvPicPr>
@@ -8618,7 +8882,7 @@
                   <pic:spPr bwMode="auto">
                     <a:xfrm>
                       <a:off x="0" y="0"/>
-                      <a:ext cx="4657725" cy="3743325"/>
+                      <a:ext cx="5943600" cy="3408045"/>
                     </a:xfrm>
                     <a:prstGeom prst="rect">
                       <a:avLst/>
@@ -8637,39 +8901,59 @@
     </w:p>
     <w:p>
       <w:pPr>
+        <w:pStyle w:val="Caption"/>
         <w:jc w:val="center"/>
       </w:pPr>
-      <w:r>
-        <w:rPr>
-          <w:b/>
-        </w:rPr>
-        <w:t>Figure 2-2</w:t>
-      </w:r>
-      <w:r>
-        <w:t>:</w:t>
-      </w:r>
-      <w:r>
-        <w:t xml:space="preserve"> Registration page</w:t>
-      </w:r>
+      <w:bookmarkStart w:id="20" w:name="_Toc276298772"/>
+      <w:r>
+        <w:t xml:space="preserve">Figure </w:t>
+      </w:r>
+      <w:fldSimple w:instr=" STYLEREF 1 \s ">
+        <w:r>
+          <w:rPr>
+            <w:noProof/>
+          </w:rPr>
+          <w:t>2</w:t>
+        </w:r>
+      </w:fldSimple>
+      <w:r>
+        <w:noBreakHyphen/>
+      </w:r>
+      <w:fldSimple w:instr=" SEQ Figure \* ARABIC \s 1 ">
+        <w:r>
+          <w:rPr>
+            <w:noProof/>
+          </w:rPr>
+          <w:t>2</w:t>
+        </w:r>
+      </w:fldSimple>
+      <w:r>
+        <w:t xml:space="preserve"> Mockup prototype for Registration </w:t>
+      </w:r>
+      <w:r>
+        <w:t>page</w:t>
+      </w:r>
+      <w:bookmarkEnd w:id="20"/>
+    </w:p>
+    <w:p>
+      <w:pPr>
+        <w:jc w:val="center"/>
+      </w:pPr>
     </w:p>
     <w:p>
       <w:pPr>
         <w:keepNext/>
         <w:jc w:val="center"/>
+      </w:pPr>
+      <w:r>
         <w:rPr>
           <w:noProof/>
         </w:rPr>
-      </w:pPr>
-      <w:r>
-        <w:rPr>
-          <w:noProof/>
-        </w:rPr>
-        <w:lastRenderedPageBreak/>
         <w:drawing>
-          <wp:inline distT="0" distB="0" distL="0" distR="0" wp14:anchorId="0992215C" wp14:editId="46167E2B">
-            <wp:extent cx="4191000" cy="3733800"/>
-            <wp:effectExtent l="0" t="0" r="0" b="0"/>
-            <wp:docPr id="4" name="Picture 4" descr="G:\documents-export-2014-10-01 (1)\item des.png"/>
+          <wp:inline distT="0" distB="0" distL="0" distR="0" wp14:anchorId="0D4DCF43" wp14:editId="35E1ABD1">
+            <wp:extent cx="5943600" cy="3420745"/>
+            <wp:effectExtent l="0" t="0" r="0" b="8255"/>
+            <wp:docPr id="14" name="Picture 14" descr="C:\Users\Joe\Desktop\srs img\item description (2).png"/>
             <wp:cNvGraphicFramePr>
               <a:graphicFrameLocks xmlns:a="http://schemas.openxmlformats.org/drawingml/2006/main" noChangeAspect="1"/>
             </wp:cNvGraphicFramePr>
@@ -8677,7 +8961,7 @@
               <a:graphicData uri="http://schemas.openxmlformats.org/drawingml/2006/picture">
                 <pic:pic xmlns:pic="http://schemas.openxmlformats.org/drawingml/2006/picture">
                   <pic:nvPicPr>
-                    <pic:cNvPr id="0" name="Picture 4" descr="G:\documents-export-2014-10-01 (1)\item des.png"/>
+                    <pic:cNvPr id="0" name="Picture 7" descr="C:\Users\Joe\Desktop\srs img\item description (2).png"/>
                     <pic:cNvPicPr>
                       <a:picLocks noChangeAspect="1" noChangeArrowheads="1"/>
                     </pic:cNvPicPr>
@@ -8698,7 +8982,7 @@
                   <pic:spPr bwMode="auto">
                     <a:xfrm>
                       <a:off x="0" y="0"/>
-                      <a:ext cx="4191000" cy="3733800"/>
+                      <a:ext cx="5943600" cy="3420745"/>
                     </a:xfrm>
                     <a:prstGeom prst="rect">
                       <a:avLst/>
@@ -8717,28 +9001,142 @@
     </w:p>
     <w:p>
       <w:pPr>
+        <w:pStyle w:val="Caption"/>
+        <w:jc w:val="center"/>
+        <w:rPr>
+          <w:noProof/>
+        </w:rPr>
+      </w:pPr>
+      <w:bookmarkStart w:id="21" w:name="_Toc276298773"/>
+      <w:r>
+        <w:t xml:space="preserve">Figure </w:t>
+      </w:r>
+      <w:fldSimple w:instr=" STYLEREF 1 \s ">
+        <w:r>
+          <w:rPr>
+            <w:noProof/>
+          </w:rPr>
+          <w:t>2</w:t>
+        </w:r>
+      </w:fldSimple>
+      <w:r>
+        <w:noBreakHyphen/>
+      </w:r>
+      <w:fldSimple w:instr=" SEQ Figure \* ARABIC \s 1 ">
+        <w:r>
+          <w:rPr>
+            <w:noProof/>
+          </w:rPr>
+          <w:t>3</w:t>
+        </w:r>
+      </w:fldSimple>
+      <w:r>
+        <w:t xml:space="preserve"> Mockup prototype for Search page</w:t>
+      </w:r>
+      <w:bookmarkEnd w:id="21"/>
+    </w:p>
+    <w:p/>
+    <w:p>
+      <w:pPr>
         <w:keepNext/>
         <w:jc w:val="center"/>
       </w:pPr>
       <w:r>
         <w:rPr>
+          <w:noProof/>
+        </w:rPr>
+        <w:drawing>
+          <wp:inline distT="0" distB="0" distL="0" distR="0" wp14:anchorId="56190ED6" wp14:editId="1A5B09AD">
+            <wp:extent cx="5943600" cy="3393457"/>
+            <wp:effectExtent l="0" t="0" r="0" b="0"/>
+            <wp:docPr id="11" name="Picture 11" descr="C:\Users\Joe\Desktop\srs img\dashboard (2).png"/>
+            <wp:cNvGraphicFramePr>
+              <a:graphicFrameLocks xmlns:a="http://schemas.openxmlformats.org/drawingml/2006/main" noChangeAspect="1"/>
+            </wp:cNvGraphicFramePr>
+            <a:graphic xmlns:a="http://schemas.openxmlformats.org/drawingml/2006/main">
+              <a:graphicData uri="http://schemas.openxmlformats.org/drawingml/2006/picture">
+                <pic:pic xmlns:pic="http://schemas.openxmlformats.org/drawingml/2006/picture">
+                  <pic:nvPicPr>
+                    <pic:cNvPr id="0" name="Picture 4" descr="C:\Users\Joe\Desktop\srs img\dashboard (2).png"/>
+                    <pic:cNvPicPr>
+                      <a:picLocks noChangeAspect="1" noChangeArrowheads="1"/>
+                    </pic:cNvPicPr>
+                  </pic:nvPicPr>
+                  <pic:blipFill>
+                    <a:blip r:embed="rId13">
+                      <a:extLst>
+                        <a:ext uri="{28A0092B-C50C-407E-A947-70E740481C1C}">
+                          <a14:useLocalDpi xmlns:a14="http://schemas.microsoft.com/office/drawing/2010/main" val="0"/>
+                        </a:ext>
+                      </a:extLst>
+                    </a:blip>
+                    <a:srcRect/>
+                    <a:stretch>
+                      <a:fillRect/>
+                    </a:stretch>
+                  </pic:blipFill>
+                  <pic:spPr bwMode="auto">
+                    <a:xfrm>
+                      <a:off x="0" y="0"/>
+                      <a:ext cx="5943600" cy="3393457"/>
+                    </a:xfrm>
+                    <a:prstGeom prst="rect">
+                      <a:avLst/>
+                    </a:prstGeom>
+                    <a:noFill/>
+                    <a:ln>
+                      <a:noFill/>
+                    </a:ln>
+                  </pic:spPr>
+                </pic:pic>
+              </a:graphicData>
+            </a:graphic>
+          </wp:inline>
+        </w:drawing>
+      </w:r>
+    </w:p>
+    <w:p>
+      <w:pPr>
+        <w:pStyle w:val="Caption"/>
+        <w:jc w:val="center"/>
+        <w:rPr>
           <w:b/>
           <w:noProof/>
         </w:rPr>
-        <w:t>Figure 2-3</w:t>
-      </w:r>
-      <w:r>
-        <w:rPr>
-          <w:noProof/>
-        </w:rPr>
-        <w:t>: Item</w:t>
-      </w:r>
-      <w:r>
-        <w:rPr>
-          <w:noProof/>
-        </w:rPr>
-        <w:t xml:space="preserve"> description</w:t>
-      </w:r>
+      </w:pPr>
+      <w:bookmarkStart w:id="22" w:name="_Toc276298774"/>
+      <w:r>
+        <w:t xml:space="preserve">Figure </w:t>
+      </w:r>
+      <w:fldSimple w:instr=" STYLEREF 1 \s ">
+        <w:r>
+          <w:rPr>
+            <w:noProof/>
+          </w:rPr>
+          <w:t>2</w:t>
+        </w:r>
+      </w:fldSimple>
+      <w:r>
+        <w:noBreakHyphen/>
+      </w:r>
+      <w:fldSimple w:instr=" SEQ Figure \* ARABIC \s 1 ">
+        <w:r>
+          <w:rPr>
+            <w:noProof/>
+          </w:rPr>
+          <w:t>4</w:t>
+        </w:r>
+      </w:fldSimple>
+      <w:r>
+        <w:t xml:space="preserve"> Mockup prototype for </w:t>
+      </w:r>
+      <w:r>
+        <w:t>Dashboard</w:t>
+      </w:r>
+      <w:r>
+        <w:t xml:space="preserve"> Page</w:t>
+      </w:r>
+      <w:bookmarkEnd w:id="22"/>
     </w:p>
     <w:p/>
     <w:p/>
@@ -8747,18 +9145,19 @@
     <w:p/>
     <w:p/>
     <w:p/>
+    <w:p/>
     <w:p>
       <w:pPr>
         <w:pStyle w:val="Heading1"/>
       </w:pPr>
-      <w:bookmarkStart w:id="16" w:name="_Toc392872376"/>
-      <w:bookmarkStart w:id="17" w:name="_Toc400483837"/>
+      <w:bookmarkStart w:id="23" w:name="_Toc392872376"/>
+      <w:bookmarkStart w:id="24" w:name="_Toc276298877"/>
       <w:r>
         <w:lastRenderedPageBreak/>
         <w:t>Customer Requirements</w:t>
       </w:r>
-      <w:bookmarkEnd w:id="16"/>
-      <w:bookmarkEnd w:id="17"/>
+      <w:bookmarkEnd w:id="23"/>
+      <w:bookmarkEnd w:id="24"/>
     </w:p>
     <w:p>
       <w:pPr>
@@ -9163,7 +9562,23 @@
           <w:rFonts w:cs="Times New Roman"/>
           <w:szCs w:val="24"/>
         </w:rPr>
-        <w:t xml:space="preserve"> a Crate has two statuses; Inventory or Out of Storage</w:t>
+        <w:t xml:space="preserve"> a Crate has two statuses</w:t>
+      </w:r>
+      <w:proofErr w:type="gramStart"/>
+      <w:r>
+        <w:rPr>
+          <w:rFonts w:cs="Times New Roman"/>
+          <w:szCs w:val="24"/>
+        </w:rPr>
+        <w:t>;</w:t>
+      </w:r>
+      <w:proofErr w:type="gramEnd"/>
+      <w:r>
+        <w:rPr>
+          <w:rFonts w:cs="Times New Roman"/>
+          <w:szCs w:val="24"/>
+        </w:rPr>
+        <w:t xml:space="preserve"> Inventory or Out of Storage</w:t>
       </w:r>
       <w:r>
         <w:rPr>
@@ -9265,7 +9680,23 @@
           <w:rFonts w:cs="Times New Roman"/>
           <w:szCs w:val="24"/>
         </w:rPr>
-        <w:t xml:space="preserve"> the Crate is out of Storage Room been used by a User. A Request Form must be </w:t>
+        <w:t xml:space="preserve"> </w:t>
+      </w:r>
+      <w:proofErr w:type="gramStart"/>
+      <w:r>
+        <w:rPr>
+          <w:rFonts w:cs="Times New Roman"/>
+          <w:szCs w:val="24"/>
+        </w:rPr>
+        <w:t>the Crate is out of Storage Room been used by a User</w:t>
+      </w:r>
+      <w:proofErr w:type="gramEnd"/>
+      <w:r>
+        <w:rPr>
+          <w:rFonts w:cs="Times New Roman"/>
+          <w:szCs w:val="24"/>
+        </w:rPr>
+        <w:t xml:space="preserve">. A Request Form must be </w:t>
       </w:r>
       <w:r>
         <w:rPr>
@@ -9711,7 +10142,23 @@
           <w:rFonts w:cs="Times New Roman"/>
           <w:szCs w:val="24"/>
         </w:rPr>
-        <w:t xml:space="preserve"> an Item has two statuses; Inventory or Out of Storage Room at User’s Request. </w:t>
+        <w:t xml:space="preserve"> an Item has two statuses</w:t>
+      </w:r>
+      <w:proofErr w:type="gramStart"/>
+      <w:r>
+        <w:rPr>
+          <w:rFonts w:cs="Times New Roman"/>
+          <w:szCs w:val="24"/>
+        </w:rPr>
+        <w:t>;</w:t>
+      </w:r>
+      <w:proofErr w:type="gramEnd"/>
+      <w:r>
+        <w:rPr>
+          <w:rFonts w:cs="Times New Roman"/>
+          <w:szCs w:val="24"/>
+        </w:rPr>
+        <w:t xml:space="preserve"> Inventory or Out of Storage Room at User’s Request. </w:t>
       </w:r>
     </w:p>
     <w:p>
@@ -9769,7 +10216,23 @@
           <w:rFonts w:cs="Times New Roman"/>
           <w:szCs w:val="24"/>
         </w:rPr>
-        <w:t>: the Item is out of Storage Room been used by a User. A Request Form must be created</w:t>
+        <w:t xml:space="preserve">: </w:t>
+      </w:r>
+      <w:proofErr w:type="gramStart"/>
+      <w:r>
+        <w:rPr>
+          <w:rFonts w:cs="Times New Roman"/>
+          <w:szCs w:val="24"/>
+        </w:rPr>
+        <w:t>the Item is out of Storage Room been used by a User</w:t>
+      </w:r>
+      <w:proofErr w:type="gramEnd"/>
+      <w:r>
+        <w:rPr>
+          <w:rFonts w:cs="Times New Roman"/>
+          <w:szCs w:val="24"/>
+        </w:rPr>
+        <w:t>. A Request Form must be created</w:t>
       </w:r>
       <w:r>
         <w:rPr>
@@ -10472,7 +10935,23 @@
           <w:rFonts w:cs="Times New Roman"/>
           <w:szCs w:val="24"/>
         </w:rPr>
-        <w:t>Main Administrator (Dr.Tiernan) can add other Administrators to the System.</w:t>
+        <w:t>Main Administrator (</w:t>
+      </w:r>
+      <w:proofErr w:type="spellStart"/>
+      <w:r>
+        <w:rPr>
+          <w:rFonts w:cs="Times New Roman"/>
+          <w:szCs w:val="24"/>
+        </w:rPr>
+        <w:t>Dr.Tiernan</w:t>
+      </w:r>
+      <w:proofErr w:type="spellEnd"/>
+      <w:r>
+        <w:rPr>
+          <w:rFonts w:cs="Times New Roman"/>
+          <w:szCs w:val="24"/>
+        </w:rPr>
+        <w:t>) can add other Administrators to the System.</w:t>
       </w:r>
     </w:p>
     <w:p>
@@ -10964,9 +11443,9 @@
           <w:numId w:val="0"/>
         </w:numPr>
       </w:pPr>
-      <w:bookmarkStart w:id="18" w:name="_Toc400483838"/>
-      <w:bookmarkStart w:id="19" w:name="_Toc392872387"/>
-      <w:bookmarkStart w:id="20" w:name="_Toc273019014"/>
+      <w:bookmarkStart w:id="25" w:name="_Toc392872387"/>
+      <w:bookmarkStart w:id="26" w:name="_Toc273019014"/>
+      <w:bookmarkStart w:id="27" w:name="_Toc276298878"/>
       <w:r>
         <w:lastRenderedPageBreak/>
         <w:t>3.1</w:t>
@@ -10975,7 +11454,7 @@
         <w:tab/>
         <w:t>Tracking of Items and Crates by System</w:t>
       </w:r>
-      <w:bookmarkEnd w:id="18"/>
+      <w:bookmarkEnd w:id="27"/>
     </w:p>
     <w:p>
       <w:pPr>
@@ -11024,7 +11503,21 @@
         <w:rPr>
           <w:b w:val="0"/>
         </w:rPr>
-        <w:t>Team Aegle.</w:t>
+        <w:t xml:space="preserve">Team </w:t>
+      </w:r>
+      <w:proofErr w:type="spellStart"/>
+      <w:r>
+        <w:rPr>
+          <w:b w:val="0"/>
+        </w:rPr>
+        <w:t>Aegle</w:t>
+      </w:r>
+      <w:proofErr w:type="spellEnd"/>
+      <w:r>
+        <w:rPr>
+          <w:b w:val="0"/>
+        </w:rPr>
+        <w:t>.</w:t>
       </w:r>
     </w:p>
     <w:p>
@@ -11140,7 +11633,7 @@
           <w:numId w:val="0"/>
         </w:numPr>
       </w:pPr>
-      <w:bookmarkStart w:id="21" w:name="_Toc400483839"/>
+      <w:bookmarkStart w:id="28" w:name="_Toc276298879"/>
       <w:r>
         <w:t>3.2</w:t>
       </w:r>
@@ -11150,7 +11643,7 @@
       <w:r>
         <w:t>System Description of Items</w:t>
       </w:r>
-      <w:bookmarkEnd w:id="21"/>
+      <w:bookmarkEnd w:id="28"/>
     </w:p>
     <w:p>
       <w:pPr>
@@ -11233,7 +11726,21 @@
         <w:rPr>
           <w:b w:val="0"/>
         </w:rPr>
-        <w:t xml:space="preserve"> Sponsor, Dr. Tiernan.</w:t>
+        <w:t xml:space="preserve"> Sponsor, Dr. </w:t>
+      </w:r>
+      <w:proofErr w:type="spellStart"/>
+      <w:r>
+        <w:rPr>
+          <w:b w:val="0"/>
+        </w:rPr>
+        <w:t>Tiernan</w:t>
+      </w:r>
+      <w:proofErr w:type="spellEnd"/>
+      <w:r>
+        <w:rPr>
+          <w:b w:val="0"/>
+        </w:rPr>
+        <w:t>.</w:t>
       </w:r>
     </w:p>
     <w:p>
@@ -11322,7 +11829,7 @@
           <w:numId w:val="0"/>
         </w:numPr>
       </w:pPr>
-      <w:bookmarkStart w:id="22" w:name="_Toc400483840"/>
+      <w:bookmarkStart w:id="29" w:name="_Toc276298880"/>
       <w:r>
         <w:t>3.3</w:t>
       </w:r>
@@ -11332,7 +11839,7 @@
       <w:r>
         <w:t>System Description of Crates</w:t>
       </w:r>
-      <w:bookmarkEnd w:id="22"/>
+      <w:bookmarkEnd w:id="29"/>
     </w:p>
     <w:p>
       <w:pPr>
@@ -11386,7 +11893,21 @@
         <w:rPr>
           <w:b w:val="0"/>
         </w:rPr>
-        <w:t xml:space="preserve"> Sponsor, Dr. Tiernan.</w:t>
+        <w:t xml:space="preserve"> Sponsor, Dr. </w:t>
+      </w:r>
+      <w:proofErr w:type="spellStart"/>
+      <w:r>
+        <w:rPr>
+          <w:b w:val="0"/>
+        </w:rPr>
+        <w:t>Tiernan</w:t>
+      </w:r>
+      <w:proofErr w:type="spellEnd"/>
+      <w:r>
+        <w:rPr>
+          <w:b w:val="0"/>
+        </w:rPr>
+        <w:t>.</w:t>
       </w:r>
     </w:p>
     <w:p>
@@ -11473,7 +11994,7 @@
           <w:numId w:val="0"/>
         </w:numPr>
       </w:pPr>
-      <w:bookmarkStart w:id="23" w:name="_Toc400483841"/>
+      <w:bookmarkStart w:id="30" w:name="_Toc276298881"/>
       <w:r>
         <w:t>3.4</w:t>
       </w:r>
@@ -11483,7 +12004,7 @@
       <w:r>
         <w:t>Search Function for Items and Crates</w:t>
       </w:r>
-      <w:bookmarkEnd w:id="23"/>
+      <w:bookmarkEnd w:id="30"/>
     </w:p>
     <w:p>
       <w:pPr>
@@ -11547,7 +12068,21 @@
         <w:rPr>
           <w:b w:val="0"/>
         </w:rPr>
-        <w:t xml:space="preserve"> Sponsor, Dr. Tiernan.</w:t>
+        <w:t xml:space="preserve"> Sponsor, Dr. </w:t>
+      </w:r>
+      <w:proofErr w:type="spellStart"/>
+      <w:r>
+        <w:rPr>
+          <w:b w:val="0"/>
+        </w:rPr>
+        <w:t>Tiernan</w:t>
+      </w:r>
+      <w:proofErr w:type="spellEnd"/>
+      <w:r>
+        <w:rPr>
+          <w:b w:val="0"/>
+        </w:rPr>
+        <w:t>.</w:t>
       </w:r>
     </w:p>
     <w:p>
@@ -11630,7 +12165,7 @@
           <w:numId w:val="0"/>
         </w:numPr>
       </w:pPr>
-      <w:bookmarkStart w:id="24" w:name="_Toc400483842"/>
+      <w:bookmarkStart w:id="31" w:name="_Toc276298882"/>
       <w:r>
         <w:t>3.5</w:t>
       </w:r>
@@ -11640,7 +12175,7 @@
       <w:r>
         <w:t>Locating Item Inside a Crate</w:t>
       </w:r>
-      <w:bookmarkEnd w:id="24"/>
+      <w:bookmarkEnd w:id="31"/>
     </w:p>
     <w:p>
       <w:pPr>
@@ -11699,7 +12234,21 @@
         <w:rPr>
           <w:b w:val="0"/>
         </w:rPr>
-        <w:t xml:space="preserve"> Sponsor, Dr. Tiernan.</w:t>
+        <w:t xml:space="preserve"> Sponsor, Dr. </w:t>
+      </w:r>
+      <w:proofErr w:type="spellStart"/>
+      <w:r>
+        <w:rPr>
+          <w:b w:val="0"/>
+        </w:rPr>
+        <w:t>Tiernan</w:t>
+      </w:r>
+      <w:proofErr w:type="spellEnd"/>
+      <w:r>
+        <w:rPr>
+          <w:b w:val="0"/>
+        </w:rPr>
+        <w:t>.</w:t>
       </w:r>
     </w:p>
     <w:p>
@@ -11815,7 +12364,7 @@
           <w:numId w:val="0"/>
         </w:numPr>
       </w:pPr>
-      <w:bookmarkStart w:id="25" w:name="_Toc400483843"/>
+      <w:bookmarkStart w:id="32" w:name="_Toc276298883"/>
       <w:r>
         <w:t>3.6</w:t>
       </w:r>
@@ -11825,7 +12374,7 @@
       <w:r>
         <w:t>Locating Crate Inside the Storage Room</w:t>
       </w:r>
-      <w:bookmarkEnd w:id="25"/>
+      <w:bookmarkEnd w:id="32"/>
     </w:p>
     <w:p>
       <w:pPr>
@@ -11863,7 +12412,21 @@
         <w:rPr>
           <w:b w:val="0"/>
         </w:rPr>
-        <w:t>Sponsor, Dr. Tiernan.</w:t>
+        <w:t xml:space="preserve">Sponsor, Dr. </w:t>
+      </w:r>
+      <w:proofErr w:type="spellStart"/>
+      <w:r>
+        <w:rPr>
+          <w:b w:val="0"/>
+        </w:rPr>
+        <w:t>Tiernan</w:t>
+      </w:r>
+      <w:proofErr w:type="spellEnd"/>
+      <w:r>
+        <w:rPr>
+          <w:b w:val="0"/>
+        </w:rPr>
+        <w:t>.</w:t>
       </w:r>
     </w:p>
     <w:p>
@@ -11931,7 +12494,7 @@
           <w:numId w:val="0"/>
         </w:numPr>
       </w:pPr>
-      <w:bookmarkStart w:id="26" w:name="_Toc400483844"/>
+      <w:bookmarkStart w:id="33" w:name="_Toc276298884"/>
       <w:r>
         <w:lastRenderedPageBreak/>
         <w:t>3.7</w:t>
@@ -11942,7 +12505,7 @@
       <w:r>
         <w:t>Item Management by the Administrators</w:t>
       </w:r>
-      <w:bookmarkEnd w:id="26"/>
+      <w:bookmarkEnd w:id="33"/>
     </w:p>
     <w:p>
       <w:pPr>
@@ -11980,7 +12543,21 @@
         <w:rPr>
           <w:b w:val="0"/>
         </w:rPr>
-        <w:t>Sponsor, Dr. Tiernan.</w:t>
+        <w:t xml:space="preserve">Sponsor, Dr. </w:t>
+      </w:r>
+      <w:proofErr w:type="spellStart"/>
+      <w:r>
+        <w:rPr>
+          <w:b w:val="0"/>
+        </w:rPr>
+        <w:t>Tiernan</w:t>
+      </w:r>
+      <w:proofErr w:type="spellEnd"/>
+      <w:r>
+        <w:rPr>
+          <w:b w:val="0"/>
+        </w:rPr>
+        <w:t>.</w:t>
       </w:r>
     </w:p>
     <w:p>
@@ -12066,7 +12643,7 @@
           <w:numId w:val="0"/>
         </w:numPr>
       </w:pPr>
-      <w:bookmarkStart w:id="27" w:name="_Toc400483845"/>
+      <w:bookmarkStart w:id="34" w:name="_Toc276298885"/>
       <w:r>
         <w:t>3.8</w:t>
       </w:r>
@@ -12076,7 +12653,7 @@
       <w:r>
         <w:t>Crate Management by the Administrators</w:t>
       </w:r>
-      <w:bookmarkEnd w:id="27"/>
+      <w:bookmarkEnd w:id="34"/>
     </w:p>
     <w:p>
       <w:pPr>
@@ -12120,7 +12697,21 @@
         <w:rPr>
           <w:b w:val="0"/>
         </w:rPr>
-        <w:t xml:space="preserve"> Team Aegle.</w:t>
+        <w:t xml:space="preserve"> Team </w:t>
+      </w:r>
+      <w:proofErr w:type="spellStart"/>
+      <w:r>
+        <w:rPr>
+          <w:b w:val="0"/>
+        </w:rPr>
+        <w:t>Aegle</w:t>
+      </w:r>
+      <w:proofErr w:type="spellEnd"/>
+      <w:r>
+        <w:rPr>
+          <w:b w:val="0"/>
+        </w:rPr>
+        <w:t>.</w:t>
       </w:r>
     </w:p>
     <w:p>
@@ -12206,7 +12797,7 @@
           <w:numId w:val="0"/>
         </w:numPr>
       </w:pPr>
-      <w:bookmarkStart w:id="28" w:name="_Toc400483846"/>
+      <w:bookmarkStart w:id="35" w:name="_Toc276298886"/>
       <w:r>
         <w:t>3.9</w:t>
       </w:r>
@@ -12216,7 +12807,7 @@
       <w:r>
         <w:t>Project Management by Administrators</w:t>
       </w:r>
-      <w:bookmarkEnd w:id="28"/>
+      <w:bookmarkEnd w:id="35"/>
     </w:p>
     <w:p>
       <w:pPr>
@@ -12254,7 +12845,21 @@
         <w:rPr>
           <w:b w:val="0"/>
         </w:rPr>
-        <w:t xml:space="preserve"> Sponsor, Dr. Tiernan.</w:t>
+        <w:t xml:space="preserve"> Sponsor, Dr. </w:t>
+      </w:r>
+      <w:proofErr w:type="spellStart"/>
+      <w:r>
+        <w:rPr>
+          <w:b w:val="0"/>
+        </w:rPr>
+        <w:t>Tiernan</w:t>
+      </w:r>
+      <w:proofErr w:type="spellEnd"/>
+      <w:r>
+        <w:rPr>
+          <w:b w:val="0"/>
+        </w:rPr>
+        <w:t>.</w:t>
       </w:r>
     </w:p>
     <w:p>
@@ -12350,7 +12955,7 @@
           <w:numId w:val="0"/>
         </w:numPr>
       </w:pPr>
-      <w:bookmarkStart w:id="29" w:name="_Toc400483847"/>
+      <w:bookmarkStart w:id="36" w:name="_Toc276298887"/>
       <w:r>
         <w:lastRenderedPageBreak/>
         <w:t>3.10</w:t>
@@ -12361,7 +12966,7 @@
       <w:r>
         <w:t>System Interaction by Administrators</w:t>
       </w:r>
-      <w:bookmarkEnd w:id="29"/>
+      <w:bookmarkEnd w:id="36"/>
     </w:p>
     <w:p>
       <w:pPr>
@@ -12545,7 +13150,21 @@
         <w:rPr>
           <w:b w:val="0"/>
         </w:rPr>
-        <w:t>Team Aegle.</w:t>
+        <w:t xml:space="preserve">Team </w:t>
+      </w:r>
+      <w:proofErr w:type="spellStart"/>
+      <w:r>
+        <w:rPr>
+          <w:b w:val="0"/>
+        </w:rPr>
+        <w:t>Aegle</w:t>
+      </w:r>
+      <w:proofErr w:type="spellEnd"/>
+      <w:r>
+        <w:rPr>
+          <w:b w:val="0"/>
+        </w:rPr>
+        <w:t>.</w:t>
       </w:r>
     </w:p>
     <w:p>
@@ -12625,7 +13244,7 @@
           <w:numId w:val="0"/>
         </w:numPr>
       </w:pPr>
-      <w:bookmarkStart w:id="30" w:name="_Toc400483848"/>
+      <w:bookmarkStart w:id="37" w:name="_Toc276298888"/>
       <w:r>
         <w:t>3.11</w:t>
       </w:r>
@@ -12635,7 +13254,7 @@
       <w:r>
         <w:t>System Interaction by Registered Users</w:t>
       </w:r>
-      <w:bookmarkEnd w:id="30"/>
+      <w:bookmarkEnd w:id="37"/>
     </w:p>
     <w:p>
       <w:pPr>
@@ -12792,7 +13411,21 @@
         <w:rPr>
           <w:b w:val="0"/>
         </w:rPr>
-        <w:t xml:space="preserve"> Sponsor, Dr. Tiernan.</w:t>
+        <w:t xml:space="preserve"> Sponsor, Dr. </w:t>
+      </w:r>
+      <w:proofErr w:type="spellStart"/>
+      <w:r>
+        <w:rPr>
+          <w:b w:val="0"/>
+        </w:rPr>
+        <w:t>Tiernan</w:t>
+      </w:r>
+      <w:proofErr w:type="spellEnd"/>
+      <w:r>
+        <w:rPr>
+          <w:b w:val="0"/>
+        </w:rPr>
+        <w:t>.</w:t>
       </w:r>
     </w:p>
     <w:p>
@@ -12872,7 +13505,7 @@
           <w:numId w:val="0"/>
         </w:numPr>
       </w:pPr>
-      <w:bookmarkStart w:id="31" w:name="_Toc400483849"/>
+      <w:bookmarkStart w:id="38" w:name="_Toc276298889"/>
       <w:r>
         <w:t>3.12</w:t>
       </w:r>
@@ -12885,7 +13518,7 @@
       <w:r>
         <w:t>Login System</w:t>
       </w:r>
-      <w:bookmarkEnd w:id="31"/>
+      <w:bookmarkEnd w:id="38"/>
     </w:p>
     <w:p>
       <w:pPr>
@@ -12920,7 +13553,25 @@
           <w:b w:val="0"/>
           <w:szCs w:val="40"/>
         </w:rPr>
-        <w:t>the Database and System Functionalities. The Registration requirements will be Email account, First Name, Last Name, DOB, Phone Number, Organization, and Password. The Users shall be able to login into the System with their Email account and Password after Account is been approved by Administrators.</w:t>
+        <w:t xml:space="preserve">the Database and System Functionalities. The Registration requirements will be Email account, First Name, Last Name, DOB, Phone Number, Organization, and Password. The Users shall be able to login into the System with their Email account and </w:t>
+      </w:r>
+      <w:proofErr w:type="gramStart"/>
+      <w:r>
+        <w:rPr>
+          <w:rFonts w:cs="Times New Roman"/>
+          <w:b w:val="0"/>
+          <w:szCs w:val="40"/>
+        </w:rPr>
+        <w:t>Password after Account is been approved by Administrators</w:t>
+      </w:r>
+      <w:proofErr w:type="gramEnd"/>
+      <w:r>
+        <w:rPr>
+          <w:rFonts w:cs="Times New Roman"/>
+          <w:b w:val="0"/>
+          <w:szCs w:val="40"/>
+        </w:rPr>
+        <w:t>.</w:t>
       </w:r>
     </w:p>
     <w:p>
@@ -12941,7 +13592,21 @@
         <w:rPr>
           <w:b w:val="0"/>
         </w:rPr>
-        <w:t xml:space="preserve"> Team Aegle.</w:t>
+        <w:t xml:space="preserve"> Team </w:t>
+      </w:r>
+      <w:proofErr w:type="spellStart"/>
+      <w:r>
+        <w:rPr>
+          <w:b w:val="0"/>
+        </w:rPr>
+        <w:t>Aegle</w:t>
+      </w:r>
+      <w:proofErr w:type="spellEnd"/>
+      <w:r>
+        <w:rPr>
+          <w:b w:val="0"/>
+        </w:rPr>
+        <w:t>.</w:t>
       </w:r>
     </w:p>
     <w:p>
@@ -13016,7 +13681,7 @@
           <w:numId w:val="0"/>
         </w:numPr>
       </w:pPr>
-      <w:bookmarkStart w:id="32" w:name="_Toc400483850"/>
+      <w:bookmarkStart w:id="39" w:name="_Toc276298890"/>
       <w:r>
         <w:t>3.13</w:t>
       </w:r>
@@ -13026,7 +13691,7 @@
       <w:r>
         <w:t>Web-Based Accessible Application</w:t>
       </w:r>
-      <w:bookmarkEnd w:id="32"/>
+      <w:bookmarkEnd w:id="39"/>
     </w:p>
     <w:p>
       <w:pPr>
@@ -13067,7 +13732,21 @@
         <w:rPr>
           <w:b w:val="0"/>
         </w:rPr>
-        <w:t>Team Aegle.</w:t>
+        <w:t xml:space="preserve">Team </w:t>
+      </w:r>
+      <w:proofErr w:type="spellStart"/>
+      <w:r>
+        <w:rPr>
+          <w:b w:val="0"/>
+        </w:rPr>
+        <w:t>Aegle</w:t>
+      </w:r>
+      <w:proofErr w:type="spellEnd"/>
+      <w:r>
+        <w:rPr>
+          <w:b w:val="0"/>
+        </w:rPr>
+        <w:t>.</w:t>
       </w:r>
     </w:p>
     <w:p>
@@ -13146,12 +13825,12 @@
       <w:pPr>
         <w:pStyle w:val="Heading1"/>
       </w:pPr>
-      <w:bookmarkStart w:id="33" w:name="_Toc400483851"/>
+      <w:bookmarkStart w:id="40" w:name="_Toc276298891"/>
       <w:r>
         <w:lastRenderedPageBreak/>
         <w:t>Packaging Requirements</w:t>
       </w:r>
-      <w:bookmarkEnd w:id="33"/>
+      <w:bookmarkEnd w:id="40"/>
     </w:p>
     <w:p>
       <w:pPr>
@@ -13185,10 +13864,10 @@
           <w:numId w:val="0"/>
         </w:numPr>
       </w:pPr>
-      <w:bookmarkStart w:id="34" w:name="_Toc400483852"/>
-      <w:bookmarkStart w:id="35" w:name="_Toc392872393"/>
-      <w:bookmarkEnd w:id="19"/>
-      <w:bookmarkEnd w:id="20"/>
+      <w:bookmarkStart w:id="41" w:name="_Toc392872393"/>
+      <w:bookmarkStart w:id="42" w:name="_Toc276298892"/>
+      <w:bookmarkEnd w:id="25"/>
+      <w:bookmarkEnd w:id="26"/>
       <w:r>
         <w:t>4.1</w:t>
       </w:r>
@@ -13198,7 +13877,7 @@
       <w:r>
         <w:t>Included Components</w:t>
       </w:r>
-      <w:bookmarkEnd w:id="34"/>
+      <w:bookmarkEnd w:id="42"/>
     </w:p>
     <w:p>
       <w:pPr>
@@ -13306,7 +13985,21 @@
         <w:rPr>
           <w:b w:val="0"/>
         </w:rPr>
-        <w:t xml:space="preserve"> Team Aegle.</w:t>
+        <w:t xml:space="preserve"> Team </w:t>
+      </w:r>
+      <w:proofErr w:type="spellStart"/>
+      <w:r>
+        <w:rPr>
+          <w:b w:val="0"/>
+        </w:rPr>
+        <w:t>Aegle</w:t>
+      </w:r>
+      <w:proofErr w:type="spellEnd"/>
+      <w:r>
+        <w:rPr>
+          <w:b w:val="0"/>
+        </w:rPr>
+        <w:t>.</w:t>
       </w:r>
     </w:p>
     <w:p>
@@ -13348,8 +14041,16 @@
         <w:rPr>
           <w:b w:val="0"/>
         </w:rPr>
-        <w:t>FCC Standards for RFID Middleware Software. UTA Standards for Server.</w:t>
-      </w:r>
+        <w:t xml:space="preserve">FCC Standards for RFID Middleware Software. </w:t>
+      </w:r>
+      <w:proofErr w:type="gramStart"/>
+      <w:r>
+        <w:rPr>
+          <w:b w:val="0"/>
+        </w:rPr>
+        <w:t>UTA Standards for Server.</w:t>
+      </w:r>
+      <w:proofErr w:type="gramEnd"/>
     </w:p>
     <w:p>
       <w:pPr>
@@ -13380,7 +14081,7 @@
           <w:numId w:val="0"/>
         </w:numPr>
       </w:pPr>
-      <w:bookmarkStart w:id="36" w:name="_Toc400483853"/>
+      <w:bookmarkStart w:id="43" w:name="_Toc276298893"/>
       <w:r>
         <w:t>4.2</w:t>
       </w:r>
@@ -13390,7 +14091,7 @@
       <w:r>
         <w:t>User Manual and Software</w:t>
       </w:r>
-      <w:bookmarkEnd w:id="36"/>
+      <w:bookmarkEnd w:id="43"/>
     </w:p>
     <w:p>
       <w:pPr>
@@ -13470,7 +14171,21 @@
         <w:rPr>
           <w:b w:val="0"/>
         </w:rPr>
-        <w:t>Team Aegle.</w:t>
+        <w:t xml:space="preserve">Team </w:t>
+      </w:r>
+      <w:proofErr w:type="spellStart"/>
+      <w:r>
+        <w:rPr>
+          <w:b w:val="0"/>
+        </w:rPr>
+        <w:t>Aegle</w:t>
+      </w:r>
+      <w:proofErr w:type="spellEnd"/>
+      <w:r>
+        <w:rPr>
+          <w:b w:val="0"/>
+        </w:rPr>
+        <w:t>.</w:t>
       </w:r>
     </w:p>
     <w:p>
@@ -13551,7 +14266,7 @@
           <w:numId w:val="0"/>
         </w:numPr>
       </w:pPr>
-      <w:bookmarkStart w:id="37" w:name="_Toc400483854"/>
+      <w:bookmarkStart w:id="44" w:name="_Toc276298894"/>
       <w:r>
         <w:lastRenderedPageBreak/>
         <w:t>4.3</w:t>
@@ -13562,7 +14277,7 @@
       <w:r>
         <w:t>Power Supply</w:t>
       </w:r>
-      <w:bookmarkEnd w:id="37"/>
+      <w:bookmarkEnd w:id="44"/>
     </w:p>
     <w:p>
       <w:pPr>
@@ -13603,7 +14318,21 @@
         <w:rPr>
           <w:b w:val="0"/>
         </w:rPr>
-        <w:t xml:space="preserve"> Team Aegle.</w:t>
+        <w:t xml:space="preserve"> Team </w:t>
+      </w:r>
+      <w:proofErr w:type="spellStart"/>
+      <w:r>
+        <w:rPr>
+          <w:b w:val="0"/>
+        </w:rPr>
+        <w:t>Aegle</w:t>
+      </w:r>
+      <w:proofErr w:type="spellEnd"/>
+      <w:r>
+        <w:rPr>
+          <w:b w:val="0"/>
+        </w:rPr>
+        <w:t>.</w:t>
       </w:r>
     </w:p>
     <w:p>
@@ -13677,7 +14406,7 @@
           <w:numId w:val="0"/>
         </w:numPr>
       </w:pPr>
-      <w:bookmarkStart w:id="38" w:name="_Toc400483855"/>
+      <w:bookmarkStart w:id="45" w:name="_Toc276298895"/>
       <w:r>
         <w:t>4.4</w:t>
       </w:r>
@@ -13687,7 +14416,7 @@
       <w:r>
         <w:t>Range of RFID Reader</w:t>
       </w:r>
-      <w:bookmarkEnd w:id="38"/>
+      <w:bookmarkEnd w:id="45"/>
     </w:p>
     <w:p>
       <w:pPr>
@@ -13743,8 +14472,16 @@
         <w:rPr>
           <w:b w:val="0"/>
         </w:rPr>
-        <w:t>Team Aegle</w:t>
-      </w:r>
+        <w:t xml:space="preserve">Team </w:t>
+      </w:r>
+      <w:proofErr w:type="spellStart"/>
+      <w:r>
+        <w:rPr>
+          <w:b w:val="0"/>
+        </w:rPr>
+        <w:t>Aegle</w:t>
+      </w:r>
+      <w:proofErr w:type="spellEnd"/>
       <w:r>
         <w:rPr>
           <w:b w:val="0"/>
@@ -13841,13 +14578,13 @@
       <w:pPr>
         <w:pStyle w:val="Heading1"/>
       </w:pPr>
-      <w:bookmarkStart w:id="39" w:name="_Toc400483856"/>
+      <w:bookmarkStart w:id="46" w:name="_Toc276298896"/>
       <w:r>
         <w:lastRenderedPageBreak/>
         <w:t>Performance Requirements</w:t>
       </w:r>
-      <w:bookmarkEnd w:id="35"/>
-      <w:bookmarkEnd w:id="39"/>
+      <w:bookmarkEnd w:id="41"/>
+      <w:bookmarkEnd w:id="46"/>
     </w:p>
     <w:p>
       <w:r>
@@ -13884,9 +14621,9 @@
           <w:numId w:val="0"/>
         </w:numPr>
       </w:pPr>
-      <w:bookmarkStart w:id="40" w:name="h.19c6y18"/>
-      <w:bookmarkStart w:id="41" w:name="_Toc400483857"/>
-      <w:bookmarkEnd w:id="40"/>
+      <w:bookmarkStart w:id="47" w:name="h.19c6y18"/>
+      <w:bookmarkStart w:id="48" w:name="_Toc276298897"/>
+      <w:bookmarkEnd w:id="47"/>
       <w:r>
         <w:t>5.1</w:t>
       </w:r>
@@ -13894,7 +14631,7 @@
         <w:tab/>
         <w:t>Check-in/Check-out Latency</w:t>
       </w:r>
-      <w:bookmarkEnd w:id="41"/>
+      <w:bookmarkEnd w:id="48"/>
       <w:r>
         <w:tab/>
       </w:r>
@@ -13907,8 +14644,8 @@
           <w:b w:val="0"/>
         </w:rPr>
       </w:pPr>
-      <w:bookmarkStart w:id="42" w:name="h.3tbugp1"/>
-      <w:bookmarkEnd w:id="42"/>
+      <w:bookmarkStart w:id="49" w:name="h.3tbugp1"/>
+      <w:bookmarkEnd w:id="49"/>
       <w:r>
         <w:t xml:space="preserve">5.1.1 </w:t>
       </w:r>
@@ -13954,7 +14691,21 @@
         <w:rPr>
           <w:b w:val="0"/>
         </w:rPr>
-        <w:t xml:space="preserve"> Team Aegle.</w:t>
+        <w:t xml:space="preserve"> Team </w:t>
+      </w:r>
+      <w:proofErr w:type="spellStart"/>
+      <w:r>
+        <w:rPr>
+          <w:b w:val="0"/>
+        </w:rPr>
+        <w:t>Aegle</w:t>
+      </w:r>
+      <w:proofErr w:type="spellEnd"/>
+      <w:r>
+        <w:rPr>
+          <w:b w:val="0"/>
+        </w:rPr>
+        <w:t>.</w:t>
       </w:r>
     </w:p>
     <w:p>
@@ -14034,7 +14785,7 @@
           <w:numId w:val="0"/>
         </w:numPr>
       </w:pPr>
-      <w:bookmarkStart w:id="43" w:name="_Toc400483858"/>
+      <w:bookmarkStart w:id="50" w:name="_Toc276298898"/>
       <w:r>
         <w:t>5.2</w:t>
       </w:r>
@@ -14042,7 +14793,7 @@
         <w:tab/>
         <w:t>Web Interface Response Latency</w:t>
       </w:r>
-      <w:bookmarkEnd w:id="43"/>
+      <w:bookmarkEnd w:id="50"/>
     </w:p>
     <w:p>
       <w:pPr>
@@ -14052,7 +14803,7 @@
           <w:b w:val="0"/>
         </w:rPr>
       </w:pPr>
-      <w:bookmarkStart w:id="44" w:name="_Toc392872394"/>
+      <w:bookmarkStart w:id="51" w:name="_Toc392872394"/>
       <w:r>
         <w:t xml:space="preserve">5.2.1 </w:t>
       </w:r>
@@ -14086,7 +14837,21 @@
         <w:rPr>
           <w:b w:val="0"/>
         </w:rPr>
-        <w:t xml:space="preserve"> Team Aegle.</w:t>
+        <w:t xml:space="preserve"> Team </w:t>
+      </w:r>
+      <w:proofErr w:type="spellStart"/>
+      <w:r>
+        <w:rPr>
+          <w:b w:val="0"/>
+        </w:rPr>
+        <w:t>Aegle</w:t>
+      </w:r>
+      <w:proofErr w:type="spellEnd"/>
+      <w:r>
+        <w:rPr>
+          <w:b w:val="0"/>
+        </w:rPr>
+        <w:t>.</w:t>
       </w:r>
     </w:p>
     <w:p>
@@ -14165,13 +14930,13 @@
       <w:pPr>
         <w:pStyle w:val="Heading1"/>
       </w:pPr>
-      <w:bookmarkStart w:id="45" w:name="_Toc400483859"/>
+      <w:bookmarkStart w:id="52" w:name="_Toc276298899"/>
       <w:r>
         <w:lastRenderedPageBreak/>
         <w:t>Safety Requirements</w:t>
       </w:r>
-      <w:bookmarkEnd w:id="44"/>
-      <w:bookmarkEnd w:id="45"/>
+      <w:bookmarkEnd w:id="51"/>
+      <w:bookmarkEnd w:id="52"/>
     </w:p>
     <w:p>
       <w:pPr>
@@ -14197,9 +14962,9 @@
           <w:numId w:val="0"/>
         </w:numPr>
       </w:pPr>
-      <w:bookmarkStart w:id="46" w:name="h.nmf14n"/>
-      <w:bookmarkStart w:id="47" w:name="_Toc400483860"/>
-      <w:bookmarkEnd w:id="46"/>
+      <w:bookmarkStart w:id="53" w:name="h.nmf14n"/>
+      <w:bookmarkStart w:id="54" w:name="_Toc276298900"/>
+      <w:bookmarkEnd w:id="53"/>
       <w:r>
         <w:t>6.1</w:t>
       </w:r>
@@ -14207,7 +14972,7 @@
         <w:tab/>
         <w:t>Electrical Hazard</w:t>
       </w:r>
-      <w:bookmarkEnd w:id="47"/>
+      <w:bookmarkEnd w:id="54"/>
     </w:p>
     <w:p>
       <w:pPr>
@@ -14217,8 +14982,8 @@
           <w:b w:val="0"/>
         </w:rPr>
       </w:pPr>
-      <w:bookmarkStart w:id="48" w:name="h.37m2jsg"/>
-      <w:bookmarkEnd w:id="48"/>
+      <w:bookmarkStart w:id="55" w:name="h.37m2jsg"/>
+      <w:bookmarkEnd w:id="55"/>
       <w:r>
         <w:t xml:space="preserve">6.1.1 </w:t>
       </w:r>
@@ -14252,7 +15017,21 @@
         <w:rPr>
           <w:b w:val="0"/>
         </w:rPr>
-        <w:t>Team Aegle.</w:t>
+        <w:t xml:space="preserve">Team </w:t>
+      </w:r>
+      <w:proofErr w:type="spellStart"/>
+      <w:r>
+        <w:rPr>
+          <w:b w:val="0"/>
+        </w:rPr>
+        <w:t>Aegle</w:t>
+      </w:r>
+      <w:proofErr w:type="spellEnd"/>
+      <w:r>
+        <w:rPr>
+          <w:b w:val="0"/>
+        </w:rPr>
+        <w:t>.</w:t>
       </w:r>
     </w:p>
     <w:p>
@@ -14353,7 +15132,7 @@
           <w:numId w:val="0"/>
         </w:numPr>
       </w:pPr>
-      <w:bookmarkStart w:id="49" w:name="_Toc400483861"/>
+      <w:bookmarkStart w:id="56" w:name="_Toc276298901"/>
       <w:r>
         <w:t>6.2</w:t>
       </w:r>
@@ -14361,7 +15140,7 @@
         <w:tab/>
         <w:t>Signal Interference</w:t>
       </w:r>
-      <w:bookmarkEnd w:id="49"/>
+      <w:bookmarkEnd w:id="56"/>
       <w:r>
         <w:t xml:space="preserve">                           </w:t>
       </w:r>
@@ -14410,7 +15189,21 @@
         <w:rPr>
           <w:b w:val="0"/>
         </w:rPr>
-        <w:t>Team Aegle.</w:t>
+        <w:t xml:space="preserve">Team </w:t>
+      </w:r>
+      <w:proofErr w:type="spellStart"/>
+      <w:r>
+        <w:rPr>
+          <w:b w:val="0"/>
+        </w:rPr>
+        <w:t>Aegle</w:t>
+      </w:r>
+      <w:proofErr w:type="spellEnd"/>
+      <w:r>
+        <w:rPr>
+          <w:b w:val="0"/>
+        </w:rPr>
+        <w:t>.</w:t>
       </w:r>
     </w:p>
     <w:p>
@@ -14489,16 +15282,16 @@
       <w:pPr>
         <w:pStyle w:val="Heading1"/>
       </w:pPr>
-      <w:bookmarkStart w:id="50" w:name="_Toc400483862"/>
+      <w:bookmarkStart w:id="57" w:name="_Toc276298902"/>
       <w:r>
         <w:lastRenderedPageBreak/>
         <w:t>Maintenance and Support Requirements</w:t>
       </w:r>
-      <w:bookmarkEnd w:id="50"/>
-    </w:p>
-    <w:p>
-      <w:bookmarkStart w:id="51" w:name="h.2lwamvv"/>
-      <w:bookmarkEnd w:id="51"/>
+      <w:bookmarkEnd w:id="57"/>
+    </w:p>
+    <w:p>
+      <w:bookmarkStart w:id="58" w:name="h.2lwamvv"/>
+      <w:bookmarkEnd w:id="58"/>
       <w:r>
         <w:t>The following</w:t>
       </w:r>
@@ -14528,11 +15321,11 @@
       <w:pPr>
         <w:pStyle w:val="Heading2"/>
       </w:pPr>
-      <w:bookmarkStart w:id="52" w:name="_Toc400483863"/>
+      <w:bookmarkStart w:id="59" w:name="_Toc276298903"/>
       <w:r>
         <w:t>User Manual</w:t>
       </w:r>
-      <w:bookmarkEnd w:id="52"/>
+      <w:bookmarkEnd w:id="59"/>
       <w:r>
         <w:t xml:space="preserve">  </w:t>
       </w:r>
@@ -14548,8 +15341,8 @@
           <w:b w:val="0"/>
         </w:rPr>
       </w:pPr>
-      <w:bookmarkStart w:id="53" w:name="h.111kx3o"/>
-      <w:bookmarkEnd w:id="53"/>
+      <w:bookmarkStart w:id="60" w:name="h.111kx3o"/>
+      <w:bookmarkEnd w:id="60"/>
       <w:r>
         <w:t xml:space="preserve">7.1.1 </w:t>
       </w:r>
@@ -14601,7 +15394,21 @@
         <w:rPr>
           <w:b w:val="0"/>
         </w:rPr>
-        <w:t>Team Aegle.</w:t>
+        <w:t xml:space="preserve">Team </w:t>
+      </w:r>
+      <w:proofErr w:type="spellStart"/>
+      <w:r>
+        <w:rPr>
+          <w:b w:val="0"/>
+        </w:rPr>
+        <w:t>Aegle</w:t>
+      </w:r>
+      <w:proofErr w:type="spellEnd"/>
+      <w:r>
+        <w:rPr>
+          <w:b w:val="0"/>
+        </w:rPr>
+        <w:t>.</w:t>
       </w:r>
     </w:p>
     <w:p>
@@ -14683,7 +15490,7 @@
           <w:numId w:val="0"/>
         </w:numPr>
       </w:pPr>
-      <w:bookmarkStart w:id="54" w:name="_Toc400483864"/>
+      <w:bookmarkStart w:id="61" w:name="_Toc276298904"/>
       <w:r>
         <w:t>7.2</w:t>
       </w:r>
@@ -14691,7 +15498,7 @@
         <w:tab/>
         <w:t>Troubleshooting Guide</w:t>
       </w:r>
-      <w:bookmarkEnd w:id="54"/>
+      <w:bookmarkEnd w:id="61"/>
       <w:r>
         <w:t xml:space="preserve">   </w:t>
       </w:r>
@@ -14707,8 +15514,8 @@
           <w:b w:val="0"/>
         </w:rPr>
       </w:pPr>
-      <w:bookmarkStart w:id="55" w:name="h.3l18frh"/>
-      <w:bookmarkEnd w:id="55"/>
+      <w:bookmarkStart w:id="62" w:name="h.3l18frh"/>
+      <w:bookmarkEnd w:id="62"/>
       <w:r>
         <w:t>7.2.1</w:t>
       </w:r>
@@ -14761,7 +15568,21 @@
         <w:rPr>
           <w:b w:val="0"/>
         </w:rPr>
-        <w:t>Team Aegle.</w:t>
+        <w:t xml:space="preserve">Team </w:t>
+      </w:r>
+      <w:proofErr w:type="spellStart"/>
+      <w:r>
+        <w:rPr>
+          <w:b w:val="0"/>
+        </w:rPr>
+        <w:t>Aegle</w:t>
+      </w:r>
+      <w:proofErr w:type="spellEnd"/>
+      <w:r>
+        <w:rPr>
+          <w:b w:val="0"/>
+        </w:rPr>
+        <w:t>.</w:t>
       </w:r>
     </w:p>
     <w:p>
@@ -14847,7 +15668,7 @@
           <w:szCs w:val="40"/>
         </w:rPr>
       </w:pPr>
-      <w:bookmarkStart w:id="56" w:name="_Toc400483865"/>
+      <w:bookmarkStart w:id="63" w:name="_Toc276298905"/>
       <w:r>
         <w:lastRenderedPageBreak/>
         <w:t>7.3</w:t>
@@ -14856,9 +15677,9 @@
         <w:tab/>
         <w:t>Source Code Availability &amp; Documentation</w:t>
       </w:r>
-      <w:bookmarkStart w:id="57" w:name="h.206ipza"/>
-      <w:bookmarkEnd w:id="56"/>
-      <w:bookmarkEnd w:id="57"/>
+      <w:bookmarkStart w:id="64" w:name="h.206ipza"/>
+      <w:bookmarkEnd w:id="64"/>
+      <w:bookmarkEnd w:id="63"/>
     </w:p>
     <w:p>
       <w:pPr>
@@ -14868,7 +15689,7 @@
           <w:b w:val="0"/>
         </w:rPr>
       </w:pPr>
-      <w:bookmarkStart w:id="58" w:name="_Toc392872396"/>
+      <w:bookmarkStart w:id="65" w:name="_Toc392872396"/>
       <w:r>
         <w:t>7.3.1</w:t>
       </w:r>
@@ -14918,7 +15739,21 @@
         <w:rPr>
           <w:b w:val="0"/>
         </w:rPr>
-        <w:t>Team Aegle.</w:t>
+        <w:t xml:space="preserve">Team </w:t>
+      </w:r>
+      <w:proofErr w:type="spellStart"/>
+      <w:r>
+        <w:rPr>
+          <w:b w:val="0"/>
+        </w:rPr>
+        <w:t>Aegle</w:t>
+      </w:r>
+      <w:proofErr w:type="spellEnd"/>
+      <w:r>
+        <w:rPr>
+          <w:b w:val="0"/>
+        </w:rPr>
+        <w:t>.</w:t>
       </w:r>
     </w:p>
     <w:p>
@@ -14989,13 +15824,13 @@
       <w:pPr>
         <w:pStyle w:val="Heading1"/>
       </w:pPr>
-      <w:bookmarkStart w:id="59" w:name="_Toc400483866"/>
+      <w:bookmarkStart w:id="66" w:name="_Toc276298906"/>
       <w:r>
         <w:lastRenderedPageBreak/>
         <w:t>Other Requirements</w:t>
       </w:r>
-      <w:bookmarkEnd w:id="58"/>
-      <w:bookmarkEnd w:id="59"/>
+      <w:bookmarkEnd w:id="65"/>
+      <w:bookmarkEnd w:id="66"/>
     </w:p>
     <w:p>
       <w:pPr>
@@ -15016,9 +15851,9 @@
           <w:numId w:val="0"/>
         </w:numPr>
       </w:pPr>
-      <w:bookmarkStart w:id="60" w:name="h.1egqt2p"/>
-      <w:bookmarkStart w:id="61" w:name="_Toc400483867"/>
-      <w:bookmarkEnd w:id="60"/>
+      <w:bookmarkStart w:id="67" w:name="h.1egqt2p"/>
+      <w:bookmarkStart w:id="68" w:name="_Toc276298907"/>
+      <w:bookmarkEnd w:id="67"/>
       <w:r>
         <w:t>8.1</w:t>
       </w:r>
@@ -15026,9 +15861,9 @@
         <w:tab/>
         <w:t>Security</w:t>
       </w:r>
-      <w:bookmarkStart w:id="62" w:name="h.3ygebqi"/>
-      <w:bookmarkEnd w:id="61"/>
-      <w:bookmarkEnd w:id="62"/>
+      <w:bookmarkStart w:id="69" w:name="h.3ygebqi"/>
+      <w:bookmarkEnd w:id="69"/>
+      <w:bookmarkEnd w:id="68"/>
     </w:p>
     <w:p>
       <w:pPr>
@@ -15089,7 +15924,21 @@
         <w:rPr>
           <w:b w:val="0"/>
         </w:rPr>
-        <w:t>Team Aegle.</w:t>
+        <w:t xml:space="preserve">Team </w:t>
+      </w:r>
+      <w:proofErr w:type="spellStart"/>
+      <w:r>
+        <w:rPr>
+          <w:b w:val="0"/>
+        </w:rPr>
+        <w:t>Aegle</w:t>
+      </w:r>
+      <w:proofErr w:type="spellEnd"/>
+      <w:r>
+        <w:rPr>
+          <w:b w:val="0"/>
+        </w:rPr>
+        <w:t>.</w:t>
       </w:r>
     </w:p>
     <w:p>
@@ -15166,7 +16015,7 @@
           <w:numId w:val="0"/>
         </w:numPr>
       </w:pPr>
-      <w:bookmarkStart w:id="63" w:name="_Toc400483868"/>
+      <w:bookmarkStart w:id="70" w:name="_Toc276298908"/>
       <w:r>
         <w:t>8.2</w:t>
       </w:r>
@@ -15174,7 +16023,7 @@
         <w:tab/>
         <w:t>Connectivity Tolerance</w:t>
       </w:r>
-      <w:bookmarkEnd w:id="63"/>
+      <w:bookmarkEnd w:id="70"/>
     </w:p>
     <w:p>
       <w:pPr>
@@ -15209,6 +16058,7 @@
         </w:rPr>
         <w:t>As many transactions that a user’s device can buffer</w:t>
       </w:r>
+      <w:proofErr w:type="gramStart"/>
       <w:r>
         <w:rPr>
           <w:b w:val="0"/>
@@ -15228,7 +16078,15 @@
           <w:b w:val="0"/>
           <w:bCs/>
         </w:rPr>
-        <w:t>will be processed and stored when the server comes back up</w:t>
+        <w:t>will</w:t>
+      </w:r>
+      <w:proofErr w:type="gramEnd"/>
+      <w:r>
+        <w:rPr>
+          <w:b w:val="0"/>
+          <w:bCs/>
+        </w:rPr>
+        <w:t xml:space="preserve"> be processed and stored when the server comes back up</w:t>
       </w:r>
       <w:r>
         <w:rPr>
@@ -15263,7 +16121,21 @@
         <w:rPr>
           <w:b w:val="0"/>
         </w:rPr>
-        <w:t>Team Aegle.</w:t>
+        <w:t xml:space="preserve">Team </w:t>
+      </w:r>
+      <w:proofErr w:type="spellStart"/>
+      <w:r>
+        <w:rPr>
+          <w:b w:val="0"/>
+        </w:rPr>
+        <w:t>Aegle</w:t>
+      </w:r>
+      <w:proofErr w:type="spellEnd"/>
+      <w:r>
+        <w:rPr>
+          <w:b w:val="0"/>
+        </w:rPr>
+        <w:t>.</w:t>
       </w:r>
     </w:p>
     <w:p>
@@ -15284,15 +16156,7 @@
         <w:rPr>
           <w:b w:val="0"/>
         </w:rPr>
-        <w:t xml:space="preserve"> End User device’s</w:t>
-      </w:r>
-      <w:bookmarkStart w:id="64" w:name="_GoBack"/>
-      <w:bookmarkEnd w:id="64"/>
-      <w:r>
-        <w:rPr>
-          <w:b w:val="0"/>
-        </w:rPr>
-        <w:t xml:space="preserve"> storage buffer</w:t>
+        <w:t xml:space="preserve"> End User device’s storage buffer</w:t>
       </w:r>
     </w:p>
     <w:p>
@@ -15352,11 +16216,11 @@
         <w:lastRenderedPageBreak/>
         <w:t xml:space="preserve"> </w:t>
       </w:r>
-      <w:bookmarkStart w:id="65" w:name="_Toc400483869"/>
+      <w:bookmarkStart w:id="71" w:name="_Toc276298909"/>
       <w:r>
         <w:t>Acceptance Requirements</w:t>
       </w:r>
-      <w:bookmarkEnd w:id="65"/>
+      <w:bookmarkEnd w:id="71"/>
     </w:p>
     <w:p>
       <w:pPr>
@@ -15372,7 +16236,15 @@
         <w:t xml:space="preserve"> following </w:t>
       </w:r>
       <w:r>
-        <w:t>section describes the different procedures that validate the correct functionality of the Outreach Storage System to the customer. Every Acceptance Requirement should be valid in order for the product to be approved by Aegle and our customer. As the project develops, the criteria will be redefined to accommodate any upcoming modifications.</w:t>
+        <w:t xml:space="preserve">section describes the different procedures that validate the correct functionality of the Outreach Storage System to the customer. Every Acceptance Requirement should be valid in order for the product to be approved by </w:t>
+      </w:r>
+      <w:proofErr w:type="spellStart"/>
+      <w:r>
+        <w:t>Aegle</w:t>
+      </w:r>
+      <w:proofErr w:type="spellEnd"/>
+      <w:r>
+        <w:t xml:space="preserve"> and our customer. As the project develops, the criteria will be redefined to accommodate any upcoming modifications.</w:t>
       </w:r>
     </w:p>
     <w:p>
@@ -15383,7 +16255,7 @@
           <w:numId w:val="0"/>
         </w:numPr>
       </w:pPr>
-      <w:bookmarkStart w:id="66" w:name="_Toc400483870"/>
+      <w:bookmarkStart w:id="72" w:name="_Toc276298910"/>
       <w:r>
         <w:t>9.1</w:t>
       </w:r>
@@ -15391,7 +16263,7 @@
         <w:tab/>
         <w:t>Verify User Account Registration</w:t>
       </w:r>
-      <w:bookmarkEnd w:id="66"/>
+      <w:bookmarkEnd w:id="72"/>
     </w:p>
     <w:p>
       <w:pPr>
@@ -15458,7 +16330,7 @@
           <w:numId w:val="0"/>
         </w:numPr>
       </w:pPr>
-      <w:bookmarkStart w:id="67" w:name="_Toc400483871"/>
+      <w:bookmarkStart w:id="73" w:name="_Toc276298911"/>
       <w:r>
         <w:t>9.2</w:t>
       </w:r>
@@ -15466,7 +16338,7 @@
         <w:tab/>
         <w:t>Verify Tracking an Item Functionality</w:t>
       </w:r>
-      <w:bookmarkEnd w:id="67"/>
+      <w:bookmarkEnd w:id="73"/>
     </w:p>
     <w:p>
       <w:pPr>
@@ -15476,8 +16348,8 @@
           <w:b w:val="0"/>
         </w:rPr>
       </w:pPr>
-      <w:bookmarkStart w:id="68" w:name="_Toc392872414"/>
-      <w:bookmarkStart w:id="69" w:name="_Toc273019037"/>
+      <w:bookmarkStart w:id="74" w:name="_Toc392872414"/>
+      <w:bookmarkStart w:id="75" w:name="_Toc273019037"/>
       <w:r>
         <w:t xml:space="preserve">9.2.1 </w:t>
       </w:r>
@@ -15559,7 +16431,7 @@
           <w:numId w:val="0"/>
         </w:numPr>
       </w:pPr>
-      <w:bookmarkStart w:id="70" w:name="_Toc400483872"/>
+      <w:bookmarkStart w:id="76" w:name="_Toc276298912"/>
       <w:r>
         <w:lastRenderedPageBreak/>
         <w:t>9.3</w:t>
@@ -15568,7 +16440,7 @@
         <w:tab/>
         <w:t>Verify Tracking a Crate Functionality</w:t>
       </w:r>
-      <w:bookmarkEnd w:id="70"/>
+      <w:bookmarkEnd w:id="76"/>
     </w:p>
     <w:p>
       <w:pPr>
@@ -15656,7 +16528,7 @@
           <w:numId w:val="0"/>
         </w:numPr>
       </w:pPr>
-      <w:bookmarkStart w:id="71" w:name="_Toc400483873"/>
+      <w:bookmarkStart w:id="77" w:name="_Toc276298913"/>
       <w:r>
         <w:t>9.4</w:t>
       </w:r>
@@ -15664,7 +16536,7 @@
         <w:tab/>
         <w:t>Verify Search Functionality</w:t>
       </w:r>
-      <w:bookmarkEnd w:id="71"/>
+      <w:bookmarkEnd w:id="77"/>
     </w:p>
     <w:p>
       <w:pPr>
@@ -15731,7 +16603,7 @@
           <w:numId w:val="0"/>
         </w:numPr>
       </w:pPr>
-      <w:bookmarkStart w:id="72" w:name="_Toc400483874"/>
+      <w:bookmarkStart w:id="78" w:name="_Toc276298914"/>
       <w:r>
         <w:t>9.5</w:t>
       </w:r>
@@ -15739,7 +16611,7 @@
         <w:tab/>
         <w:t>Verify Item Management Functionality</w:t>
       </w:r>
-      <w:bookmarkEnd w:id="72"/>
+      <w:bookmarkEnd w:id="78"/>
     </w:p>
     <w:p>
       <w:pPr>
@@ -15835,7 +16707,7 @@
           <w:numId w:val="0"/>
         </w:numPr>
       </w:pPr>
-      <w:bookmarkStart w:id="73" w:name="_Toc400483875"/>
+      <w:bookmarkStart w:id="79" w:name="_Toc276298915"/>
       <w:r>
         <w:t>9.6</w:t>
       </w:r>
@@ -15843,7 +16715,7 @@
         <w:tab/>
         <w:t>Verify Crate Management Functionality</w:t>
       </w:r>
-      <w:bookmarkEnd w:id="73"/>
+      <w:bookmarkEnd w:id="79"/>
     </w:p>
     <w:p>
       <w:pPr>
@@ -15951,7 +16823,7 @@
           <w:numId w:val="0"/>
         </w:numPr>
       </w:pPr>
-      <w:bookmarkStart w:id="74" w:name="_Toc400483876"/>
+      <w:bookmarkStart w:id="80" w:name="_Toc276298916"/>
       <w:r>
         <w:lastRenderedPageBreak/>
         <w:t>9.7</w:t>
@@ -15960,7 +16832,7 @@
         <w:tab/>
         <w:t>Verify Project Management Functionality</w:t>
       </w:r>
-      <w:bookmarkEnd w:id="74"/>
+      <w:bookmarkEnd w:id="80"/>
     </w:p>
     <w:p>
       <w:pPr>
@@ -16050,14 +16922,14 @@
       <w:pPr>
         <w:pStyle w:val="Heading1"/>
       </w:pPr>
-      <w:bookmarkStart w:id="75" w:name="_Toc400483877"/>
+      <w:bookmarkStart w:id="81" w:name="_Toc276298917"/>
       <w:r>
         <w:lastRenderedPageBreak/>
         <w:t>Use Cases</w:t>
       </w:r>
-      <w:bookmarkEnd w:id="68"/>
-      <w:bookmarkEnd w:id="69"/>
+      <w:bookmarkEnd w:id="74"/>
       <w:bookmarkEnd w:id="75"/>
+      <w:bookmarkEnd w:id="81"/>
     </w:p>
     <w:p>
       <w:pPr>
@@ -16123,8 +16995,8 @@
           <w:numId w:val="0"/>
         </w:numPr>
       </w:pPr>
-      <w:bookmarkStart w:id="76" w:name="_Toc400483878"/>
-      <w:bookmarkStart w:id="77" w:name="_Toc273019041"/>
+      <w:bookmarkStart w:id="82" w:name="_Toc273019041"/>
+      <w:bookmarkStart w:id="83" w:name="_Toc276298918"/>
       <w:r>
         <w:t>10.1</w:t>
       </w:r>
@@ -16132,7 +17004,7 @@
         <w:tab/>
         <w:t>Registering into the System</w:t>
       </w:r>
-      <w:bookmarkEnd w:id="76"/>
+      <w:bookmarkEnd w:id="83"/>
     </w:p>
     <w:p>
       <w:pPr>
@@ -16258,7 +17130,7 @@
           <w:numId w:val="0"/>
         </w:numPr>
       </w:pPr>
-      <w:bookmarkStart w:id="78" w:name="_Toc400483879"/>
+      <w:bookmarkStart w:id="84" w:name="_Toc276298919"/>
       <w:r>
         <w:t>10.2</w:t>
       </w:r>
@@ -16266,7 +17138,7 @@
         <w:tab/>
         <w:t>Logging into the System</w:t>
       </w:r>
-      <w:bookmarkEnd w:id="78"/>
+      <w:bookmarkEnd w:id="84"/>
     </w:p>
     <w:p>
       <w:pPr>
@@ -16375,7 +17247,7 @@
           <w:numId w:val="0"/>
         </w:numPr>
       </w:pPr>
-      <w:bookmarkStart w:id="79" w:name="_Toc400483880"/>
+      <w:bookmarkStart w:id="85" w:name="_Toc276298920"/>
       <w:r>
         <w:lastRenderedPageBreak/>
         <w:t>10.3</w:t>
@@ -16384,7 +17256,7 @@
         <w:tab/>
         <w:t>Adding Item, Crate, or Project to the System</w:t>
       </w:r>
-      <w:bookmarkEnd w:id="79"/>
+      <w:bookmarkEnd w:id="85"/>
     </w:p>
     <w:p>
       <w:pPr>
@@ -16533,7 +17405,7 @@
           <w:numId w:val="0"/>
         </w:numPr>
       </w:pPr>
-      <w:bookmarkStart w:id="80" w:name="_Toc400483881"/>
+      <w:bookmarkStart w:id="86" w:name="_Toc276298921"/>
       <w:r>
         <w:t>10.4</w:t>
       </w:r>
@@ -16541,7 +17413,7 @@
         <w:tab/>
         <w:t>Editing Item, Crate, or Project in the System</w:t>
       </w:r>
-      <w:bookmarkEnd w:id="80"/>
+      <w:bookmarkEnd w:id="86"/>
     </w:p>
     <w:p>
       <w:pPr>
@@ -16659,7 +17531,7 @@
           <w:numId w:val="0"/>
         </w:numPr>
       </w:pPr>
-      <w:bookmarkStart w:id="81" w:name="_Toc400483882"/>
+      <w:bookmarkStart w:id="87" w:name="_Toc276298922"/>
       <w:r>
         <w:lastRenderedPageBreak/>
         <w:t>10.5</w:t>
@@ -16668,7 +17540,7 @@
         <w:tab/>
         <w:t>Deleting Item, Crate, or Project from the System</w:t>
       </w:r>
-      <w:bookmarkEnd w:id="81"/>
+      <w:bookmarkEnd w:id="87"/>
     </w:p>
     <w:p>
       <w:pPr>
@@ -16779,7 +17651,7 @@
           <w:numId w:val="0"/>
         </w:numPr>
       </w:pPr>
-      <w:bookmarkStart w:id="82" w:name="_Toc400483883"/>
+      <w:bookmarkStart w:id="88" w:name="_Toc276298923"/>
       <w:r>
         <w:t>10.6</w:t>
       </w:r>
@@ -16787,7 +17659,7 @@
         <w:tab/>
         <w:t>Searching for Items and Crates</w:t>
       </w:r>
-      <w:bookmarkEnd w:id="82"/>
+      <w:bookmarkEnd w:id="88"/>
     </w:p>
     <w:p>
       <w:pPr>
@@ -16897,7 +17769,7 @@
           <w:numId w:val="0"/>
         </w:numPr>
       </w:pPr>
-      <w:bookmarkStart w:id="83" w:name="_Toc400483884"/>
+      <w:bookmarkStart w:id="89" w:name="_Toc276298924"/>
       <w:r>
         <w:t>10.7</w:t>
       </w:r>
@@ -16905,7 +17777,7 @@
         <w:tab/>
         <w:t>User Registration Confirmation by Administrator</w:t>
       </w:r>
-      <w:bookmarkEnd w:id="83"/>
+      <w:bookmarkEnd w:id="89"/>
     </w:p>
     <w:p>
       <w:pPr>
@@ -17006,7 +17878,7 @@
           <w:numId w:val="0"/>
         </w:numPr>
       </w:pPr>
-      <w:bookmarkStart w:id="84" w:name="_Toc400483885"/>
+      <w:bookmarkStart w:id="90" w:name="_Toc276298925"/>
       <w:r>
         <w:lastRenderedPageBreak/>
         <w:t>10.8</w:t>
@@ -17015,7 +17887,7 @@
         <w:tab/>
         <w:t>Item/Crate Check-out Approval by Administrator</w:t>
       </w:r>
-      <w:bookmarkEnd w:id="84"/>
+      <w:bookmarkEnd w:id="90"/>
     </w:p>
     <w:p>
       <w:pPr>
@@ -17125,7 +17997,7 @@
           <w:numId w:val="0"/>
         </w:numPr>
       </w:pPr>
-      <w:bookmarkStart w:id="85" w:name="_Toc400483886"/>
+      <w:bookmarkStart w:id="91" w:name="_Toc276298926"/>
       <w:r>
         <w:t>10.9</w:t>
       </w:r>
@@ -17133,7 +18005,7 @@
         <w:tab/>
         <w:t>Item/Crate Checkout Request by Registered User</w:t>
       </w:r>
-      <w:bookmarkEnd w:id="85"/>
+      <w:bookmarkEnd w:id="91"/>
     </w:p>
     <w:p>
       <w:pPr>
@@ -17175,7 +18047,23 @@
           <w:rFonts w:cs="Times New Roman"/>
           <w:b w:val="0"/>
         </w:rPr>
-        <w:t>Administrators by Selecting the Item(s)\Crate(s) and then Clicking on check-out. The Registered Users must fill out the Request Form.</w:t>
+        <w:t xml:space="preserve">Administrators by Selecting the Item(s)\Crate(s) and then Clicking on </w:t>
+      </w:r>
+      <w:proofErr w:type="gramStart"/>
+      <w:r>
+        <w:rPr>
+          <w:rFonts w:cs="Times New Roman"/>
+          <w:b w:val="0"/>
+        </w:rPr>
+        <w:t>check-out</w:t>
+      </w:r>
+      <w:proofErr w:type="gramEnd"/>
+      <w:r>
+        <w:rPr>
+          <w:rFonts w:cs="Times New Roman"/>
+          <w:b w:val="0"/>
+        </w:rPr>
+        <w:t>. The Registered Users must fill out the Request Form.</w:t>
       </w:r>
     </w:p>
     <w:p>
@@ -17258,7 +18146,7 @@
           <w:numId w:val="0"/>
         </w:numPr>
       </w:pPr>
-      <w:bookmarkStart w:id="86" w:name="_Toc400483887"/>
+      <w:bookmarkStart w:id="92" w:name="_Toc276298927"/>
       <w:r>
         <w:t>10.</w:t>
       </w:r>
@@ -17268,7 +18156,7 @@
       <w:r>
         <w:t>Item\Crate Checkout by Administrator</w:t>
       </w:r>
-      <w:bookmarkEnd w:id="86"/>
+      <w:bookmarkEnd w:id="92"/>
     </w:p>
     <w:p>
       <w:pPr>
@@ -17431,7 +18319,7 @@
           <w:numId w:val="0"/>
         </w:numPr>
       </w:pPr>
-      <w:bookmarkStart w:id="87" w:name="_Toc400483888"/>
+      <w:bookmarkStart w:id="93" w:name="_Toc276298928"/>
       <w:r>
         <w:lastRenderedPageBreak/>
         <w:t>10.11</w:t>
@@ -17442,7 +18330,7 @@
       <w:r>
         <w:t>Item\Crate Check-in by Administrators and Registered Users</w:t>
       </w:r>
-      <w:bookmarkEnd w:id="87"/>
+      <w:bookmarkEnd w:id="93"/>
     </w:p>
     <w:p>
       <w:pPr>
@@ -17551,6 +18439,9 @@
       </w:pPr>
     </w:p>
     <w:p>
+      <w:pPr>
+        <w:keepNext/>
+      </w:pPr>
       <w:r>
         <w:br w:type="page"/>
       </w:r>
@@ -17564,69 +18455,6 @@
             <wp:extent cx="5943600" cy="3470275"/>
             <wp:effectExtent l="0" t="0" r="0" b="0"/>
             <wp:docPr id="7" name="Picture 7"/>
-            <wp:cNvGraphicFramePr>
-              <a:graphicFrameLocks xmlns:a="http://schemas.openxmlformats.org/drawingml/2006/main" noChangeAspect="1"/>
-            </wp:cNvGraphicFramePr>
-            <a:graphic xmlns:a="http://schemas.openxmlformats.org/drawingml/2006/main">
-              <a:graphicData uri="http://schemas.openxmlformats.org/drawingml/2006/picture">
-                <pic:pic xmlns:pic="http://schemas.openxmlformats.org/drawingml/2006/picture">
-                  <pic:nvPicPr>
-                    <pic:cNvPr id="0" name=""/>
-                    <pic:cNvPicPr/>
-                  </pic:nvPicPr>
-                  <pic:blipFill>
-                    <a:blip r:embed="rId13"/>
-                    <a:stretch>
-                      <a:fillRect/>
-                    </a:stretch>
-                  </pic:blipFill>
-                  <pic:spPr>
-                    <a:xfrm>
-                      <a:off x="0" y="0"/>
-                      <a:ext cx="5943600" cy="3470275"/>
-                    </a:xfrm>
-                    <a:prstGeom prst="rect">
-                      <a:avLst/>
-                    </a:prstGeom>
-                  </pic:spPr>
-                </pic:pic>
-              </a:graphicData>
-            </a:graphic>
-          </wp:inline>
-        </w:drawing>
-      </w:r>
-    </w:p>
-    <w:p>
-      <w:pPr>
-        <w:jc w:val="center"/>
-      </w:pPr>
-      <w:r>
-        <w:rPr>
-          <w:b/>
-        </w:rPr>
-        <w:t>Figure 10-1</w:t>
-      </w:r>
-      <w:r>
-        <w:t>: Login/R</w:t>
-      </w:r>
-      <w:r>
-        <w:t>egistration</w:t>
-      </w:r>
-      <w:r>
-        <w:t xml:space="preserve"> System</w:t>
-      </w:r>
-    </w:p>
-    <w:p>
-      <w:r>
-        <w:rPr>
-          <w:noProof/>
-        </w:rPr>
-        <w:lastRenderedPageBreak/>
-        <w:drawing>
-          <wp:inline distT="0" distB="0" distL="0" distR="0" wp14:anchorId="286842FD" wp14:editId="42DE9F7A">
-            <wp:extent cx="5257800" cy="4427220"/>
-            <wp:effectExtent l="0" t="0" r="0" b="0"/>
-            <wp:docPr id="6" name="Picture 6"/>
             <wp:cNvGraphicFramePr>
               <a:graphicFrameLocks xmlns:a="http://schemas.openxmlformats.org/drawingml/2006/main" noChangeAspect="1"/>
             </wp:cNvGraphicFramePr>
@@ -17646,7 +18474,7 @@
                   <pic:spPr>
                     <a:xfrm>
                       <a:off x="0" y="0"/>
-                      <a:ext cx="5257800" cy="4427220"/>
+                      <a:ext cx="5943600" cy="3470275"/>
                     </a:xfrm>
                     <a:prstGeom prst="rect">
                       <a:avLst/>
@@ -17661,38 +18489,51 @@
     </w:p>
     <w:p>
       <w:pPr>
+        <w:pStyle w:val="Caption"/>
         <w:jc w:val="center"/>
       </w:pPr>
-      <w:r>
-        <w:rPr>
-          <w:b/>
-        </w:rPr>
-        <w:t>Figure 10-2</w:t>
-      </w:r>
-      <w:r>
-        <w:t>: I</w:t>
-      </w:r>
-      <w:r>
-        <w:t>nventory Check i</w:t>
-      </w:r>
-      <w:r>
-        <w:t>n/out</w:t>
-      </w:r>
-      <w:r>
-        <w:t xml:space="preserve"> System</w:t>
-      </w:r>
-    </w:p>
-    <w:p>
+      <w:bookmarkStart w:id="94" w:name="_Toc276298775"/>
+      <w:r>
+        <w:t xml:space="preserve">Figure </w:t>
+      </w:r>
+      <w:fldSimple w:instr=" STYLEREF 1 \s ">
+        <w:r>
+          <w:rPr>
+            <w:noProof/>
+          </w:rPr>
+          <w:t>10</w:t>
+        </w:r>
+      </w:fldSimple>
+      <w:r>
+        <w:noBreakHyphen/>
+      </w:r>
+      <w:fldSimple w:instr=" SEQ Figure \* ARABIC \s 1 ">
+        <w:r>
+          <w:rPr>
+            <w:noProof/>
+          </w:rPr>
+          <w:t>1</w:t>
+        </w:r>
+      </w:fldSimple>
+      <w:r>
+        <w:t xml:space="preserve"> Login and Registration System</w:t>
+      </w:r>
+      <w:bookmarkEnd w:id="94"/>
+    </w:p>
+    <w:p>
+      <w:pPr>
+        <w:keepNext/>
+      </w:pPr>
       <w:r>
         <w:rPr>
           <w:noProof/>
         </w:rPr>
         <w:lastRenderedPageBreak/>
         <w:drawing>
-          <wp:inline distT="0" distB="0" distL="0" distR="0" wp14:anchorId="4F2FDF8A" wp14:editId="11C049E0">
-            <wp:extent cx="5943600" cy="3405505"/>
-            <wp:effectExtent l="0" t="0" r="0" b="4445"/>
-            <wp:docPr id="8" name="Picture 8"/>
+          <wp:inline distT="0" distB="0" distL="0" distR="0" wp14:anchorId="286842FD" wp14:editId="42DE9F7A">
+            <wp:extent cx="5257800" cy="4427220"/>
+            <wp:effectExtent l="0" t="0" r="0" b="0"/>
+            <wp:docPr id="6" name="Picture 6"/>
             <wp:cNvGraphicFramePr>
               <a:graphicFrameLocks xmlns:a="http://schemas.openxmlformats.org/drawingml/2006/main" noChangeAspect="1"/>
             </wp:cNvGraphicFramePr>
@@ -17712,6 +18553,85 @@
                   <pic:spPr>
                     <a:xfrm>
                       <a:off x="0" y="0"/>
+                      <a:ext cx="5257800" cy="4427220"/>
+                    </a:xfrm>
+                    <a:prstGeom prst="rect">
+                      <a:avLst/>
+                    </a:prstGeom>
+                  </pic:spPr>
+                </pic:pic>
+              </a:graphicData>
+            </a:graphic>
+          </wp:inline>
+        </w:drawing>
+      </w:r>
+    </w:p>
+    <w:p>
+      <w:pPr>
+        <w:pStyle w:val="Caption"/>
+        <w:jc w:val="center"/>
+      </w:pPr>
+      <w:bookmarkStart w:id="95" w:name="_Toc276298776"/>
+      <w:r>
+        <w:t xml:space="preserve">Figure </w:t>
+      </w:r>
+      <w:fldSimple w:instr=" STYLEREF 1 \s ">
+        <w:r>
+          <w:rPr>
+            <w:noProof/>
+          </w:rPr>
+          <w:t>10</w:t>
+        </w:r>
+      </w:fldSimple>
+      <w:r>
+        <w:noBreakHyphen/>
+      </w:r>
+      <w:fldSimple w:instr=" SEQ Figure \* ARABIC \s 1 ">
+        <w:r>
+          <w:rPr>
+            <w:noProof/>
+          </w:rPr>
+          <w:t>2</w:t>
+        </w:r>
+      </w:fldSimple>
+      <w:r>
+        <w:t xml:space="preserve"> Inventory check in /out system</w:t>
+      </w:r>
+      <w:bookmarkEnd w:id="95"/>
+    </w:p>
+    <w:p>
+      <w:pPr>
+        <w:keepNext/>
+      </w:pPr>
+      <w:r>
+        <w:rPr>
+          <w:noProof/>
+        </w:rPr>
+        <w:lastRenderedPageBreak/>
+        <w:drawing>
+          <wp:inline distT="0" distB="0" distL="0" distR="0" wp14:anchorId="4F2FDF8A" wp14:editId="11C049E0">
+            <wp:extent cx="5943600" cy="3405505"/>
+            <wp:effectExtent l="0" t="0" r="0" b="4445"/>
+            <wp:docPr id="8" name="Picture 8"/>
+            <wp:cNvGraphicFramePr>
+              <a:graphicFrameLocks xmlns:a="http://schemas.openxmlformats.org/drawingml/2006/main" noChangeAspect="1"/>
+            </wp:cNvGraphicFramePr>
+            <a:graphic xmlns:a="http://schemas.openxmlformats.org/drawingml/2006/main">
+              <a:graphicData uri="http://schemas.openxmlformats.org/drawingml/2006/picture">
+                <pic:pic xmlns:pic="http://schemas.openxmlformats.org/drawingml/2006/picture">
+                  <pic:nvPicPr>
+                    <pic:cNvPr id="0" name=""/>
+                    <pic:cNvPicPr/>
+                  </pic:nvPicPr>
+                  <pic:blipFill>
+                    <a:blip r:embed="rId16"/>
+                    <a:stretch>
+                      <a:fillRect/>
+                    </a:stretch>
+                  </pic:blipFill>
+                  <pic:spPr>
+                    <a:xfrm>
+                      <a:off x="0" y="0"/>
                       <a:ext cx="5943600" cy="3405505"/>
                     </a:xfrm>
                     <a:prstGeom prst="rect">
@@ -17727,20 +18647,36 @@
     </w:p>
     <w:p>
       <w:pPr>
-        <w:tabs>
-          <w:tab w:val="left" w:pos="4095"/>
-        </w:tabs>
+        <w:pStyle w:val="Caption"/>
         <w:jc w:val="center"/>
       </w:pPr>
-      <w:r>
-        <w:rPr>
-          <w:b/>
-        </w:rPr>
-        <w:t>Figure 10-3</w:t>
-      </w:r>
-      <w:r>
-        <w:t>: Inventory management</w:t>
-      </w:r>
+      <w:bookmarkStart w:id="96" w:name="_Toc276298777"/>
+      <w:r>
+        <w:t xml:space="preserve">Figure </w:t>
+      </w:r>
+      <w:fldSimple w:instr=" STYLEREF 1 \s ">
+        <w:r>
+          <w:rPr>
+            <w:noProof/>
+          </w:rPr>
+          <w:t>10</w:t>
+        </w:r>
+      </w:fldSimple>
+      <w:r>
+        <w:noBreakHyphen/>
+      </w:r>
+      <w:fldSimple w:instr=" SEQ Figure \* ARABIC \s 1 ">
+        <w:r>
+          <w:rPr>
+            <w:noProof/>
+          </w:rPr>
+          <w:t>3</w:t>
+        </w:r>
+      </w:fldSimple>
+      <w:r>
+        <w:t xml:space="preserve"> Inventory Management</w:t>
+      </w:r>
+      <w:bookmarkEnd w:id="96"/>
     </w:p>
     <w:p/>
     <w:p/>
@@ -17754,7 +18690,7 @@
       <w:pPr>
         <w:pStyle w:val="Heading1"/>
       </w:pPr>
-      <w:bookmarkStart w:id="88" w:name="_Toc400483889"/>
+      <w:bookmarkStart w:id="97" w:name="_Toc276298929"/>
       <w:r>
         <w:lastRenderedPageBreak/>
         <w:t xml:space="preserve">Feasibility </w:t>
@@ -17762,8 +18698,8 @@
       <w:r>
         <w:t>Assessment</w:t>
       </w:r>
-      <w:bookmarkEnd w:id="77"/>
-      <w:bookmarkEnd w:id="88"/>
+      <w:bookmarkEnd w:id="82"/>
+      <w:bookmarkEnd w:id="97"/>
     </w:p>
     <w:p>
       <w:r>
@@ -17789,9 +18725,9 @@
           <w:numId w:val="0"/>
         </w:numPr>
       </w:pPr>
-      <w:bookmarkStart w:id="89" w:name="_Toc392872416"/>
-      <w:bookmarkStart w:id="90" w:name="_Toc273019042"/>
-      <w:bookmarkStart w:id="91" w:name="_Toc400483890"/>
+      <w:bookmarkStart w:id="98" w:name="_Toc392872416"/>
+      <w:bookmarkStart w:id="99" w:name="_Toc273019042"/>
+      <w:bookmarkStart w:id="100" w:name="_Toc276298930"/>
       <w:r>
         <w:t>11.1</w:t>
       </w:r>
@@ -17802,9 +18738,9 @@
       <w:r>
         <w:t>cope Analysis</w:t>
       </w:r>
-      <w:bookmarkEnd w:id="89"/>
-      <w:bookmarkEnd w:id="90"/>
-      <w:bookmarkEnd w:id="91"/>
+      <w:bookmarkEnd w:id="98"/>
+      <w:bookmarkEnd w:id="99"/>
+      <w:bookmarkEnd w:id="100"/>
     </w:p>
     <w:p>
       <w:r>
@@ -17831,7 +18767,7 @@
           <w:numId w:val="0"/>
         </w:numPr>
       </w:pPr>
-      <w:bookmarkStart w:id="92" w:name="_Toc400483891"/>
+      <w:bookmarkStart w:id="101" w:name="_Toc276298931"/>
       <w:r>
         <w:t>11.2</w:t>
       </w:r>
@@ -17841,7 +18777,7 @@
       <w:r>
         <w:t>Research</w:t>
       </w:r>
-      <w:bookmarkEnd w:id="92"/>
+      <w:bookmarkEnd w:id="101"/>
     </w:p>
     <w:p>
       <w:r>
@@ -17939,7 +18875,7 @@
           <w:numId w:val="0"/>
         </w:numPr>
       </w:pPr>
-      <w:bookmarkStart w:id="93" w:name="_Toc400483892"/>
+      <w:bookmarkStart w:id="102" w:name="_Toc276298932"/>
       <w:r>
         <w:t>11.3</w:t>
       </w:r>
@@ -17949,7 +18885,7 @@
       <w:r>
         <w:t>Technical Analysis</w:t>
       </w:r>
-      <w:bookmarkEnd w:id="93"/>
+      <w:bookmarkEnd w:id="102"/>
     </w:p>
     <w:p>
       <w:r>
@@ -18064,7 +19000,7 @@
           <w:numId w:val="0"/>
         </w:numPr>
       </w:pPr>
-      <w:bookmarkStart w:id="94" w:name="_Toc400483893"/>
+      <w:bookmarkStart w:id="103" w:name="_Toc276298933"/>
       <w:r>
         <w:lastRenderedPageBreak/>
         <w:t xml:space="preserve">11.4 </w:t>
@@ -18072,7 +19008,7 @@
       <w:r>
         <w:t>Cost Analysis</w:t>
       </w:r>
-      <w:bookmarkEnd w:id="94"/>
+      <w:bookmarkEnd w:id="103"/>
     </w:p>
     <w:p>
       <w:pPr>
@@ -18452,91 +19388,39 @@
     <w:p>
       <w:pPr>
         <w:pStyle w:val="Caption"/>
-      </w:pPr>
-      <w:r>
-        <w:rPr>
-          <w:b/>
-        </w:rPr>
+        <w:jc w:val="center"/>
+      </w:pPr>
+      <w:bookmarkStart w:id="104" w:name="_Toc276298521"/>
+      <w:r>
         <w:t xml:space="preserve">Table </w:t>
       </w:r>
-      <w:r>
-        <w:rPr>
-          <w:b/>
-        </w:rPr>
-        <w:fldChar w:fldCharType="begin"/>
-      </w:r>
-      <w:r>
-        <w:rPr>
-          <w:b/>
-        </w:rPr>
-        <w:instrText xml:space="preserve"> STYLEREF 1 \s </w:instrText>
-      </w:r>
-      <w:r>
-        <w:rPr>
-          <w:b/>
-        </w:rPr>
-        <w:fldChar w:fldCharType="separate"/>
-      </w:r>
-      <w:r>
-        <w:rPr>
-          <w:b/>
-          <w:noProof/>
-        </w:rPr>
-        <w:t>11</w:t>
-      </w:r>
-      <w:r>
-        <w:rPr>
-          <w:b/>
-          <w:noProof/>
-        </w:rPr>
-        <w:fldChar w:fldCharType="end"/>
-      </w:r>
-      <w:r>
-        <w:rPr>
-          <w:b/>
-        </w:rPr>
+      <w:fldSimple w:instr=" STYLEREF 1 \s ">
+        <w:r>
+          <w:rPr>
+            <w:noProof/>
+          </w:rPr>
+          <w:t>11</w:t>
+        </w:r>
+      </w:fldSimple>
+      <w:r>
         <w:noBreakHyphen/>
       </w:r>
-      <w:r>
-        <w:rPr>
-          <w:b/>
-        </w:rPr>
-        <w:fldChar w:fldCharType="begin"/>
-      </w:r>
-      <w:r>
-        <w:rPr>
-          <w:b/>
-        </w:rPr>
-        <w:instrText xml:space="preserve"> SEQ Table \* ARABIC \s 1 </w:instrText>
-      </w:r>
-      <w:r>
-        <w:rPr>
-          <w:b/>
-        </w:rPr>
-        <w:fldChar w:fldCharType="separate"/>
-      </w:r>
-      <w:r>
-        <w:rPr>
-          <w:b/>
-          <w:noProof/>
-        </w:rPr>
-        <w:t>1</w:t>
-      </w:r>
-      <w:r>
-        <w:rPr>
-          <w:b/>
-          <w:noProof/>
-        </w:rPr>
-        <w:fldChar w:fldCharType="end"/>
-      </w:r>
+      <w:fldSimple w:instr=" SEQ Table \* ARABIC \s 1 ">
+        <w:r>
+          <w:rPr>
+            <w:noProof/>
+          </w:rPr>
+          <w:t>1</w:t>
+        </w:r>
+      </w:fldSimple>
       <w:r>
         <w:t>: Preliminary Cost Analysis</w:t>
       </w:r>
+      <w:bookmarkEnd w:id="104"/>
     </w:p>
     <w:p>
       <w:pPr>
         <w:pStyle w:val="Caption"/>
-        <w:jc w:val="left"/>
       </w:pPr>
     </w:p>
     <w:p/>
@@ -18552,7 +19436,7 @@
           <w:numId w:val="0"/>
         </w:numPr>
       </w:pPr>
-      <w:bookmarkStart w:id="95" w:name="_Toc400483894"/>
+      <w:bookmarkStart w:id="105" w:name="_Toc276298934"/>
       <w:r>
         <w:lastRenderedPageBreak/>
         <w:t>11.5</w:t>
@@ -18563,14 +19447,30 @@
       <w:r>
         <w:t>Resource Analysis</w:t>
       </w:r>
-      <w:bookmarkEnd w:id="95"/>
-    </w:p>
-    <w:p>
-      <w:r>
-        <w:t>Team Aegle consists of</w:t>
-      </w:r>
-      <w:r>
-        <w:t xml:space="preserve"> two software engineering students, one computer engineering student and one computer s</w:t>
+      <w:bookmarkEnd w:id="105"/>
+    </w:p>
+    <w:p>
+      <w:r>
+        <w:t xml:space="preserve">Team </w:t>
+      </w:r>
+      <w:proofErr w:type="spellStart"/>
+      <w:r>
+        <w:t>Aegle</w:t>
+      </w:r>
+      <w:proofErr w:type="spellEnd"/>
+      <w:r>
+        <w:t xml:space="preserve"> consists of</w:t>
+      </w:r>
+      <w:r>
+        <w:t xml:space="preserve"> two software engineering students, one </w:t>
+      </w:r>
+      <w:proofErr w:type="gramStart"/>
+      <w:r>
+        <w:t>computer engineering</w:t>
+      </w:r>
+      <w:proofErr w:type="gramEnd"/>
+      <w:r>
+        <w:t xml:space="preserve"> student and one computer s</w:t>
       </w:r>
       <w:r>
         <w:t xml:space="preserve">cience student. </w:t>
@@ -18655,7 +19555,7 @@
           <w:numId w:val="0"/>
         </w:numPr>
       </w:pPr>
-      <w:bookmarkStart w:id="96" w:name="_Toc400483895"/>
+      <w:bookmarkStart w:id="106" w:name="_Toc276298935"/>
       <w:r>
         <w:lastRenderedPageBreak/>
         <w:t>11.6</w:t>
@@ -18666,7 +19566,7 @@
       <w:r>
         <w:t>Schedule Analysis</w:t>
       </w:r>
-      <w:bookmarkEnd w:id="96"/>
+      <w:bookmarkEnd w:id="106"/>
     </w:p>
     <w:p>
       <w:r>
@@ -19316,6 +20216,7 @@
       <w:pPr>
         <w:jc w:val="center"/>
       </w:pPr>
+      <w:bookmarkStart w:id="107" w:name="_Toc276298522"/>
       <w:r>
         <w:rPr>
           <w:b/>
@@ -19350,7 +20251,6 @@
       <w:r>
         <w:rPr>
           <w:b/>
-          <w:noProof/>
         </w:rPr>
         <w:fldChar w:fldCharType="end"/>
       </w:r>
@@ -19388,7 +20288,6 @@
       <w:r>
         <w:rPr>
           <w:b/>
-          <w:noProof/>
         </w:rPr>
         <w:fldChar w:fldCharType="end"/>
       </w:r>
@@ -19401,6 +20300,7 @@
       <w:r>
         <w:t xml:space="preserve"> Point Table Breakdown</w:t>
       </w:r>
+      <w:bookmarkEnd w:id="107"/>
     </w:p>
     <w:p>
       <w:pPr>
@@ -19413,7 +20313,15 @@
         <w:t>previous</w:t>
       </w:r>
       <w:r>
-        <w:t xml:space="preserve"> table demonstrates the number of different functions that team Aegle identified as being part of the Outreach </w:t>
+        <w:t xml:space="preserve"> table demonstrates the number of different functions that team </w:t>
+      </w:r>
+      <w:proofErr w:type="spellStart"/>
+      <w:r>
+        <w:t>Aegle</w:t>
+      </w:r>
+      <w:proofErr w:type="spellEnd"/>
+      <w:r>
+        <w:t xml:space="preserve"> identified as being part of the Outreach </w:t>
       </w:r>
       <w:r>
         <w:t>Storage</w:t>
@@ -20242,6 +21150,7 @@
       <w:pPr>
         <w:jc w:val="center"/>
       </w:pPr>
+      <w:bookmarkStart w:id="108" w:name="_Toc276298523"/>
       <w:r>
         <w:rPr>
           <w:b/>
@@ -20276,7 +21185,6 @@
       <w:r>
         <w:rPr>
           <w:b/>
-          <w:noProof/>
         </w:rPr>
         <w:fldChar w:fldCharType="end"/>
       </w:r>
@@ -20314,7 +21222,6 @@
       <w:r>
         <w:rPr>
           <w:b/>
-          <w:noProof/>
         </w:rPr>
         <w:fldChar w:fldCharType="end"/>
       </w:r>
@@ -20324,6 +21231,7 @@
       <w:r>
         <w:t>Influence Multipliers</w:t>
       </w:r>
+      <w:bookmarkEnd w:id="108"/>
       <w:r>
         <w:t xml:space="preserve"> </w:t>
       </w:r>
@@ -20748,6 +21656,7 @@
       <w:pPr>
         <w:jc w:val="center"/>
       </w:pPr>
+      <w:bookmarkStart w:id="109" w:name="_Toc276298524"/>
       <w:r>
         <w:rPr>
           <w:b/>
@@ -20782,7 +21691,6 @@
       <w:r>
         <w:rPr>
           <w:b/>
-          <w:noProof/>
         </w:rPr>
         <w:fldChar w:fldCharType="end"/>
       </w:r>
@@ -20820,7 +21728,6 @@
       <w:r>
         <w:rPr>
           <w:b/>
-          <w:noProof/>
         </w:rPr>
         <w:fldChar w:fldCharType="end"/>
       </w:r>
@@ -20828,7 +21735,11 @@
         <w:t>: Jones</w:t>
       </w:r>
       <w:r>
-        <w:t xml:space="preserve"> First Order Estimation </w:t>
+        <w:t xml:space="preserve"> First Order Estimation</w:t>
+      </w:r>
+      <w:bookmarkEnd w:id="109"/>
+      <w:r>
+        <w:t xml:space="preserve"> </w:t>
       </w:r>
     </w:p>
     <w:p>
@@ -21451,6 +22362,7 @@
       <w:pPr>
         <w:jc w:val="center"/>
       </w:pPr>
+      <w:bookmarkStart w:id="110" w:name="_Toc276298525"/>
       <w:r>
         <w:rPr>
           <w:b/>
@@ -21486,59 +22398,58 @@
           <w:b/>
           <w:noProof/>
         </w:rPr>
-        <w:t>1</w:t>
+        <w:t>11</w:t>
+      </w:r>
+      <w:r>
+        <w:rPr>
+          <w:b/>
+        </w:rPr>
+        <w:fldChar w:fldCharType="end"/>
+      </w:r>
+      <w:r>
+        <w:rPr>
+          <w:b/>
+        </w:rPr>
+        <w:noBreakHyphen/>
+      </w:r>
+      <w:r>
+        <w:rPr>
+          <w:b/>
+        </w:rPr>
+        <w:fldChar w:fldCharType="begin"/>
+      </w:r>
+      <w:r>
+        <w:rPr>
+          <w:b/>
+        </w:rPr>
+        <w:instrText xml:space="preserve"> SEQ Table \* ARABIC \s 1 </w:instrText>
+      </w:r>
+      <w:r>
+        <w:rPr>
+          <w:b/>
+        </w:rPr>
+        <w:fldChar w:fldCharType="separate"/>
       </w:r>
       <w:r>
         <w:rPr>
           <w:b/>
           <w:noProof/>
         </w:rPr>
+        <w:t>5</w:t>
+      </w:r>
+      <w:r>
+        <w:rPr>
+          <w:b/>
+        </w:rPr>
         <w:fldChar w:fldCharType="end"/>
       </w:r>
       <w:r>
-        <w:rPr>
-          <w:b/>
-        </w:rPr>
-        <w:noBreakHyphen/>
-      </w:r>
-      <w:r>
-        <w:rPr>
-          <w:b/>
-        </w:rPr>
-        <w:fldChar w:fldCharType="begin"/>
-      </w:r>
-      <w:r>
-        <w:rPr>
-          <w:b/>
-        </w:rPr>
-        <w:instrText xml:space="preserve"> SEQ Table \* ARABIC \s 1 </w:instrText>
-      </w:r>
-      <w:r>
-        <w:rPr>
-          <w:b/>
-        </w:rPr>
-        <w:fldChar w:fldCharType="separate"/>
-      </w:r>
-      <w:r>
-        <w:rPr>
-          <w:b/>
-          <w:noProof/>
-        </w:rPr>
-        <w:t>5</w:t>
-      </w:r>
-      <w:r>
-        <w:rPr>
-          <w:b/>
-          <w:noProof/>
-        </w:rPr>
-        <w:fldChar w:fldCharType="end"/>
-      </w:r>
-      <w:r>
         <w:t xml:space="preserve">: </w:t>
       </w:r>
       <w:r>
         <w:t>Simplified Hybrid Approach</w:t>
       </w:r>
+      <w:bookmarkEnd w:id="110"/>
       <w:r>
         <w:t xml:space="preserve"> </w:t>
       </w:r>
@@ -21757,16 +22668,16 @@
       <w:pPr>
         <w:pStyle w:val="Heading1"/>
       </w:pPr>
-      <w:bookmarkStart w:id="97" w:name="_Toc392872422"/>
-      <w:bookmarkStart w:id="98" w:name="_Toc273019048"/>
-      <w:bookmarkStart w:id="99" w:name="_Toc400483896"/>
+      <w:bookmarkStart w:id="111" w:name="_Toc392872422"/>
+      <w:bookmarkStart w:id="112" w:name="_Toc273019048"/>
+      <w:bookmarkStart w:id="113" w:name="_Toc276298936"/>
       <w:r>
         <w:lastRenderedPageBreak/>
         <w:t>Future Items</w:t>
       </w:r>
-      <w:bookmarkEnd w:id="97"/>
-      <w:bookmarkEnd w:id="98"/>
-      <w:bookmarkEnd w:id="99"/>
+      <w:bookmarkEnd w:id="111"/>
+      <w:bookmarkEnd w:id="112"/>
+      <w:bookmarkEnd w:id="113"/>
     </w:p>
     <w:p>
       <w:r>
@@ -21782,11 +22693,11 @@
         </w:numPr>
         <w:ind w:left="360"/>
       </w:pPr>
-      <w:bookmarkStart w:id="100" w:name="h.2nusc19"/>
-      <w:bookmarkStart w:id="101" w:name="h.1302m92"/>
-      <w:bookmarkStart w:id="102" w:name="_Toc400483897"/>
-      <w:bookmarkEnd w:id="100"/>
-      <w:bookmarkEnd w:id="101"/>
+      <w:bookmarkStart w:id="114" w:name="h.2nusc19"/>
+      <w:bookmarkStart w:id="115" w:name="h.1302m92"/>
+      <w:bookmarkStart w:id="116" w:name="_Toc276298937"/>
+      <w:bookmarkEnd w:id="114"/>
+      <w:bookmarkEnd w:id="115"/>
       <w:r>
         <w:t>12.1</w:t>
       </w:r>
@@ -21799,7 +22710,7 @@
       <w:r>
         <w:t xml:space="preserve"> Containment Tracking</w:t>
       </w:r>
-      <w:bookmarkEnd w:id="102"/>
+      <w:bookmarkEnd w:id="116"/>
     </w:p>
     <w:p>
       <w:pPr>
@@ -21869,7 +22780,7 @@
         </w:numPr>
         <w:ind w:left="360"/>
       </w:pPr>
-      <w:bookmarkStart w:id="103" w:name="_Toc400483898"/>
+      <w:bookmarkStart w:id="117" w:name="_Toc276298938"/>
       <w:r>
         <w:t>12.2</w:t>
       </w:r>
@@ -21877,7 +22788,7 @@
         <w:tab/>
         <w:t>Mobile Application</w:t>
       </w:r>
-      <w:bookmarkEnd w:id="103"/>
+      <w:bookmarkEnd w:id="117"/>
       <w:r>
         <w:t xml:space="preserve"> </w:t>
       </w:r>
@@ -21931,9 +22842,9 @@
       </w:r>
     </w:p>
     <w:sectPr>
-      <w:headerReference w:type="default" r:id="rId16"/>
-      <w:footerReference w:type="default" r:id="rId17"/>
-      <w:footerReference w:type="first" r:id="rId18"/>
+      <w:headerReference w:type="default" r:id="rId17"/>
+      <w:footerReference w:type="default" r:id="rId18"/>
+      <w:footerReference w:type="first" r:id="rId19"/>
       <w:pgSz w:w="12240" w:h="15840"/>
       <w:pgMar w:top="1440" w:right="1440" w:bottom="1440" w:left="1440" w:header="720" w:footer="720" w:gutter="0"/>
       <w:cols w:space="720"/>
@@ -21945,7 +22856,7 @@
 </file>
 
 <file path=word/endnotes.xml><?xml version="1.0" encoding="utf-8"?>
-<w:endnotes xmlns:wpc="http://schemas.microsoft.com/office/word/2010/wordprocessingCanvas" xmlns:mc="http://schemas.openxmlformats.org/markup-compatibility/2006" xmlns:o="urn:schemas-microsoft-com:office:office" xmlns:r="http://schemas.openxmlformats.org/officeDocument/2006/relationships" xmlns:m="http://schemas.openxmlformats.org/officeDocument/2006/math" xmlns:v="urn:schemas-microsoft-com:vml" xmlns:wp14="http://schemas.microsoft.com/office/word/2010/wordprocessingDrawing" xmlns:wp="http://schemas.openxmlformats.org/drawingml/2006/wordprocessingDrawing" xmlns:w10="urn:schemas-microsoft-com:office:word" xmlns:w="http://schemas.openxmlformats.org/wordprocessingml/2006/main" xmlns:w14="http://schemas.microsoft.com/office/word/2010/wordml" xmlns:wpg="http://schemas.microsoft.com/office/word/2010/wordprocessingGroup" xmlns:wpi="http://schemas.microsoft.com/office/word/2010/wordprocessingInk" xmlns:wne="http://schemas.microsoft.com/office/word/2006/wordml" xmlns:wps="http://schemas.microsoft.com/office/word/2010/wordprocessingShape" mc:Ignorable="w14 wp14">
+<w:endnotes xmlns:wpc="http://schemas.microsoft.com/office/word/2010/wordprocessingCanvas" xmlns:mo="http://schemas.microsoft.com/office/mac/office/2008/main" xmlns:mc="http://schemas.openxmlformats.org/markup-compatibility/2006" xmlns:mv="urn:schemas-microsoft-com:mac:vml" xmlns:o="urn:schemas-microsoft-com:office:office" xmlns:r="http://schemas.openxmlformats.org/officeDocument/2006/relationships" xmlns:m="http://schemas.openxmlformats.org/officeDocument/2006/math" xmlns:v="urn:schemas-microsoft-com:vml" xmlns:wp14="http://schemas.microsoft.com/office/word/2010/wordprocessingDrawing" xmlns:wp="http://schemas.openxmlformats.org/drawingml/2006/wordprocessingDrawing" xmlns:w10="urn:schemas-microsoft-com:office:word" xmlns:w="http://schemas.openxmlformats.org/wordprocessingml/2006/main" xmlns:w14="http://schemas.microsoft.com/office/word/2010/wordml" xmlns:wpg="http://schemas.microsoft.com/office/word/2010/wordprocessingGroup" xmlns:wpi="http://schemas.microsoft.com/office/word/2010/wordprocessingInk" xmlns:wne="http://schemas.microsoft.com/office/word/2006/wordml" xmlns:wps="http://schemas.microsoft.com/office/word/2010/wordprocessingShape" mc:Ignorable="w14 wp14">
   <w:endnote w:type="separator" w:id="-1">
     <w:p>
       <w:pPr>
@@ -21970,7 +22881,7 @@
 </file>
 
 <file path=word/footer1.xml><?xml version="1.0" encoding="utf-8"?>
-<w:ftr xmlns:wpc="http://schemas.microsoft.com/office/word/2010/wordprocessingCanvas" xmlns:mc="http://schemas.openxmlformats.org/markup-compatibility/2006" xmlns:o="urn:schemas-microsoft-com:office:office" xmlns:r="http://schemas.openxmlformats.org/officeDocument/2006/relationships" xmlns:m="http://schemas.openxmlformats.org/officeDocument/2006/math" xmlns:v="urn:schemas-microsoft-com:vml" xmlns:wp14="http://schemas.microsoft.com/office/word/2010/wordprocessingDrawing" xmlns:wp="http://schemas.openxmlformats.org/drawingml/2006/wordprocessingDrawing" xmlns:w10="urn:schemas-microsoft-com:office:word" xmlns:w="http://schemas.openxmlformats.org/wordprocessingml/2006/main" xmlns:w14="http://schemas.microsoft.com/office/word/2010/wordml" xmlns:wpg="http://schemas.microsoft.com/office/word/2010/wordprocessingGroup" xmlns:wpi="http://schemas.microsoft.com/office/word/2010/wordprocessingInk" xmlns:wne="http://schemas.microsoft.com/office/word/2006/wordml" xmlns:wps="http://schemas.microsoft.com/office/word/2010/wordprocessingShape" mc:Ignorable="w14 wp14">
+<w:ftr xmlns:wpc="http://schemas.microsoft.com/office/word/2010/wordprocessingCanvas" xmlns:mo="http://schemas.microsoft.com/office/mac/office/2008/main" xmlns:mc="http://schemas.openxmlformats.org/markup-compatibility/2006" xmlns:mv="urn:schemas-microsoft-com:mac:vml" xmlns:o="urn:schemas-microsoft-com:office:office" xmlns:r="http://schemas.openxmlformats.org/officeDocument/2006/relationships" xmlns:m="http://schemas.openxmlformats.org/officeDocument/2006/math" xmlns:v="urn:schemas-microsoft-com:vml" xmlns:wp14="http://schemas.microsoft.com/office/word/2010/wordprocessingDrawing" xmlns:wp="http://schemas.openxmlformats.org/drawingml/2006/wordprocessingDrawing" xmlns:w10="urn:schemas-microsoft-com:office:word" xmlns:w="http://schemas.openxmlformats.org/wordprocessingml/2006/main" xmlns:w14="http://schemas.microsoft.com/office/word/2010/wordml" xmlns:wpg="http://schemas.microsoft.com/office/word/2010/wordprocessingGroup" xmlns:wpi="http://schemas.microsoft.com/office/word/2010/wordprocessingInk" xmlns:wne="http://schemas.microsoft.com/office/word/2006/wordml" xmlns:wps="http://schemas.microsoft.com/office/word/2010/wordprocessingShape" mc:Ignorable="w14 wp14">
   <w:p>
     <w:pPr>
       <w:pStyle w:val="Footer"/>
@@ -22008,7 +22919,7 @@
           <w:rPr>
             <w:noProof/>
           </w:rPr>
-          <w:t>30</w:t>
+          <w:t>51</w:t>
         </w:r>
         <w:r>
           <w:rPr>
@@ -22030,7 +22941,7 @@
 </file>
 
 <file path=word/footer2.xml><?xml version="1.0" encoding="utf-8"?>
-<w:ftr xmlns:wpc="http://schemas.microsoft.com/office/word/2010/wordprocessingCanvas" xmlns:mc="http://schemas.openxmlformats.org/markup-compatibility/2006" xmlns:o="urn:schemas-microsoft-com:office:office" xmlns:r="http://schemas.openxmlformats.org/officeDocument/2006/relationships" xmlns:m="http://schemas.openxmlformats.org/officeDocument/2006/math" xmlns:v="urn:schemas-microsoft-com:vml" xmlns:wp14="http://schemas.microsoft.com/office/word/2010/wordprocessingDrawing" xmlns:wp="http://schemas.openxmlformats.org/drawingml/2006/wordprocessingDrawing" xmlns:w10="urn:schemas-microsoft-com:office:word" xmlns:w="http://schemas.openxmlformats.org/wordprocessingml/2006/main" xmlns:w14="http://schemas.microsoft.com/office/word/2010/wordml" xmlns:wpg="http://schemas.microsoft.com/office/word/2010/wordprocessingGroup" xmlns:wpi="http://schemas.microsoft.com/office/word/2010/wordprocessingInk" xmlns:wne="http://schemas.microsoft.com/office/word/2006/wordml" xmlns:wps="http://schemas.microsoft.com/office/word/2010/wordprocessingShape" mc:Ignorable="w14 wp14">
+<w:ftr xmlns:wpc="http://schemas.microsoft.com/office/word/2010/wordprocessingCanvas" xmlns:mo="http://schemas.microsoft.com/office/mac/office/2008/main" xmlns:mc="http://schemas.openxmlformats.org/markup-compatibility/2006" xmlns:mv="urn:schemas-microsoft-com:mac:vml" xmlns:o="urn:schemas-microsoft-com:office:office" xmlns:r="http://schemas.openxmlformats.org/officeDocument/2006/relationships" xmlns:m="http://schemas.openxmlformats.org/officeDocument/2006/math" xmlns:v="urn:schemas-microsoft-com:vml" xmlns:wp14="http://schemas.microsoft.com/office/word/2010/wordprocessingDrawing" xmlns:wp="http://schemas.openxmlformats.org/drawingml/2006/wordprocessingDrawing" xmlns:w10="urn:schemas-microsoft-com:office:word" xmlns:w="http://schemas.openxmlformats.org/wordprocessingml/2006/main" xmlns:w14="http://schemas.microsoft.com/office/word/2010/wordml" xmlns:wpg="http://schemas.microsoft.com/office/word/2010/wordprocessingGroup" xmlns:wpi="http://schemas.microsoft.com/office/word/2010/wordprocessingInk" xmlns:wne="http://schemas.microsoft.com/office/word/2006/wordml" xmlns:wps="http://schemas.microsoft.com/office/word/2010/wordprocessingShape" mc:Ignorable="w14 wp14">
   <w:p>
     <w:pPr>
       <w:pStyle w:val="Footer"/>
@@ -22052,7 +22963,7 @@
 </file>
 
 <file path=word/footnotes.xml><?xml version="1.0" encoding="utf-8"?>
-<w:footnotes xmlns:wpc="http://schemas.microsoft.com/office/word/2010/wordprocessingCanvas" xmlns:mc="http://schemas.openxmlformats.org/markup-compatibility/2006" xmlns:o="urn:schemas-microsoft-com:office:office" xmlns:r="http://schemas.openxmlformats.org/officeDocument/2006/relationships" xmlns:m="http://schemas.openxmlformats.org/officeDocument/2006/math" xmlns:v="urn:schemas-microsoft-com:vml" xmlns:wp14="http://schemas.microsoft.com/office/word/2010/wordprocessingDrawing" xmlns:wp="http://schemas.openxmlformats.org/drawingml/2006/wordprocessingDrawing" xmlns:w10="urn:schemas-microsoft-com:office:word" xmlns:w="http://schemas.openxmlformats.org/wordprocessingml/2006/main" xmlns:w14="http://schemas.microsoft.com/office/word/2010/wordml" xmlns:wpg="http://schemas.microsoft.com/office/word/2010/wordprocessingGroup" xmlns:wpi="http://schemas.microsoft.com/office/word/2010/wordprocessingInk" xmlns:wne="http://schemas.microsoft.com/office/word/2006/wordml" xmlns:wps="http://schemas.microsoft.com/office/word/2010/wordprocessingShape" mc:Ignorable="w14 wp14">
+<w:footnotes xmlns:wpc="http://schemas.microsoft.com/office/word/2010/wordprocessingCanvas" xmlns:mo="http://schemas.microsoft.com/office/mac/office/2008/main" xmlns:mc="http://schemas.openxmlformats.org/markup-compatibility/2006" xmlns:mv="urn:schemas-microsoft-com:mac:vml" xmlns:o="urn:schemas-microsoft-com:office:office" xmlns:r="http://schemas.openxmlformats.org/officeDocument/2006/relationships" xmlns:m="http://schemas.openxmlformats.org/officeDocument/2006/math" xmlns:v="urn:schemas-microsoft-com:vml" xmlns:wp14="http://schemas.microsoft.com/office/word/2010/wordprocessingDrawing" xmlns:wp="http://schemas.openxmlformats.org/drawingml/2006/wordprocessingDrawing" xmlns:w10="urn:schemas-microsoft-com:office:word" xmlns:w="http://schemas.openxmlformats.org/wordprocessingml/2006/main" xmlns:w14="http://schemas.microsoft.com/office/word/2010/wordml" xmlns:wpg="http://schemas.microsoft.com/office/word/2010/wordprocessingGroup" xmlns:wpi="http://schemas.microsoft.com/office/word/2010/wordprocessingInk" xmlns:wne="http://schemas.microsoft.com/office/word/2006/wordml" xmlns:wps="http://schemas.microsoft.com/office/word/2010/wordprocessingShape" mc:Ignorable="w14 wp14">
   <w:footnote w:type="separator" w:id="-1">
     <w:p>
       <w:pPr>
@@ -22077,7 +22988,7 @@
 </file>
 
 <file path=word/header1.xml><?xml version="1.0" encoding="utf-8"?>
-<w:hdr xmlns:wpc="http://schemas.microsoft.com/office/word/2010/wordprocessingCanvas" xmlns:mc="http://schemas.openxmlformats.org/markup-compatibility/2006" xmlns:o="urn:schemas-microsoft-com:office:office" xmlns:r="http://schemas.openxmlformats.org/officeDocument/2006/relationships" xmlns:m="http://schemas.openxmlformats.org/officeDocument/2006/math" xmlns:v="urn:schemas-microsoft-com:vml" xmlns:wp14="http://schemas.microsoft.com/office/word/2010/wordprocessingDrawing" xmlns:wp="http://schemas.openxmlformats.org/drawingml/2006/wordprocessingDrawing" xmlns:w10="urn:schemas-microsoft-com:office:word" xmlns:w="http://schemas.openxmlformats.org/wordprocessingml/2006/main" xmlns:w14="http://schemas.microsoft.com/office/word/2010/wordml" xmlns:wpg="http://schemas.microsoft.com/office/word/2010/wordprocessingGroup" xmlns:wpi="http://schemas.microsoft.com/office/word/2010/wordprocessingInk" xmlns:wne="http://schemas.microsoft.com/office/word/2006/wordml" xmlns:wps="http://schemas.microsoft.com/office/word/2010/wordprocessingShape" mc:Ignorable="w14 wp14">
+<w:hdr xmlns:wpc="http://schemas.microsoft.com/office/word/2010/wordprocessingCanvas" xmlns:mo="http://schemas.microsoft.com/office/mac/office/2008/main" xmlns:mc="http://schemas.openxmlformats.org/markup-compatibility/2006" xmlns:mv="urn:schemas-microsoft-com:mac:vml" xmlns:o="urn:schemas-microsoft-com:office:office" xmlns:r="http://schemas.openxmlformats.org/officeDocument/2006/relationships" xmlns:m="http://schemas.openxmlformats.org/officeDocument/2006/math" xmlns:v="urn:schemas-microsoft-com:vml" xmlns:wp14="http://schemas.microsoft.com/office/word/2010/wordprocessingDrawing" xmlns:wp="http://schemas.openxmlformats.org/drawingml/2006/wordprocessingDrawing" xmlns:w10="urn:schemas-microsoft-com:office:word" xmlns:w="http://schemas.openxmlformats.org/wordprocessingml/2006/main" xmlns:w14="http://schemas.microsoft.com/office/word/2010/wordml" xmlns:wpg="http://schemas.microsoft.com/office/word/2010/wordprocessingGroup" xmlns:wpi="http://schemas.microsoft.com/office/word/2010/wordprocessingInk" xmlns:wne="http://schemas.microsoft.com/office/word/2006/wordml" xmlns:wps="http://schemas.microsoft.com/office/word/2010/wordprocessingShape" mc:Ignorable="w14 wp14">
   <w:p>
     <w:pPr>
       <w:pStyle w:val="Header"/>
@@ -22102,7 +23013,7 @@
 </file>
 
 <file path=word/numbering.xml><?xml version="1.0" encoding="utf-8"?>
-<w:numbering xmlns:wpc="http://schemas.microsoft.com/office/word/2010/wordprocessingCanvas" xmlns:mc="http://schemas.openxmlformats.org/markup-compatibility/2006" xmlns:o="urn:schemas-microsoft-com:office:office" xmlns:r="http://schemas.openxmlformats.org/officeDocument/2006/relationships" xmlns:m="http://schemas.openxmlformats.org/officeDocument/2006/math" xmlns:v="urn:schemas-microsoft-com:vml" xmlns:wp14="http://schemas.microsoft.com/office/word/2010/wordprocessingDrawing" xmlns:wp="http://schemas.openxmlformats.org/drawingml/2006/wordprocessingDrawing" xmlns:w10="urn:schemas-microsoft-com:office:word" xmlns:w="http://schemas.openxmlformats.org/wordprocessingml/2006/main" xmlns:w14="http://schemas.microsoft.com/office/word/2010/wordml" xmlns:wpg="http://schemas.microsoft.com/office/word/2010/wordprocessingGroup" xmlns:wpi="http://schemas.microsoft.com/office/word/2010/wordprocessingInk" xmlns:wne="http://schemas.microsoft.com/office/word/2006/wordml" xmlns:wps="http://schemas.microsoft.com/office/word/2010/wordprocessingShape" mc:Ignorable="w14 wp14">
+<w:numbering xmlns:wpc="http://schemas.microsoft.com/office/word/2010/wordprocessingCanvas" xmlns:mo="http://schemas.microsoft.com/office/mac/office/2008/main" xmlns:mc="http://schemas.openxmlformats.org/markup-compatibility/2006" xmlns:mv="urn:schemas-microsoft-com:mac:vml" xmlns:o="urn:schemas-microsoft-com:office:office" xmlns:r="http://schemas.openxmlformats.org/officeDocument/2006/relationships" xmlns:m="http://schemas.openxmlformats.org/officeDocument/2006/math" xmlns:v="urn:schemas-microsoft-com:vml" xmlns:wp14="http://schemas.microsoft.com/office/word/2010/wordprocessingDrawing" xmlns:wp="http://schemas.openxmlformats.org/drawingml/2006/wordprocessingDrawing" xmlns:w10="urn:schemas-microsoft-com:office:word" xmlns:w="http://schemas.openxmlformats.org/wordprocessingml/2006/main" xmlns:w14="http://schemas.microsoft.com/office/word/2010/wordml" xmlns:wpg="http://schemas.microsoft.com/office/word/2010/wordprocessingGroup" xmlns:wpi="http://schemas.microsoft.com/office/word/2010/wordprocessingInk" xmlns:wne="http://schemas.microsoft.com/office/word/2006/wordml" xmlns:wps="http://schemas.microsoft.com/office/word/2010/wordprocessingShape" mc:Ignorable="w14 wp14">
   <w:abstractNum w:abstractNumId="0">
     <w:nsid w:val="00000001"/>
     <w:multiLevelType w:val="multilevel"/>
@@ -25635,7 +26546,7 @@
       </w:pPr>
     </w:pPrDefault>
   </w:docDefaults>
-  <w:latentStyles w:defLockedState="0" w:defUIPriority="99" w:defSemiHidden="1" w:defUnhideWhenUsed="1" w:defQFormat="0" w:count="267">
+  <w:latentStyles w:defLockedState="0" w:defUIPriority="99" w:defSemiHidden="1" w:defUnhideWhenUsed="1" w:defQFormat="0" w:count="276">
     <w:lsdException w:name="Normal" w:semiHidden="0" w:uiPriority="0" w:unhideWhenUsed="0" w:qFormat="1"/>
     <w:lsdException w:name="heading 1" w:semiHidden="0" w:uiPriority="9" w:unhideWhenUsed="0" w:qFormat="1"/>
     <w:lsdException w:name="heading 2" w:uiPriority="9" w:qFormat="1"/>
@@ -26087,14 +26998,13 @@
     <w:uiPriority w:val="35"/>
     <w:unhideWhenUsed/>
     <w:qFormat/>
-    <w:rsid w:val="009929DD"/>
+    <w:rsid w:val="00CC6C17"/>
     <w:pPr>
       <w:tabs>
         <w:tab w:val="center" w:pos="4680"/>
         <w:tab w:val="left" w:pos="5796"/>
       </w:tabs>
       <w:spacing w:line="240" w:lineRule="auto"/>
-      <w:jc w:val="center"/>
     </w:pPr>
     <w:rPr>
       <w:iCs/>
@@ -26130,8 +27040,12 @@
     <w:autoRedefine/>
     <w:uiPriority w:val="39"/>
     <w:unhideWhenUsed/>
-    <w:rsid w:val="00770D93"/>
+    <w:rsid w:val="006617B7"/>
     <w:pPr>
+      <w:tabs>
+        <w:tab w:val="left" w:pos="420"/>
+        <w:tab w:val="right" w:leader="dot" w:pos="9350"/>
+      </w:tabs>
       <w:spacing w:after="100"/>
     </w:pPr>
   </w:style>
@@ -26476,7 +27390,7 @@
 </file>
 
 <file path=word/stylesWithEffects.xml><?xml version="1.0" encoding="utf-8"?>
-<w:styles xmlns:wpc="http://schemas.microsoft.com/office/word/2010/wordprocessingCanvas" xmlns:mc="http://schemas.openxmlformats.org/markup-compatibility/2006" xmlns:o="urn:schemas-microsoft-com:office:office" xmlns:r="http://schemas.openxmlformats.org/officeDocument/2006/relationships" xmlns:m="http://schemas.openxmlformats.org/officeDocument/2006/math" xmlns:v="urn:schemas-microsoft-com:vml" xmlns:wp14="http://schemas.microsoft.com/office/word/2010/wordprocessingDrawing" xmlns:wp="http://schemas.openxmlformats.org/drawingml/2006/wordprocessingDrawing" xmlns:w10="urn:schemas-microsoft-com:office:word" xmlns:w="http://schemas.openxmlformats.org/wordprocessingml/2006/main" xmlns:w14="http://schemas.microsoft.com/office/word/2010/wordml" xmlns:wpg="http://schemas.microsoft.com/office/word/2010/wordprocessingGroup" xmlns:wpi="http://schemas.microsoft.com/office/word/2010/wordprocessingInk" xmlns:wne="http://schemas.microsoft.com/office/word/2006/wordml" xmlns:wps="http://schemas.microsoft.com/office/word/2010/wordprocessingShape" mc:Ignorable="w14 wp14">
+<w:styles xmlns:wpc="http://schemas.microsoft.com/office/word/2010/wordprocessingCanvas" xmlns:mo="http://schemas.microsoft.com/office/mac/office/2008/main" xmlns:mc="http://schemas.openxmlformats.org/markup-compatibility/2006" xmlns:mv="urn:schemas-microsoft-com:mac:vml" xmlns:o="urn:schemas-microsoft-com:office:office" xmlns:r="http://schemas.openxmlformats.org/officeDocument/2006/relationships" xmlns:m="http://schemas.openxmlformats.org/officeDocument/2006/math" xmlns:v="urn:schemas-microsoft-com:vml" xmlns:wp14="http://schemas.microsoft.com/office/word/2010/wordprocessingDrawing" xmlns:wp="http://schemas.openxmlformats.org/drawingml/2006/wordprocessingDrawing" xmlns:w10="urn:schemas-microsoft-com:office:word" xmlns:w="http://schemas.openxmlformats.org/wordprocessingml/2006/main" xmlns:w14="http://schemas.microsoft.com/office/word/2010/wordml" xmlns:wpg="http://schemas.microsoft.com/office/word/2010/wordprocessingGroup" xmlns:wpi="http://schemas.microsoft.com/office/word/2010/wordprocessingInk" xmlns:wne="http://schemas.microsoft.com/office/word/2006/wordml" xmlns:wps="http://schemas.microsoft.com/office/word/2010/wordprocessingShape" mc:Ignorable="w14 wp14">
   <w:docDefaults>
     <w:rPrDefault>
       <w:rPr>
@@ -26492,7 +27406,7 @@
       </w:pPr>
     </w:pPrDefault>
   </w:docDefaults>
-  <w:latentStyles w:defLockedState="0" w:defUIPriority="99" w:defSemiHidden="1" w:defUnhideWhenUsed="1" w:defQFormat="0" w:count="267">
+  <w:latentStyles w:defLockedState="0" w:defUIPriority="99" w:defSemiHidden="1" w:defUnhideWhenUsed="1" w:defQFormat="0" w:count="276">
     <w:lsdException w:name="Normal" w:semiHidden="0" w:uiPriority="0" w:unhideWhenUsed="0" w:qFormat="1"/>
     <w:lsdException w:name="heading 1" w:semiHidden="0" w:uiPriority="9" w:unhideWhenUsed="0" w:qFormat="1"/>
     <w:lsdException w:name="heading 2" w:uiPriority="9" w:qFormat="1"/>
@@ -26944,14 +27858,13 @@
     <w:uiPriority w:val="35"/>
     <w:unhideWhenUsed/>
     <w:qFormat/>
-    <w:rsid w:val="009929DD"/>
+    <w:rsid w:val="00CC6C17"/>
     <w:pPr>
       <w:tabs>
         <w:tab w:val="center" w:pos="4680"/>
         <w:tab w:val="left" w:pos="5796"/>
       </w:tabs>
       <w:spacing w:line="240" w:lineRule="auto"/>
-      <w:jc w:val="center"/>
     </w:pPr>
     <w:rPr>
       <w:iCs/>
@@ -26987,8 +27900,12 @@
     <w:autoRedefine/>
     <w:uiPriority w:val="39"/>
     <w:unhideWhenUsed/>
-    <w:rsid w:val="00770D93"/>
+    <w:rsid w:val="006617B7"/>
     <w:pPr>
+      <w:tabs>
+        <w:tab w:val="left" w:pos="420"/>
+        <w:tab w:val="right" w:leader="dot" w:pos="9350"/>
+      </w:tabs>
       <w:spacing w:after="100"/>
     </w:pPr>
   </w:style>
@@ -27622,7 +28539,7 @@
 </file>
 
 <file path=customXml/itemProps1.xml><?xml version="1.0" encoding="utf-8"?>
-<ds:datastoreItem xmlns:ds="http://schemas.openxmlformats.org/officeDocument/2006/customXml" ds:itemID="{4D6940A6-A3CF-47C0-A6C3-76C56A0BF5F5}">
+<ds:datastoreItem xmlns:ds="http://schemas.openxmlformats.org/officeDocument/2006/customXml" ds:itemID="{1F123A7A-8F92-1F46-BF2B-59DC72A66FC6}">
   <ds:schemaRefs>
     <ds:schemaRef ds:uri="http://schemas.openxmlformats.org/officeDocument/2006/bibliography"/>
   </ds:schemaRefs>
